--- a/Fall 2025/CYBR3010 Cybersecurity Foundations/Assignments/7 Network Perimeter Lab/Network Perimeter Lab - Arr Domingo.docx
+++ b/Fall 2025/CYBR3010 Cybersecurity Foundations/Assignments/7 Network Perimeter Lab/Network Perimeter Lab - Arr Domingo.docx
@@ -1120,47 +1120,222 @@
           <w:szCs w:val="24"/>
         </w:rPr>
       </w:pPr>
-      <w:bookmarkStart w:id="1" w:name="_Hlk209133446"/>
-      <w:r>
-        <w:rPr>
-          <w:rFonts w:cstheme="minorHAnsi"/>
-          <w:sz w:val="24"/>
-          <w:szCs w:val="24"/>
-        </w:rPr>
-        <w:t xml:space="preserve">In today’s digital age, organizations are exposed to </w:t>
-      </w:r>
-      <w:bookmarkEnd w:id="1"/>
-      <w:r>
-        <w:rPr>
-          <w:rFonts w:cstheme="minorHAnsi"/>
-          <w:sz w:val="24"/>
-          <w:szCs w:val="24"/>
-        </w:rPr>
-        <w:t>an intentional</w:t>
-      </w:r>
-      <w:r>
-        <w:rPr>
-          <w:rFonts w:cstheme="minorHAnsi"/>
-          <w:sz w:val="24"/>
-          <w:szCs w:val="24"/>
-        </w:rPr>
-        <w:t xml:space="preserve"> and</w:t>
-      </w:r>
-      <w:r>
-        <w:rPr>
-          <w:rFonts w:cstheme="minorHAnsi"/>
-          <w:sz w:val="24"/>
-          <w:szCs w:val="24"/>
-        </w:rPr>
-        <w:t xml:space="preserve"> unauthorized actions against a computer system or network to compromise its data or functionality. Such action includes cyberattack, cyber intrusion, security breach, malicious hacking, and unauthorized access. </w:t>
-      </w:r>
+      <w:r>
+        <w:rPr>
+          <w:rFonts w:cstheme="minorHAnsi"/>
+          <w:sz w:val="24"/>
+          <w:szCs w:val="24"/>
+        </w:rPr>
+        <w:t>This document is about network security a</w:t>
+      </w:r>
+      <w:r>
+        <w:rPr>
+          <w:rFonts w:cstheme="minorHAnsi"/>
+          <w:sz w:val="24"/>
+          <w:szCs w:val="24"/>
+        </w:rPr>
+        <w:t xml:space="preserve">fter a merger or acquisition which emphasize the use of firewall to protect the </w:t>
+      </w:r>
+      <w:r>
+        <w:rPr>
+          <w:rFonts w:cstheme="minorHAnsi"/>
+          <w:sz w:val="24"/>
+          <w:szCs w:val="24"/>
+        </w:rPr>
+        <w:t xml:space="preserve">internal network and create </w:t>
+      </w:r>
+      <w:r>
+        <w:rPr>
+          <w:rFonts w:cstheme="minorHAnsi"/>
+          <w:sz w:val="24"/>
+          <w:szCs w:val="24"/>
+        </w:rPr>
+        <w:t>demilitarized (</w:t>
+      </w:r>
+      <w:r>
+        <w:rPr>
+          <w:rFonts w:cstheme="minorHAnsi"/>
+          <w:sz w:val="24"/>
+          <w:szCs w:val="24"/>
+        </w:rPr>
+        <w:t>DMZ</w:t>
+      </w:r>
+      <w:r>
+        <w:rPr>
+          <w:rFonts w:cstheme="minorHAnsi"/>
+          <w:sz w:val="24"/>
+          <w:szCs w:val="24"/>
+        </w:rPr>
+        <w:t>) zone</w:t>
+      </w:r>
+      <w:r>
+        <w:rPr>
+          <w:rFonts w:cstheme="minorHAnsi"/>
+          <w:sz w:val="24"/>
+          <w:szCs w:val="24"/>
+        </w:rPr>
+        <w:t xml:space="preserve"> for public-facing services.</w:t>
+      </w:r>
+      <w:r>
+        <w:rPr>
+          <w:rFonts w:cstheme="minorHAnsi"/>
+          <w:sz w:val="24"/>
+          <w:szCs w:val="24"/>
+        </w:rPr>
+        <w:t xml:space="preserve"> The purpose is to set-up </w:t>
+      </w:r>
+      <w:r>
+        <w:rPr>
+          <w:rFonts w:cstheme="minorHAnsi"/>
+          <w:sz w:val="24"/>
+          <w:szCs w:val="24"/>
+        </w:rPr>
+        <w:t>security measures in a computer network, how the network operates, protocols, standards, security considerations, and the prototypes associated with a range of networking technologies.</w:t>
+      </w:r>
+      <w:r>
+        <w:rPr>
+          <w:rFonts w:cstheme="minorHAnsi"/>
+          <w:sz w:val="24"/>
+          <w:szCs w:val="24"/>
+        </w:rPr>
+        <w:t xml:space="preserve"> Additionally, this document will configure and install an integrated, </w:t>
+      </w:r>
+      <w:r>
+        <w:rPr>
+          <w:rFonts w:cstheme="minorHAnsi"/>
+          <w:sz w:val="24"/>
+          <w:szCs w:val="24"/>
+        </w:rPr>
+        <w:t>real-time and attack prevention using a virtual firewall appliance.</w:t>
+      </w:r>
+    </w:p>
+    <w:p>
+      <w:pPr>
+        <w:spacing w:line="480" w:lineRule="auto"/>
+        <w:ind w:firstLine="720"/>
+        <w:jc w:val="both"/>
+        <w:rPr>
+          <w:rFonts w:cstheme="minorHAnsi"/>
+          <w:sz w:val="24"/>
+          <w:szCs w:val="24"/>
+        </w:rPr>
+      </w:pPr>
+      <w:r>
+        <w:rPr>
+          <w:rFonts w:cstheme="minorHAnsi"/>
+          <w:sz w:val="24"/>
+          <w:szCs w:val="24"/>
+        </w:rPr>
+        <w:t>The purpose is to design a</w:t>
+      </w:r>
+      <w:r>
+        <w:rPr>
+          <w:rFonts w:cstheme="minorHAnsi"/>
+          <w:sz w:val="24"/>
+          <w:szCs w:val="24"/>
+        </w:rPr>
+        <w:t xml:space="preserve"> </w:t>
+      </w:r>
+      <w:r>
+        <w:rPr>
+          <w:rFonts w:cstheme="minorHAnsi"/>
+          <w:sz w:val="24"/>
+          <w:szCs w:val="24"/>
+        </w:rPr>
+        <w:t>secure an</w:t>
+      </w:r>
+      <w:r>
+        <w:rPr>
+          <w:rFonts w:cstheme="minorHAnsi"/>
+          <w:sz w:val="24"/>
+          <w:szCs w:val="24"/>
+        </w:rPr>
+        <w:t>d</w:t>
+      </w:r>
+      <w:r>
+        <w:rPr>
+          <w:rFonts w:cstheme="minorHAnsi"/>
+          <w:sz w:val="24"/>
+          <w:szCs w:val="24"/>
+        </w:rPr>
+        <w:t xml:space="preserve"> efficient networked system</w:t>
+      </w:r>
+      <w:r>
+        <w:rPr>
+          <w:rFonts w:cstheme="minorHAnsi"/>
+          <w:sz w:val="24"/>
+          <w:szCs w:val="24"/>
+        </w:rPr>
+        <w:t>, i</w:t>
+      </w:r>
+      <w:r>
+        <w:rPr>
+          <w:rFonts w:cstheme="minorHAnsi"/>
+          <w:sz w:val="24"/>
+          <w:szCs w:val="24"/>
+        </w:rPr>
+        <w:t>mplement and examine advance networking security principles</w:t>
+      </w:r>
+      <w:r>
+        <w:rPr>
+          <w:rFonts w:cstheme="minorHAnsi"/>
+          <w:sz w:val="24"/>
+          <w:szCs w:val="24"/>
+        </w:rPr>
+        <w:t>, networking devices,</w:t>
+      </w:r>
+      <w:r>
+        <w:rPr>
+          <w:rFonts w:cstheme="minorHAnsi"/>
+          <w:sz w:val="24"/>
+          <w:szCs w:val="24"/>
+        </w:rPr>
+        <w:t xml:space="preserve"> their protocols</w:t>
+      </w:r>
+      <w:r>
+        <w:rPr>
+          <w:rFonts w:cstheme="minorHAnsi"/>
+          <w:sz w:val="24"/>
+          <w:szCs w:val="24"/>
+        </w:rPr>
+        <w:t xml:space="preserve">, and </w:t>
+      </w:r>
+      <w:proofErr w:type="spellStart"/>
+      <w:r>
+        <w:rPr>
+          <w:rFonts w:cstheme="minorHAnsi"/>
+          <w:sz w:val="24"/>
+          <w:szCs w:val="24"/>
+        </w:rPr>
+        <w:t>operastions</w:t>
+      </w:r>
+      <w:proofErr w:type="spellEnd"/>
+      <w:r>
+        <w:rPr>
+          <w:rFonts w:cstheme="minorHAnsi"/>
+          <w:sz w:val="24"/>
+          <w:szCs w:val="24"/>
+        </w:rPr>
+        <w:t xml:space="preserve">. </w:t>
+      </w:r>
+    </w:p>
+    <w:p>
+      <w:pPr>
+        <w:spacing w:line="480" w:lineRule="auto"/>
+        <w:jc w:val="both"/>
+        <w:rPr>
+          <w:rFonts w:cstheme="minorHAnsi"/>
+          <w:sz w:val="24"/>
+          <w:szCs w:val="24"/>
+        </w:rPr>
+      </w:pPr>
     </w:p>
     <w:p>
       <w:pPr>
         <w:pStyle w:val="Heading1"/>
         <w:spacing w:line="480" w:lineRule="auto"/>
       </w:pPr>
-      <w:bookmarkStart w:id="2" w:name="_Toc215441400"/>
+      <w:bookmarkStart w:id="1" w:name="_Toc215441400"/>
       <w:r>
         <w:t>2</w:t>
       </w:r>
@@ -1170,7 +1345,7 @@
       <w:r>
         <w:t>Network Diagram</w:t>
       </w:r>
-      <w:bookmarkEnd w:id="2"/>
+      <w:bookmarkEnd w:id="1"/>
     </w:p>
     <w:p>
       <w:pPr>
@@ -1191,7 +1366,7 @@
           <w:szCs w:val="24"/>
           <w:lang w:val="en-US"/>
         </w:rPr>
-        <w:t>One of the crucial components of an organization’s security strategy is often referred to as Identity and Access Management (IAM). IAM</w:t>
+        <w:t>This is the network layout</w:t>
       </w:r>
       <w:r>
         <w:rPr>
@@ -1200,17 +1375,201 @@
           <w:szCs w:val="24"/>
           <w:lang w:val="en-US"/>
         </w:rPr>
-        <w:t xml:space="preserve"> ensures that the right people, machines, and software components access the right digital resources at the right time and for the right reasons.</w:t>
-      </w:r>
+        <w:t xml:space="preserve"> which </w:t>
+      </w:r>
+      <w:proofErr w:type="gramStart"/>
+      <w:r>
+        <w:rPr>
+          <w:rFonts w:cstheme="minorHAnsi"/>
+          <w:sz w:val="24"/>
+          <w:szCs w:val="24"/>
+          <w:lang w:val="en-US"/>
+        </w:rPr>
+        <w:t>consist</w:t>
+      </w:r>
+      <w:proofErr w:type="gramEnd"/>
+      <w:r>
+        <w:rPr>
+          <w:rFonts w:cstheme="minorHAnsi"/>
+          <w:sz w:val="24"/>
+          <w:szCs w:val="24"/>
+          <w:lang w:val="en-US"/>
+        </w:rPr>
+        <w:t xml:space="preserve"> of virtual firewall, Windows server virtual machine with AD DS role installed, virtual network switch, and three client virtual machines representing different departments</w:t>
+      </w:r>
+      <w:r>
+        <w:rPr>
+          <w:rFonts w:cstheme="minorHAnsi"/>
+          <w:sz w:val="24"/>
+          <w:szCs w:val="24"/>
+          <w:lang w:val="en-US"/>
+        </w:rPr>
+        <w:t xml:space="preserve"> such as Engineering, Finance, and HR.</w:t>
+      </w:r>
+    </w:p>
+    <w:p>
+      <w:pPr>
+        <w:keepNext/>
+        <w:spacing w:line="480" w:lineRule="auto"/>
+        <w:jc w:val="both"/>
+      </w:pPr>
+      <w:r>
+        <w:rPr>
+          <w:rFonts w:cstheme="minorHAnsi"/>
+          <w:noProof/>
+          <w:sz w:val="24"/>
+          <w:szCs w:val="24"/>
+          <w:lang w:val="en-US"/>
+        </w:rPr>
+        <w:lastRenderedPageBreak/>
+        <w:drawing>
+          <wp:inline distT="0" distB="0" distL="0" distR="0" wp14:anchorId="5F1533F0" wp14:editId="5F529A0A">
+            <wp:extent cx="4305300" cy="3947160"/>
+            <wp:effectExtent l="0" t="0" r="0" b="0"/>
+            <wp:docPr id="1042480236" name="Picture 1" descr="A diagram of a network&#10;&#10;AI-generated content may be incorrect."/>
+            <wp:cNvGraphicFramePr>
+              <a:graphicFrameLocks xmlns:a="http://schemas.openxmlformats.org/drawingml/2006/main" noChangeAspect="1"/>
+            </wp:cNvGraphicFramePr>
+            <a:graphic xmlns:a="http://schemas.openxmlformats.org/drawingml/2006/main">
+              <a:graphicData uri="http://schemas.openxmlformats.org/drawingml/2006/picture">
+                <pic:pic xmlns:pic="http://schemas.openxmlformats.org/drawingml/2006/picture">
+                  <pic:nvPicPr>
+                    <pic:cNvPr id="1042480236" name="Picture 1" descr="A diagram of a network&#10;&#10;AI-generated content may be incorrect."/>
+                    <pic:cNvPicPr/>
+                  </pic:nvPicPr>
+                  <pic:blipFill>
+                    <a:blip r:embed="rId9">
+                      <a:extLst>
+                        <a:ext uri="{28A0092B-C50C-407E-A947-70E740481C1C}">
+                          <a14:useLocalDpi xmlns:a14="http://schemas.microsoft.com/office/drawing/2010/main" val="0"/>
+                        </a:ext>
+                      </a:extLst>
+                    </a:blip>
+                    <a:stretch>
+                      <a:fillRect/>
+                    </a:stretch>
+                  </pic:blipFill>
+                  <pic:spPr>
+                    <a:xfrm>
+                      <a:off x="0" y="0"/>
+                      <a:ext cx="4305300" cy="3947160"/>
+                    </a:xfrm>
+                    <a:prstGeom prst="rect">
+                      <a:avLst/>
+                    </a:prstGeom>
+                  </pic:spPr>
+                </pic:pic>
+              </a:graphicData>
+            </a:graphic>
+          </wp:inline>
+        </w:drawing>
+      </w:r>
+    </w:p>
+    <w:p>
+      <w:pPr>
+        <w:pStyle w:val="Caption"/>
+        <w:jc w:val="both"/>
+        <w:rPr>
+          <w:rFonts w:cstheme="minorHAnsi"/>
+          <w:sz w:val="24"/>
+          <w:szCs w:val="24"/>
+          <w:lang w:val="en-US"/>
+        </w:rPr>
+      </w:pPr>
+      <w:r>
+        <w:rPr>
+          <w:sz w:val="24"/>
+          <w:szCs w:val="24"/>
+        </w:rPr>
+        <w:t xml:space="preserve">Figure </w:t>
+      </w:r>
+      <w:r>
+        <w:rPr>
+          <w:sz w:val="24"/>
+          <w:szCs w:val="24"/>
+        </w:rPr>
+        <w:fldChar w:fldCharType="begin"/>
+      </w:r>
+      <w:r>
+        <w:rPr>
+          <w:sz w:val="24"/>
+          <w:szCs w:val="24"/>
+        </w:rPr>
+        <w:instrText xml:space="preserve"> SEQ Figure \* ARABIC </w:instrText>
+      </w:r>
+      <w:r>
+        <w:rPr>
+          <w:sz w:val="24"/>
+          <w:szCs w:val="24"/>
+        </w:rPr>
+        <w:fldChar w:fldCharType="separate"/>
+      </w:r>
+      <w:r>
+        <w:rPr>
+          <w:noProof/>
+          <w:sz w:val="24"/>
+          <w:szCs w:val="24"/>
+        </w:rPr>
+        <w:t>1</w:t>
+      </w:r>
+      <w:r>
+        <w:rPr>
+          <w:sz w:val="24"/>
+          <w:szCs w:val="24"/>
+        </w:rPr>
+        <w:fldChar w:fldCharType="end"/>
+      </w:r>
+      <w:r>
+        <w:rPr>
+          <w:sz w:val="24"/>
+          <w:szCs w:val="24"/>
+        </w:rPr>
+        <w:t>.</w:t>
+      </w:r>
+      <w:r>
+        <w:rPr>
+          <w:sz w:val="24"/>
+          <w:szCs w:val="24"/>
+        </w:rPr>
+        <w:t xml:space="preserve"> Network diagram of network perimeter lab.</w:t>
+      </w:r>
+    </w:p>
+    <w:p>
+      <w:pPr>
+        <w:spacing w:line="480" w:lineRule="auto"/>
+        <w:jc w:val="both"/>
+        <w:rPr>
+          <w:rFonts w:cstheme="minorHAnsi"/>
+          <w:sz w:val="24"/>
+          <w:szCs w:val="24"/>
+          <w:lang w:val="en-US"/>
+        </w:rPr>
+      </w:pPr>
+    </w:p>
+    <w:p>
+      <w:pPr>
+        <w:pStyle w:val="Heading1"/>
+        <w:spacing w:line="480" w:lineRule="auto"/>
+      </w:pPr>
+      <w:bookmarkStart w:id="2" w:name="_Toc215441402"/>
+      <w:r>
+        <w:lastRenderedPageBreak/>
+        <w:t>3</w:t>
+      </w:r>
+      <w:r>
+        <w:tab/>
+        <w:t>Step by step rebuild</w:t>
+      </w:r>
+      <w:bookmarkEnd w:id="2"/>
     </w:p>
     <w:p>
       <w:pPr>
         <w:pStyle w:val="Heading2"/>
         <w:spacing w:line="480" w:lineRule="auto"/>
       </w:pPr>
-      <w:bookmarkStart w:id="3" w:name="_Toc215441401"/>
-      <w:r>
-        <w:t>2</w:t>
+      <w:bookmarkStart w:id="3" w:name="_Toc215441403"/>
+      <w:r>
+        <w:t>3</w:t>
       </w:r>
       <w:r>
         <w:t>.1</w:t>
@@ -1223,110 +1582,149 @@
     </w:p>
     <w:p>
       <w:pPr>
-        <w:spacing w:line="480" w:lineRule="auto"/>
-        <w:ind w:firstLine="709"/>
-        <w:jc w:val="both"/>
-        <w:rPr>
-          <w:rFonts w:cstheme="minorHAnsi"/>
-          <w:sz w:val="24"/>
-          <w:szCs w:val="24"/>
-          <w:lang w:val="en-US"/>
-        </w:rPr>
-      </w:pPr>
-      <w:r>
-        <w:rPr>
-          <w:rFonts w:cstheme="minorHAnsi"/>
-          <w:sz w:val="24"/>
-          <w:szCs w:val="24"/>
-          <w:lang w:val="en-US"/>
-        </w:rPr>
-        <w:t>IAAA (Identification, Authentication, Authorization, Accountability) is the foundation of Identity and Access Management (IAM)</w:t>
-      </w:r>
-      <w:r>
-        <w:rPr>
-          <w:rFonts w:cstheme="minorHAnsi"/>
-          <w:sz w:val="24"/>
-          <w:szCs w:val="24"/>
-          <w:lang w:val="en-US"/>
-        </w:rPr>
-        <w:t xml:space="preserve">. IAM is a discipline and a type of framework for solving the challenge of secure access to digital resources. </w:t>
-      </w:r>
-    </w:p>
-    <w:p>
-      <w:pPr>
         <w:pStyle w:val="Heading1"/>
         <w:spacing w:line="480" w:lineRule="auto"/>
-      </w:pPr>
-      <w:bookmarkStart w:id="4" w:name="_Toc215441402"/>
-      <w:r>
-        <w:lastRenderedPageBreak/>
-        <w:t>3</w:t>
-      </w:r>
+        <w:jc w:val="both"/>
+      </w:pPr>
+      <w:bookmarkStart w:id="4" w:name="_Toc215441404"/>
+      <w:r>
+        <w:t>4</w:t>
+      </w:r>
+      <w:bookmarkEnd w:id="4"/>
       <w:r>
         <w:tab/>
-        <w:t>Step by step rebuild</w:t>
-      </w:r>
-      <w:bookmarkEnd w:id="4"/>
+        <w:t>Question and Answer</w:t>
+      </w:r>
     </w:p>
     <w:p>
       <w:pPr>
         <w:pStyle w:val="Heading2"/>
         <w:spacing w:line="480" w:lineRule="auto"/>
-      </w:pPr>
-      <w:bookmarkStart w:id="5" w:name="_Toc215441403"/>
-      <w:r>
-        <w:t>3</w:t>
+        <w:jc w:val="both"/>
+      </w:pPr>
+      <w:bookmarkStart w:id="5" w:name="_Toc215441405"/>
+      <w:r>
+        <w:t>4</w:t>
       </w:r>
       <w:r>
         <w:t>.1</w:t>
       </w:r>
       <w:r>
         <w:tab/>
-        <w:t>Sample</w:t>
       </w:r>
       <w:bookmarkEnd w:id="5"/>
-    </w:p>
-    <w:p>
-      <w:pPr>
-        <w:pStyle w:val="Heading1"/>
+      <w:r>
+        <w:t>What is meant by “network perimeter defense” in modern enterprise networks? Explain how the traditional concept of a perimeter has evolved with cloud adoption, remote work, and mobile devices.</w:t>
+      </w:r>
+    </w:p>
+    <w:p>
+      <w:pPr>
         <w:spacing w:line="480" w:lineRule="auto"/>
-      </w:pPr>
-      <w:bookmarkStart w:id="6" w:name="_Toc215441404"/>
-      <w:r>
-        <w:t>4</w:t>
-      </w:r>
+        <w:jc w:val="both"/>
+        <w:rPr>
+          <w:sz w:val="24"/>
+          <w:szCs w:val="24"/>
+        </w:rPr>
+      </w:pPr>
       <w:r>
         <w:tab/>
       </w:r>
       <w:r>
-        <w:t xml:space="preserve">Topic </w:t>
-      </w:r>
-      <w:r>
-        <w:t>4</w:t>
-      </w:r>
-      <w:bookmarkEnd w:id="6"/>
+        <w:rPr>
+          <w:sz w:val="24"/>
+          <w:szCs w:val="24"/>
+        </w:rPr>
+        <w:t>Network perimeter defense refers to security measures that protect an organization’s internal network from external threats by controlling traffic at the network boundary. Traditionally, this involved firewalls, intrusion detection/prevention systems (IDS/IPS), and VPNs which monitor and control traffic entering or leaving the network.</w:t>
+      </w:r>
+    </w:p>
+    <w:p>
+      <w:pPr>
+        <w:spacing w:line="480" w:lineRule="auto"/>
+        <w:jc w:val="both"/>
+        <w:rPr>
+          <w:sz w:val="24"/>
+          <w:szCs w:val="24"/>
+        </w:rPr>
+      </w:pPr>
+      <w:r>
+        <w:rPr>
+          <w:sz w:val="24"/>
+          <w:szCs w:val="24"/>
+        </w:rPr>
+        <w:tab/>
+      </w:r>
+      <w:r>
+        <w:rPr>
+          <w:sz w:val="24"/>
+          <w:szCs w:val="24"/>
+        </w:rPr>
+        <w:t xml:space="preserve"> </w:t>
+      </w:r>
+      <w:r>
+        <w:rPr>
+          <w:sz w:val="24"/>
+          <w:szCs w:val="24"/>
+        </w:rPr>
+        <w:t>The traditional network perimeter, once a clearly defined boundary protected by firewalls, has dissolved due to cloud adoption, remote work, and mobile devices. It has been replaced by a dynamic, identity-centric approach that operates on the principle of "never trust, always verify," known as the Zero Trust security model. </w:t>
+      </w:r>
+      <w:r>
+        <w:rPr>
+          <w:sz w:val="24"/>
+          <w:szCs w:val="24"/>
+        </w:rPr>
+        <w:t>Unlike traditional security models that assume everything inside the perimeter is safe, ZTA treats every user, device, and application as untrusted by default</w:t>
+      </w:r>
+      <w:r>
+        <w:rPr>
+          <w:sz w:val="24"/>
+          <w:szCs w:val="24"/>
+        </w:rPr>
+        <w:t xml:space="preserve">, </w:t>
+      </w:r>
+      <w:r>
+        <w:rPr>
+          <w:sz w:val="24"/>
+          <w:szCs w:val="24"/>
+        </w:rPr>
+        <w:t>whether inside or outside the network.</w:t>
+      </w:r>
+    </w:p>
+    <w:p>
+      <w:pPr>
+        <w:spacing w:line="480" w:lineRule="auto"/>
+        <w:jc w:val="both"/>
+        <w:rPr>
+          <w:sz w:val="24"/>
+          <w:szCs w:val="24"/>
+        </w:rPr>
+      </w:pPr>
+    </w:p>
+    <w:p>
+      <w:pPr>
+        <w:spacing w:line="480" w:lineRule="auto"/>
+        <w:jc w:val="both"/>
+      </w:pPr>
     </w:p>
     <w:p>
       <w:pPr>
         <w:pStyle w:val="Heading2"/>
         <w:spacing w:line="480" w:lineRule="auto"/>
-      </w:pPr>
-      <w:bookmarkStart w:id="7" w:name="_Toc215441405"/>
-      <w:r>
-        <w:t>4</w:t>
-      </w:r>
-      <w:r>
-        <w:t>.1</w:t>
+        <w:jc w:val="both"/>
+      </w:pPr>
+      <w:r>
+        <w:t>4.2</w:t>
       </w:r>
       <w:r>
         <w:tab/>
-        <w:t>Sample</w:t>
-      </w:r>
-      <w:bookmarkEnd w:id="7"/>
+      </w:r>
+      <w:r>
+        <w:t>Compare the capabilities of a Next-Generation Firewall (NGFW) with those of a traditional Layer 3/4 firewall. Highlight features such as application awareness, intrusion prevention, SSL inspection, and user-based policies.</w:t>
+      </w:r>
     </w:p>
     <w:p>
       <w:pPr>
         <w:spacing w:line="480" w:lineRule="auto"/>
+        <w:jc w:val="both"/>
         <w:rPr>
           <w:lang w:val="en-US"/>
         </w:rPr>
@@ -1335,6 +1733,7 @@
     <w:p>
       <w:pPr>
         <w:spacing w:line="480" w:lineRule="auto"/>
+        <w:jc w:val="both"/>
         <w:rPr>
           <w:lang w:val="en-US"/>
         </w:rPr>
@@ -1342,15 +1741,36 @@
     </w:p>
     <w:p>
       <w:pPr>
+        <w:pStyle w:val="Heading2"/>
         <w:spacing w:line="480" w:lineRule="auto"/>
+        <w:jc w:val="both"/>
         <w:rPr>
           <w:lang w:val="en-US"/>
         </w:rPr>
       </w:pPr>
+      <w:r>
+        <w:rPr>
+          <w:lang w:val="en-US"/>
+        </w:rPr>
+        <w:t>4.3</w:t>
+      </w:r>
+      <w:r>
+        <w:rPr>
+          <w:lang w:val="en-US"/>
+        </w:rPr>
+        <w:tab/>
+      </w:r>
+      <w:r>
+        <w:rPr>
+          <w:lang w:val="en-US"/>
+        </w:rPr>
+        <w:t>How can NGFWs leverage threat intelligence feeds for proactive defense? Discuss the potential benefits and risks of relying on third-party threat intelligence in firewall policy decisions.</w:t>
+      </w:r>
     </w:p>
     <w:p>
       <w:pPr>
         <w:spacing w:line="480" w:lineRule="auto"/>
+        <w:jc w:val="both"/>
         <w:rPr>
           <w:lang w:val="en-US"/>
         </w:rPr>
@@ -1358,11 +1778,64 @@
     </w:p>
     <w:p>
       <w:pPr>
+        <w:spacing w:line="480" w:lineRule="auto"/>
+        <w:jc w:val="both"/>
         <w:rPr>
           <w:lang w:val="en-US"/>
         </w:rPr>
+      </w:pPr>
+    </w:p>
+    <w:p>
+      <w:pPr>
+        <w:pStyle w:val="Heading2"/>
+        <w:spacing w:line="480" w:lineRule="auto"/>
+        <w:jc w:val="both"/>
+        <w:rPr>
+          <w:lang w:val="en-US"/>
+        </w:rPr>
+      </w:pPr>
+      <w:r>
+        <w:rPr>
+          <w:lang w:val="en-US"/>
+        </w:rPr>
+        <w:t>4.4</w:t>
+      </w:r>
+      <w:r>
+        <w:rPr>
+          <w:lang w:val="en-US"/>
+        </w:rPr>
+        <w:tab/>
+      </w:r>
+      <w:r>
+        <w:rPr>
+          <w:lang w:val="en-US"/>
+        </w:rPr>
+        <w:t>How can NGFW policies support a Zero Trust security model? Explain how concepts such as micro-segmentation, least privilege, and continuous verification can be applied at the perimeter level.</w:t>
+      </w:r>
+    </w:p>
+    <w:p>
+      <w:pPr>
+        <w:spacing w:line="480" w:lineRule="auto"/>
+        <w:rPr>
+          <w:lang w:val="en-US"/>
+        </w:rPr>
+      </w:pPr>
+    </w:p>
+    <w:p>
+      <w:pPr>
+        <w:spacing w:line="480" w:lineRule="auto"/>
+        <w:rPr>
+          <w:lang w:val="en-US"/>
+        </w:rPr>
+      </w:pPr>
+    </w:p>
+    <w:p>
+      <w:pPr>
+        <w:rPr>
+          <w:lang w:val="en-US"/>
+        </w:rPr>
         <w:sectPr>
-          <w:footerReference w:type="default" r:id="rId9"/>
+          <w:footerReference w:type="default" r:id="rId10"/>
           <w:pgSz w:w="12240" w:h="15840"/>
           <w:pgMar w:top="1440" w:right="1440" w:bottom="1440" w:left="1440" w:header="708" w:footer="708" w:gutter="0"/>
           <w:pgNumType w:start="1"/>
@@ -1371,7 +1844,7 @@
         </w:sectPr>
       </w:pPr>
     </w:p>
-    <w:bookmarkStart w:id="8" w:name="_Toc215441406" w:displacedByCustomXml="next"/>
+    <w:bookmarkStart w:id="6" w:name="_Toc215441406" w:displacedByCustomXml="next"/>
     <w:sdt>
       <w:sdtPr>
         <w:rPr>
@@ -1394,8 +1867,9 @@
           <w:r>
             <w:t>References</w:t>
           </w:r>
-          <w:bookmarkEnd w:id="8"/>
+          <w:bookmarkEnd w:id="6"/>
         </w:p>
+        <w:p/>
         <w:sdt>
           <w:sdtPr>
             <w:id w:val="-573587230"/>
@@ -1403,6 +1877,15 @@
           </w:sdtPr>
           <w:sdtContent>
             <w:p>
+              <w:pPr>
+                <w:pStyle w:val="Bibliography"/>
+                <w:ind w:left="720" w:hanging="720"/>
+                <w:rPr>
+                  <w:noProof/>
+                  <w:sz w:val="24"/>
+                  <w:szCs w:val="24"/>
+                </w:rPr>
+              </w:pPr>
               <w:r>
                 <w:fldChar w:fldCharType="begin"/>
               </w:r>
@@ -1414,13 +1897,50 @@
               </w:r>
               <w:r>
                 <w:rPr>
+                  <w:i/>
+                  <w:iCs/>
+                  <w:noProof/>
+                </w:rPr>
+                <w:t>Perimeter Security</w:t>
+              </w:r>
+              <w:r>
+                <w:rPr>
+                  <w:noProof/>
+                </w:rPr>
+                <w:t>. (n.d.). Retrieved from Acalvio: https://www.acalvio.com/resources/glossary/perimeter-security/</w:t>
+              </w:r>
+            </w:p>
+            <w:p>
+              <w:pPr>
+                <w:pStyle w:val="Bibliography"/>
+                <w:ind w:left="720" w:hanging="720"/>
+                <w:rPr>
+                  <w:noProof/>
+                </w:rPr>
+              </w:pPr>
+              <w:r>
+                <w:rPr>
+                  <w:i/>
+                  <w:iCs/>
+                  <w:noProof/>
+                </w:rPr>
+                <w:t>What is Zero Trust Architecture (ZTA)?</w:t>
+              </w:r>
+              <w:r>
+                <w:rPr>
+                  <w:noProof/>
+                </w:rPr>
+                <w:t xml:space="preserve"> (n.d.). Retrieved from paloalto: https://www.paloaltonetworks.com/cyberpedia/what-is-a-zero-trust-architecture#:~:text=Zero%20Trust%20Architecture%20(ZTA)%20is,a%20highly%20distributed%20digital%20environment.</w:t>
+              </w:r>
+            </w:p>
+            <w:p>
+              <w:pPr>
+                <w:rPr>
                   <w:b/>
                   <w:bCs/>
                   <w:noProof/>
-                  <w:lang w:val="en-US"/>
                 </w:rPr>
-                <w:t>There are no sources in the current document.</w:t>
-              </w:r>
+              </w:pPr>
               <w:r>
                 <w:rPr>
                   <w:b/>
@@ -1430,6 +1950,16 @@
                 <w:fldChar w:fldCharType="end"/>
               </w:r>
             </w:p>
+            <w:p>
+              <w:pPr>
+                <w:rPr>
+                  <w:b/>
+                  <w:bCs/>
+                  <w:noProof/>
+                </w:rPr>
+              </w:pPr>
+            </w:p>
+            <w:p/>
           </w:sdtContent>
         </w:sdt>
       </w:sdtContent>
@@ -1446,7 +1976,7 @@
       </w:pPr>
     </w:p>
     <w:sectPr>
-      <w:footerReference w:type="default" r:id="rId10"/>
+      <w:footerReference w:type="default" r:id="rId11"/>
       <w:pgSz w:w="12240" w:h="15840"/>
       <w:pgMar w:top="1440" w:right="1440" w:bottom="1440" w:left="1440" w:header="708" w:footer="708" w:gutter="0"/>
       <w:pgNumType w:start="1"/>
@@ -1589,6 +2119,108 @@
 <file path=word/numbering.xml><?xml version="1.0" encoding="utf-8"?>
 <w:numbering xmlns:wpc="http://schemas.microsoft.com/office/word/2010/wordprocessingCanvas" xmlns:cx="http://schemas.microsoft.com/office/drawing/2014/chartex" xmlns:cx1="http://schemas.microsoft.com/office/drawing/2015/9/8/chartex" xmlns:cx2="http://schemas.microsoft.com/office/drawing/2015/10/21/chartex" xmlns:cx3="http://schemas.microsoft.com/office/drawing/2016/5/9/chartex" xmlns:cx4="http://schemas.microsoft.com/office/drawing/2016/5/10/chartex" xmlns:cx5="http://schemas.microsoft.com/office/drawing/2016/5/11/chartex" xmlns:cx6="http://schemas.microsoft.com/office/drawing/2016/5/12/chartex" xmlns:cx7="http://schemas.microsoft.com/office/drawing/2016/5/13/chartex" xmlns:cx8="http://schemas.microsoft.com/office/drawing/2016/5/14/chartex" xmlns:mc="http://schemas.openxmlformats.org/markup-compatibility/2006" xmlns:aink="http://schemas.microsoft.com/office/drawing/2016/ink" xmlns:am3d="http://schemas.microsoft.com/office/drawing/2017/model3d" xmlns:o="urn:schemas-microsoft-com:office:office" xmlns:oel="http://schemas.microsoft.com/office/2019/extlst" xmlns:r="http://schemas.openxmlformats.org/officeDocument/2006/relationships" xmlns:m="http://schemas.openxmlformats.org/officeDocument/2006/math" xmlns:v="urn:schemas-microsoft-com:vml" xmlns:wp14="http://schemas.microsoft.com/office/word/2010/wordprocessingDrawing" xmlns:wp="http://schemas.openxmlformats.org/drawingml/2006/wordprocessingDrawing" xmlns:w10="urn:schemas-microsoft-com:office:word" xmlns:w="http://schemas.openxmlformats.org/wordprocessingml/2006/main" xmlns:w14="http://schemas.microsoft.com/office/word/2010/wordml" xmlns:w15="http://schemas.microsoft.com/office/word/2012/wordml" xmlns:w16cex="http://schemas.microsoft.com/office/word/2018/wordml/cex" xmlns:w16cid="http://schemas.microsoft.com/office/word/2016/wordml/cid" xmlns:w16="http://schemas.microsoft.com/office/word/2018/wordml" xmlns:w16du="http://schemas.microsoft.com/office/word/2023/wordml/word16du" xmlns:w16sdtdh="http://schemas.microsoft.com/office/word/2020/wordml/sdtdatahash" xmlns:w16sdtfl="http://schemas.microsoft.com/office/word/2024/wordml/sdtformatlock" xmlns:w16se="http://schemas.microsoft.com/office/word/2015/wordml/symex" xmlns:wpg="http://schemas.microsoft.com/office/word/2010/wordprocessingGroup" xmlns:wpi="http://schemas.microsoft.com/office/word/2010/wordprocessingInk" xmlns:wne="http://schemas.microsoft.com/office/word/2006/wordml" xmlns:wps="http://schemas.microsoft.com/office/word/2010/wordprocessingShape" mc:Ignorable="w14 w15 w16se w16cid w16 w16cex w16sdtdh w16sdtfl w16du wp14">
   <w:abstractNum w:abstractNumId="0" w15:restartNumberingAfterBreak="0">
+    <w:nsid w:val="D33E8F54"/>
+    <w:multiLevelType w:val="hybridMultilevel"/>
+    <w:tmpl w:val="FFFFFFFF"/>
+    <w:lvl w:ilvl="0" w:tplc="FFFFFFFF">
+      <w:start w:val="1"/>
+      <w:numFmt w:val="bullet"/>
+      <w:lvlText w:val="•"/>
+      <w:lvlJc w:val="left"/>
+    </w:lvl>
+    <w:lvl w:ilvl="1" w:tplc="FFFFFFFF">
+      <w:numFmt w:val="decimal"/>
+      <w:lvlText w:val=""/>
+      <w:lvlJc w:val="left"/>
+    </w:lvl>
+    <w:lvl w:ilvl="2" w:tplc="FFFFFFFF">
+      <w:numFmt w:val="decimal"/>
+      <w:lvlText w:val=""/>
+      <w:lvlJc w:val="left"/>
+    </w:lvl>
+    <w:lvl w:ilvl="3" w:tplc="FFFFFFFF">
+      <w:numFmt w:val="decimal"/>
+      <w:lvlText w:val=""/>
+      <w:lvlJc w:val="left"/>
+    </w:lvl>
+    <w:lvl w:ilvl="4" w:tplc="FFFFFFFF">
+      <w:numFmt w:val="decimal"/>
+      <w:lvlText w:val=""/>
+      <w:lvlJc w:val="left"/>
+    </w:lvl>
+    <w:lvl w:ilvl="5" w:tplc="FFFFFFFF">
+      <w:numFmt w:val="decimal"/>
+      <w:lvlText w:val=""/>
+      <w:lvlJc w:val="left"/>
+    </w:lvl>
+    <w:lvl w:ilvl="6" w:tplc="FFFFFFFF">
+      <w:numFmt w:val="decimal"/>
+      <w:lvlText w:val=""/>
+      <w:lvlJc w:val="left"/>
+    </w:lvl>
+    <w:lvl w:ilvl="7" w:tplc="FFFFFFFF">
+      <w:numFmt w:val="decimal"/>
+      <w:lvlText w:val=""/>
+      <w:lvlJc w:val="left"/>
+    </w:lvl>
+    <w:lvl w:ilvl="8" w:tplc="FFFFFFFF">
+      <w:numFmt w:val="decimal"/>
+      <w:lvlText w:val=""/>
+      <w:lvlJc w:val="left"/>
+    </w:lvl>
+  </w:abstractNum>
+  <w:abstractNum w:abstractNumId="1" w15:restartNumberingAfterBreak="0">
+    <w:nsid w:val="D9F43738"/>
+    <w:multiLevelType w:val="hybridMultilevel"/>
+    <w:tmpl w:val="FFFFFFFF"/>
+    <w:lvl w:ilvl="0" w:tplc="FFFFFFFF">
+      <w:start w:val="1"/>
+      <w:numFmt w:val="bullet"/>
+      <w:lvlText w:val="•"/>
+      <w:lvlJc w:val="left"/>
+    </w:lvl>
+    <w:lvl w:ilvl="1" w:tplc="FFFFFFFF">
+      <w:numFmt w:val="decimal"/>
+      <w:lvlText w:val=""/>
+      <w:lvlJc w:val="left"/>
+    </w:lvl>
+    <w:lvl w:ilvl="2" w:tplc="FFFFFFFF">
+      <w:numFmt w:val="decimal"/>
+      <w:lvlText w:val=""/>
+      <w:lvlJc w:val="left"/>
+    </w:lvl>
+    <w:lvl w:ilvl="3" w:tplc="FFFFFFFF">
+      <w:numFmt w:val="decimal"/>
+      <w:lvlText w:val=""/>
+      <w:lvlJc w:val="left"/>
+    </w:lvl>
+    <w:lvl w:ilvl="4" w:tplc="FFFFFFFF">
+      <w:numFmt w:val="decimal"/>
+      <w:lvlText w:val=""/>
+      <w:lvlJc w:val="left"/>
+    </w:lvl>
+    <w:lvl w:ilvl="5" w:tplc="FFFFFFFF">
+      <w:numFmt w:val="decimal"/>
+      <w:lvlText w:val=""/>
+      <w:lvlJc w:val="left"/>
+    </w:lvl>
+    <w:lvl w:ilvl="6" w:tplc="FFFFFFFF">
+      <w:numFmt w:val="decimal"/>
+      <w:lvlText w:val=""/>
+      <w:lvlJc w:val="left"/>
+    </w:lvl>
+    <w:lvl w:ilvl="7" w:tplc="FFFFFFFF">
+      <w:numFmt w:val="decimal"/>
+      <w:lvlText w:val=""/>
+      <w:lvlJc w:val="left"/>
+    </w:lvl>
+    <w:lvl w:ilvl="8" w:tplc="FFFFFFFF">
+      <w:numFmt w:val="decimal"/>
+      <w:lvlText w:val=""/>
+      <w:lvlJc w:val="left"/>
+    </w:lvl>
+  </w:abstractNum>
+  <w:abstractNum w:abstractNumId="2" w15:restartNumberingAfterBreak="0">
     <w:nsid w:val="06E7054B"/>
     <w:multiLevelType w:val="multilevel"/>
     <w:tmpl w:val="6DBE7FC6"/>
@@ -1701,7 +2333,7 @@
       </w:rPr>
     </w:lvl>
   </w:abstractNum>
-  <w:abstractNum w:abstractNumId="1" w15:restartNumberingAfterBreak="0">
+  <w:abstractNum w:abstractNumId="3" w15:restartNumberingAfterBreak="0">
     <w:nsid w:val="355D5E8F"/>
     <w:multiLevelType w:val="hybridMultilevel"/>
     <w:tmpl w:val="42B44A72"/>
@@ -1790,7 +2422,7 @@
       </w:pPr>
     </w:lvl>
   </w:abstractNum>
-  <w:abstractNum w:abstractNumId="2" w15:restartNumberingAfterBreak="0">
+  <w:abstractNum w:abstractNumId="4" w15:restartNumberingAfterBreak="0">
     <w:nsid w:val="4EF717A3"/>
     <w:multiLevelType w:val="hybridMultilevel"/>
     <w:tmpl w:val="E71CD0CE"/>
@@ -1904,13 +2536,19 @@
     </w:lvl>
   </w:abstractNum>
   <w:num w:numId="1" w16cid:durableId="716469003">
+    <w:abstractNumId w:val="4"/>
+  </w:num>
+  <w:num w:numId="2" w16cid:durableId="864170287">
     <w:abstractNumId w:val="2"/>
   </w:num>
-  <w:num w:numId="2" w16cid:durableId="864170287">
+  <w:num w:numId="3" w16cid:durableId="1516550">
+    <w:abstractNumId w:val="3"/>
+  </w:num>
+  <w:num w:numId="4" w16cid:durableId="1512333984">
+    <w:abstractNumId w:val="1"/>
+  </w:num>
+  <w:num w:numId="5" w16cid:durableId="1906914721">
     <w:abstractNumId w:val="0"/>
-  </w:num>
-  <w:num w:numId="3" w16cid:durableId="1516550">
-    <w:abstractNumId w:val="1"/>
   </w:num>
 </w:numbering>
 </file>
@@ -2516,7 +3154,6 @@
   <w:style w:type="character" w:default="1" w:styleId="DefaultParagraphFont">
     <w:name w:val="Default Paragraph Font"/>
     <w:uiPriority w:val="1"/>
-    <w:semiHidden/>
     <w:unhideWhenUsed/>
   </w:style>
   <w:style w:type="table" w:default="1" w:styleId="TableNormal">
@@ -2938,6 +3575,33 @@
       <w:color w:val="605E5C"/>
       <w:shd w:val="clear" w:color="auto" w:fill="E1DFDD"/>
     </w:rPr>
+  </w:style>
+  <w:style w:type="paragraph" w:styleId="Caption">
+    <w:name w:val="caption"/>
+    <w:basedOn w:val="Normal"/>
+    <w:next w:val="Normal"/>
+    <w:uiPriority w:val="35"/>
+    <w:unhideWhenUsed/>
+    <w:qFormat/>
+    <w:rsid w:val="00BE1046"/>
+    <w:pPr>
+      <w:spacing w:after="200" w:line="240" w:lineRule="auto"/>
+    </w:pPr>
+    <w:rPr>
+      <w:i/>
+      <w:iCs/>
+      <w:color w:val="44546A" w:themeColor="text2"/>
+      <w:sz w:val="18"/>
+      <w:szCs w:val="18"/>
+    </w:rPr>
+  </w:style>
+  <w:style w:type="paragraph" w:styleId="Bibliography">
+    <w:name w:val="Bibliography"/>
+    <w:basedOn w:val="Normal"/>
+    <w:next w:val="Normal"/>
+    <w:uiPriority w:val="37"/>
+    <w:unhideWhenUsed/>
+    <w:rsid w:val="001F6324"/>
   </w:style>
 </w:styles>
 </file>
@@ -3238,11 +3902,30 @@
 </file>
 
 <file path=customXml/item1.xml><?xml version="1.0" encoding="utf-8"?>
-<b:Sources xmlns:b="http://schemas.openxmlformats.org/officeDocument/2006/bibliography" xmlns="http://schemas.openxmlformats.org/officeDocument/2006/bibliography" SelectedStyle="\APASixthEditionOfficeOnline.xsl" StyleName="APA" Version="6"/>
+<b:Sources xmlns:b="http://schemas.openxmlformats.org/officeDocument/2006/bibliography" xmlns="http://schemas.openxmlformats.org/officeDocument/2006/bibliography" SelectedStyle="\APASixthEditionOfficeOnline.xsl" StyleName="APA" Version="6">
+  <b:Source>
+    <b:Tag>Per</b:Tag>
+    <b:SourceType>InternetSite</b:SourceType>
+    <b:Guid>{F6C31E89-5657-4725-9E80-F5B8220FEBBF}</b:Guid>
+    <b:Title>Perimeter Security</b:Title>
+    <b:InternetSiteTitle>Acalvio</b:InternetSiteTitle>
+    <b:URL>https://www.acalvio.com/resources/glossary/perimeter-security/</b:URL>
+    <b:RefOrder>1</b:RefOrder>
+  </b:Source>
+  <b:Source>
+    <b:Tag>Wha12</b:Tag>
+    <b:SourceType>InternetSite</b:SourceType>
+    <b:Guid>{3475A918-FF9F-47B1-A0D8-A6D419B1ADD9}</b:Guid>
+    <b:Title>What is Zero Trust Architecture (ZTA)?</b:Title>
+    <b:InternetSiteTitle>paloalto</b:InternetSiteTitle>
+    <b:URL>https://www.paloaltonetworks.com/cyberpedia/what-is-a-zero-trust-architecture#:~:text=Zero%20Trust%20Architecture%20(ZTA)%20is,a%20highly%20distributed%20digital%20environment.</b:URL>
+    <b:RefOrder>2</b:RefOrder>
+  </b:Source>
+</b:Sources>
 </file>
 
 <file path=customXml/itemProps1.xml><?xml version="1.0" encoding="utf-8"?>
-<ds:datastoreItem xmlns:ds="http://schemas.openxmlformats.org/officeDocument/2006/customXml" ds:itemID="{A6E961AF-A13A-4240-A841-01E0DBD0A6A0}">
+<ds:datastoreItem xmlns:ds="http://schemas.openxmlformats.org/officeDocument/2006/customXml" ds:itemID="{0E993D3B-0FA1-4307-BF61-DF02BDF95581}">
   <ds:schemaRefs>
     <ds:schemaRef ds:uri="http://schemas.openxmlformats.org/officeDocument/2006/bibliography"/>
   </ds:schemaRefs>

--- a/Fall 2025/CYBR3010 Cybersecurity Foundations/Assignments/7 Network Perimeter Lab/Network Perimeter Lab - Arr Domingo.docx
+++ b/Fall 2025/CYBR3010 Cybersecurity Foundations/Assignments/7 Network Perimeter Lab/Network Perimeter Lab - Arr Domingo.docx
@@ -245,18 +245,8 @@
           <w:sz w:val="28"/>
           <w:szCs w:val="28"/>
         </w:rPr>
-        <w:t>Sam El-</w:t>
-      </w:r>
-      <w:proofErr w:type="spellStart"/>
-      <w:r>
-        <w:rPr>
-          <w:rFonts w:cstheme="minorHAnsi"/>
-          <w:sz w:val="28"/>
-          <w:szCs w:val="28"/>
-        </w:rPr>
-        <w:t>Awour</w:t>
-      </w:r>
-      <w:proofErr w:type="spellEnd"/>
+        <w:t>Sam El-Awour</w:t>
+      </w:r>
     </w:p>
     <w:sdt>
       <w:sdtPr>
@@ -307,7 +297,7 @@
           <w:pPr>
             <w:pStyle w:val="TOC1"/>
             <w:tabs>
-              <w:tab w:val="left" w:pos="480"/>
+              <w:tab w:val="left" w:pos="440"/>
               <w:tab w:val="right" w:leader="dot" w:pos="9350"/>
             </w:tabs>
             <w:rPr>
@@ -344,7 +334,7 @@
             </w:rPr>
             <w:fldChar w:fldCharType="separate"/>
           </w:r>
-          <w:hyperlink w:anchor="_Toc215441399" w:history="1">
+          <w:hyperlink w:anchor="_Toc216215190" w:history="1">
             <w:r>
               <w:rPr>
                 <w:rStyle w:val="Hyperlink"/>
@@ -390,7 +380,7 @@
                 <w:noProof/>
                 <w:webHidden/>
               </w:rPr>
-              <w:instrText xml:space="preserve"> PAGEREF _Toc215441399 \h </w:instrText>
+              <w:instrText xml:space="preserve"> PAGEREF _Toc216215190 \h </w:instrText>
             </w:r>
             <w:r>
               <w:rPr>
@@ -425,7 +415,7 @@
           <w:pPr>
             <w:pStyle w:val="TOC1"/>
             <w:tabs>
-              <w:tab w:val="left" w:pos="480"/>
+              <w:tab w:val="left" w:pos="440"/>
               <w:tab w:val="right" w:leader="dot" w:pos="9350"/>
             </w:tabs>
             <w:rPr>
@@ -438,7 +428,7 @@
               <w14:ligatures w14:val="standardContextual"/>
             </w:rPr>
           </w:pPr>
-          <w:hyperlink w:anchor="_Toc215441400" w:history="1">
+          <w:hyperlink w:anchor="_Toc216215191" w:history="1">
             <w:r>
               <w:rPr>
                 <w:rStyle w:val="Hyperlink"/>
@@ -484,7 +474,7 @@
                 <w:noProof/>
                 <w:webHidden/>
               </w:rPr>
-              <w:instrText xml:space="preserve"> PAGEREF _Toc215441400 \h </w:instrText>
+              <w:instrText xml:space="preserve"> PAGEREF _Toc216215191 \h </w:instrText>
             </w:r>
             <w:r>
               <w:rPr>
@@ -505,6 +495,100 @@
                 <w:webHidden/>
               </w:rPr>
               <w:t>1</w:t>
+            </w:r>
+            <w:r>
+              <w:rPr>
+                <w:noProof/>
+                <w:webHidden/>
+              </w:rPr>
+              <w:fldChar w:fldCharType="end"/>
+            </w:r>
+          </w:hyperlink>
+        </w:p>
+        <w:p>
+          <w:pPr>
+            <w:pStyle w:val="TOC1"/>
+            <w:tabs>
+              <w:tab w:val="left" w:pos="440"/>
+              <w:tab w:val="right" w:leader="dot" w:pos="9350"/>
+            </w:tabs>
+            <w:rPr>
+              <w:rFonts w:eastAsiaTheme="minorEastAsia"/>
+              <w:noProof/>
+              <w:kern w:val="2"/>
+              <w:sz w:val="24"/>
+              <w:szCs w:val="24"/>
+              <w:lang w:eastAsia="en-CA"/>
+              <w14:ligatures w14:val="standardContextual"/>
+            </w:rPr>
+          </w:pPr>
+          <w:hyperlink w:anchor="_Toc216215192" w:history="1">
+            <w:r>
+              <w:rPr>
+                <w:rStyle w:val="Hyperlink"/>
+                <w:noProof/>
+              </w:rPr>
+              <w:t>3</w:t>
+            </w:r>
+            <w:r>
+              <w:rPr>
+                <w:rFonts w:eastAsiaTheme="minorEastAsia"/>
+                <w:noProof/>
+                <w:kern w:val="2"/>
+                <w:sz w:val="24"/>
+                <w:szCs w:val="24"/>
+                <w:lang w:eastAsia="en-CA"/>
+                <w14:ligatures w14:val="standardContextual"/>
+              </w:rPr>
+              <w:tab/>
+            </w:r>
+            <w:r>
+              <w:rPr>
+                <w:rStyle w:val="Hyperlink"/>
+                <w:noProof/>
+              </w:rPr>
+              <w:t>Build Windows Server (Domain Controller) Environment</w:t>
+            </w:r>
+            <w:r>
+              <w:rPr>
+                <w:noProof/>
+                <w:webHidden/>
+              </w:rPr>
+              <w:tab/>
+            </w:r>
+            <w:r>
+              <w:rPr>
+                <w:noProof/>
+                <w:webHidden/>
+              </w:rPr>
+              <w:fldChar w:fldCharType="begin"/>
+            </w:r>
+            <w:r>
+              <w:rPr>
+                <w:noProof/>
+                <w:webHidden/>
+              </w:rPr>
+              <w:instrText xml:space="preserve"> PAGEREF _Toc216215192 \h </w:instrText>
+            </w:r>
+            <w:r>
+              <w:rPr>
+                <w:noProof/>
+                <w:webHidden/>
+              </w:rPr>
+            </w:r>
+            <w:r>
+              <w:rPr>
+                <w:noProof/>
+                <w:webHidden/>
+              </w:rPr>
+              <w:fldChar w:fldCharType="separate"/>
+            </w:r>
+            <w:r>
+              <w:rPr>
+                <w:noProof/>
+                <w:webHidden/>
+              </w:rPr>
+              <w:t>2</w:t>
             </w:r>
             <w:r>
               <w:rPr>
@@ -532,13 +616,13 @@
               <w14:ligatures w14:val="standardContextual"/>
             </w:rPr>
           </w:pPr>
-          <w:hyperlink w:anchor="_Toc215441401" w:history="1">
+          <w:hyperlink w:anchor="_Toc216215193" w:history="1">
             <w:r>
               <w:rPr>
                 <w:rStyle w:val="Hyperlink"/>
                 <w:noProof/>
               </w:rPr>
-              <w:t>2.1</w:t>
+              <w:t>3.1</w:t>
             </w:r>
             <w:r>
               <w:rPr>
@@ -557,7 +641,7 @@
                 <w:rStyle w:val="Hyperlink"/>
                 <w:noProof/>
               </w:rPr>
-              <w:t>Sample</w:t>
+              <w:t>Implement AD Directory Services</w:t>
             </w:r>
             <w:r>
               <w:rPr>
@@ -578,7 +662,7 @@
                 <w:noProof/>
                 <w:webHidden/>
               </w:rPr>
-              <w:instrText xml:space="preserve"> PAGEREF _Toc215441401 \h </w:instrText>
+              <w:instrText xml:space="preserve"> PAGEREF _Toc216215193 \h </w:instrText>
             </w:r>
             <w:r>
               <w:rPr>
@@ -598,7 +682,7 @@
                 <w:noProof/>
                 <w:webHidden/>
               </w:rPr>
-              <w:t>1</w:t>
+              <w:t>2</w:t>
             </w:r>
             <w:r>
               <w:rPr>
@@ -611,9 +695,9 @@
         </w:p>
         <w:p>
           <w:pPr>
-            <w:pStyle w:val="TOC1"/>
+            <w:pStyle w:val="TOC3"/>
             <w:tabs>
-              <w:tab w:val="left" w:pos="480"/>
+              <w:tab w:val="left" w:pos="1680"/>
               <w:tab w:val="right" w:leader="dot" w:pos="9350"/>
             </w:tabs>
             <w:rPr>
@@ -626,13 +710,13 @@
               <w14:ligatures w14:val="standardContextual"/>
             </w:rPr>
           </w:pPr>
-          <w:hyperlink w:anchor="_Toc215441402" w:history="1">
+          <w:hyperlink w:anchor="_Toc216215194" w:history="1">
             <w:r>
               <w:rPr>
                 <w:rStyle w:val="Hyperlink"/>
                 <w:noProof/>
               </w:rPr>
-              <w:t>3</w:t>
+              <w:t>Task 3.1.1</w:t>
             </w:r>
             <w:r>
               <w:rPr>
@@ -651,7 +735,7 @@
                 <w:rStyle w:val="Hyperlink"/>
                 <w:noProof/>
               </w:rPr>
-              <w:t>Step by step rebuild</w:t>
+              <w:t>Download and Install Windows Server</w:t>
             </w:r>
             <w:r>
               <w:rPr>
@@ -672,7 +756,7 @@
                 <w:noProof/>
                 <w:webHidden/>
               </w:rPr>
-              <w:instrText xml:space="preserve"> PAGEREF _Toc215441402 \h </w:instrText>
+              <w:instrText xml:space="preserve"> PAGEREF _Toc216215194 \h </w:instrText>
             </w:r>
             <w:r>
               <w:rPr>
@@ -693,6 +777,382 @@
                 <w:webHidden/>
               </w:rPr>
               <w:t>2</w:t>
+            </w:r>
+            <w:r>
+              <w:rPr>
+                <w:noProof/>
+                <w:webHidden/>
+              </w:rPr>
+              <w:fldChar w:fldCharType="end"/>
+            </w:r>
+          </w:hyperlink>
+        </w:p>
+        <w:p>
+          <w:pPr>
+            <w:pStyle w:val="TOC3"/>
+            <w:tabs>
+              <w:tab w:val="left" w:pos="1680"/>
+              <w:tab w:val="right" w:leader="dot" w:pos="9350"/>
+            </w:tabs>
+            <w:rPr>
+              <w:rFonts w:eastAsiaTheme="minorEastAsia"/>
+              <w:noProof/>
+              <w:kern w:val="2"/>
+              <w:sz w:val="24"/>
+              <w:szCs w:val="24"/>
+              <w:lang w:eastAsia="en-CA"/>
+              <w14:ligatures w14:val="standardContextual"/>
+            </w:rPr>
+          </w:pPr>
+          <w:hyperlink w:anchor="_Toc216215195" w:history="1">
+            <w:r>
+              <w:rPr>
+                <w:rStyle w:val="Hyperlink"/>
+                <w:noProof/>
+              </w:rPr>
+              <w:t>Task 3.1.2</w:t>
+            </w:r>
+            <w:r>
+              <w:rPr>
+                <w:rFonts w:eastAsiaTheme="minorEastAsia"/>
+                <w:noProof/>
+                <w:kern w:val="2"/>
+                <w:sz w:val="24"/>
+                <w:szCs w:val="24"/>
+                <w:lang w:eastAsia="en-CA"/>
+                <w14:ligatures w14:val="standardContextual"/>
+              </w:rPr>
+              <w:tab/>
+            </w:r>
+            <w:r>
+              <w:rPr>
+                <w:rStyle w:val="Hyperlink"/>
+                <w:noProof/>
+              </w:rPr>
+              <w:t>Build and Configure a New Virtual Machine</w:t>
+            </w:r>
+            <w:r>
+              <w:rPr>
+                <w:noProof/>
+                <w:webHidden/>
+              </w:rPr>
+              <w:tab/>
+            </w:r>
+            <w:r>
+              <w:rPr>
+                <w:noProof/>
+                <w:webHidden/>
+              </w:rPr>
+              <w:fldChar w:fldCharType="begin"/>
+            </w:r>
+            <w:r>
+              <w:rPr>
+                <w:noProof/>
+                <w:webHidden/>
+              </w:rPr>
+              <w:instrText xml:space="preserve"> PAGEREF _Toc216215195 \h </w:instrText>
+            </w:r>
+            <w:r>
+              <w:rPr>
+                <w:noProof/>
+                <w:webHidden/>
+              </w:rPr>
+            </w:r>
+            <w:r>
+              <w:rPr>
+                <w:noProof/>
+                <w:webHidden/>
+              </w:rPr>
+              <w:fldChar w:fldCharType="separate"/>
+            </w:r>
+            <w:r>
+              <w:rPr>
+                <w:noProof/>
+                <w:webHidden/>
+              </w:rPr>
+              <w:t>3</w:t>
+            </w:r>
+            <w:r>
+              <w:rPr>
+                <w:noProof/>
+                <w:webHidden/>
+              </w:rPr>
+              <w:fldChar w:fldCharType="end"/>
+            </w:r>
+          </w:hyperlink>
+        </w:p>
+        <w:p>
+          <w:pPr>
+            <w:pStyle w:val="TOC3"/>
+            <w:tabs>
+              <w:tab w:val="left" w:pos="1680"/>
+              <w:tab w:val="right" w:leader="dot" w:pos="9350"/>
+            </w:tabs>
+            <w:rPr>
+              <w:rFonts w:eastAsiaTheme="minorEastAsia"/>
+              <w:noProof/>
+              <w:kern w:val="2"/>
+              <w:sz w:val="24"/>
+              <w:szCs w:val="24"/>
+              <w:lang w:eastAsia="en-CA"/>
+              <w14:ligatures w14:val="standardContextual"/>
+            </w:rPr>
+          </w:pPr>
+          <w:hyperlink w:anchor="_Toc216215196" w:history="1">
+            <w:r>
+              <w:rPr>
+                <w:rStyle w:val="Hyperlink"/>
+                <w:noProof/>
+              </w:rPr>
+              <w:t>Task 3.1.3</w:t>
+            </w:r>
+            <w:r>
+              <w:rPr>
+                <w:rFonts w:eastAsiaTheme="minorEastAsia"/>
+                <w:noProof/>
+                <w:kern w:val="2"/>
+                <w:sz w:val="24"/>
+                <w:szCs w:val="24"/>
+                <w:lang w:eastAsia="en-CA"/>
+                <w14:ligatures w14:val="standardContextual"/>
+              </w:rPr>
+              <w:tab/>
+            </w:r>
+            <w:r>
+              <w:rPr>
+                <w:rStyle w:val="Hyperlink"/>
+                <w:noProof/>
+              </w:rPr>
+              <w:t>Prepare Server for Active Directory</w:t>
+            </w:r>
+            <w:r>
+              <w:rPr>
+                <w:noProof/>
+                <w:webHidden/>
+              </w:rPr>
+              <w:tab/>
+            </w:r>
+            <w:r>
+              <w:rPr>
+                <w:noProof/>
+                <w:webHidden/>
+              </w:rPr>
+              <w:fldChar w:fldCharType="begin"/>
+            </w:r>
+            <w:r>
+              <w:rPr>
+                <w:noProof/>
+                <w:webHidden/>
+              </w:rPr>
+              <w:instrText xml:space="preserve"> PAGEREF _Toc216215196 \h </w:instrText>
+            </w:r>
+            <w:r>
+              <w:rPr>
+                <w:noProof/>
+                <w:webHidden/>
+              </w:rPr>
+            </w:r>
+            <w:r>
+              <w:rPr>
+                <w:noProof/>
+                <w:webHidden/>
+              </w:rPr>
+              <w:fldChar w:fldCharType="separate"/>
+            </w:r>
+            <w:r>
+              <w:rPr>
+                <w:noProof/>
+                <w:webHidden/>
+              </w:rPr>
+              <w:t>7</w:t>
+            </w:r>
+            <w:r>
+              <w:rPr>
+                <w:noProof/>
+                <w:webHidden/>
+              </w:rPr>
+              <w:fldChar w:fldCharType="end"/>
+            </w:r>
+          </w:hyperlink>
+        </w:p>
+        <w:p>
+          <w:pPr>
+            <w:pStyle w:val="TOC3"/>
+            <w:tabs>
+              <w:tab w:val="left" w:pos="1680"/>
+              <w:tab w:val="right" w:leader="dot" w:pos="9350"/>
+            </w:tabs>
+            <w:rPr>
+              <w:rFonts w:eastAsiaTheme="minorEastAsia"/>
+              <w:noProof/>
+              <w:kern w:val="2"/>
+              <w:sz w:val="24"/>
+              <w:szCs w:val="24"/>
+              <w:lang w:eastAsia="en-CA"/>
+              <w14:ligatures w14:val="standardContextual"/>
+            </w:rPr>
+          </w:pPr>
+          <w:hyperlink w:anchor="_Toc216215197" w:history="1">
+            <w:r>
+              <w:rPr>
+                <w:rStyle w:val="Hyperlink"/>
+                <w:noProof/>
+              </w:rPr>
+              <w:t>Task 3.1.4</w:t>
+            </w:r>
+            <w:r>
+              <w:rPr>
+                <w:rFonts w:eastAsiaTheme="minorEastAsia"/>
+                <w:noProof/>
+                <w:kern w:val="2"/>
+                <w:sz w:val="24"/>
+                <w:szCs w:val="24"/>
+                <w:lang w:eastAsia="en-CA"/>
+                <w14:ligatures w14:val="standardContextual"/>
+              </w:rPr>
+              <w:tab/>
+            </w:r>
+            <w:r>
+              <w:rPr>
+                <w:rStyle w:val="Hyperlink"/>
+                <w:noProof/>
+              </w:rPr>
+              <w:t>Install Active Directory Domain Services</w:t>
+            </w:r>
+            <w:r>
+              <w:rPr>
+                <w:noProof/>
+                <w:webHidden/>
+              </w:rPr>
+              <w:tab/>
+            </w:r>
+            <w:r>
+              <w:rPr>
+                <w:noProof/>
+                <w:webHidden/>
+              </w:rPr>
+              <w:fldChar w:fldCharType="begin"/>
+            </w:r>
+            <w:r>
+              <w:rPr>
+                <w:noProof/>
+                <w:webHidden/>
+              </w:rPr>
+              <w:instrText xml:space="preserve"> PAGEREF _Toc216215197 \h </w:instrText>
+            </w:r>
+            <w:r>
+              <w:rPr>
+                <w:noProof/>
+                <w:webHidden/>
+              </w:rPr>
+            </w:r>
+            <w:r>
+              <w:rPr>
+                <w:noProof/>
+                <w:webHidden/>
+              </w:rPr>
+              <w:fldChar w:fldCharType="separate"/>
+            </w:r>
+            <w:r>
+              <w:rPr>
+                <w:noProof/>
+                <w:webHidden/>
+              </w:rPr>
+              <w:t>11</w:t>
+            </w:r>
+            <w:r>
+              <w:rPr>
+                <w:noProof/>
+                <w:webHidden/>
+              </w:rPr>
+              <w:fldChar w:fldCharType="end"/>
+            </w:r>
+          </w:hyperlink>
+        </w:p>
+        <w:p>
+          <w:pPr>
+            <w:pStyle w:val="TOC3"/>
+            <w:tabs>
+              <w:tab w:val="left" w:pos="1680"/>
+              <w:tab w:val="right" w:leader="dot" w:pos="9350"/>
+            </w:tabs>
+            <w:rPr>
+              <w:rFonts w:eastAsiaTheme="minorEastAsia"/>
+              <w:noProof/>
+              <w:kern w:val="2"/>
+              <w:sz w:val="24"/>
+              <w:szCs w:val="24"/>
+              <w:lang w:eastAsia="en-CA"/>
+              <w14:ligatures w14:val="standardContextual"/>
+            </w:rPr>
+          </w:pPr>
+          <w:hyperlink w:anchor="_Toc216215198" w:history="1">
+            <w:r>
+              <w:rPr>
+                <w:rStyle w:val="Hyperlink"/>
+                <w:noProof/>
+              </w:rPr>
+              <w:t>Task 3.1.5</w:t>
+            </w:r>
+            <w:r>
+              <w:rPr>
+                <w:rFonts w:eastAsiaTheme="minorEastAsia"/>
+                <w:noProof/>
+                <w:kern w:val="2"/>
+                <w:sz w:val="24"/>
+                <w:szCs w:val="24"/>
+                <w:lang w:eastAsia="en-CA"/>
+                <w14:ligatures w14:val="standardContextual"/>
+              </w:rPr>
+              <w:tab/>
+            </w:r>
+            <w:r>
+              <w:rPr>
+                <w:rStyle w:val="Hyperlink"/>
+                <w:noProof/>
+              </w:rPr>
+              <w:t>Promote Server to a Domain Controller</w:t>
+            </w:r>
+            <w:r>
+              <w:rPr>
+                <w:noProof/>
+                <w:webHidden/>
+              </w:rPr>
+              <w:tab/>
+            </w:r>
+            <w:r>
+              <w:rPr>
+                <w:noProof/>
+                <w:webHidden/>
+              </w:rPr>
+              <w:fldChar w:fldCharType="begin"/>
+            </w:r>
+            <w:r>
+              <w:rPr>
+                <w:noProof/>
+                <w:webHidden/>
+              </w:rPr>
+              <w:instrText xml:space="preserve"> PAGEREF _Toc216215198 \h </w:instrText>
+            </w:r>
+            <w:r>
+              <w:rPr>
+                <w:noProof/>
+                <w:webHidden/>
+              </w:rPr>
+            </w:r>
+            <w:r>
+              <w:rPr>
+                <w:noProof/>
+                <w:webHidden/>
+              </w:rPr>
+              <w:fldChar w:fldCharType="separate"/>
+            </w:r>
+            <w:r>
+              <w:rPr>
+                <w:noProof/>
+                <w:webHidden/>
+              </w:rPr>
+              <w:t>15</w:t>
             </w:r>
             <w:r>
               <w:rPr>
@@ -720,13 +1180,13 @@
               <w14:ligatures w14:val="standardContextual"/>
             </w:rPr>
           </w:pPr>
-          <w:hyperlink w:anchor="_Toc215441403" w:history="1">
+          <w:hyperlink w:anchor="_Toc216215199" w:history="1">
             <w:r>
               <w:rPr>
                 <w:rStyle w:val="Hyperlink"/>
                 <w:noProof/>
               </w:rPr>
-              <w:t>3.1</w:t>
+              <w:t>3.2</w:t>
             </w:r>
             <w:r>
               <w:rPr>
@@ -745,7 +1205,7 @@
                 <w:rStyle w:val="Hyperlink"/>
                 <w:noProof/>
               </w:rPr>
-              <w:t>Sample</w:t>
+              <w:t>Centralized Network Authentication</w:t>
             </w:r>
             <w:r>
               <w:rPr>
@@ -766,7 +1226,7 @@
                 <w:noProof/>
                 <w:webHidden/>
               </w:rPr>
-              <w:instrText xml:space="preserve"> PAGEREF _Toc215441403 \h </w:instrText>
+              <w:instrText xml:space="preserve"> PAGEREF _Toc216215199 \h </w:instrText>
             </w:r>
             <w:r>
               <w:rPr>
@@ -786,7 +1246,7 @@
                 <w:noProof/>
                 <w:webHidden/>
               </w:rPr>
-              <w:t>2</w:t>
+              <w:t>20</w:t>
             </w:r>
             <w:r>
               <w:rPr>
@@ -799,9 +1259,8 @@
         </w:p>
         <w:p>
           <w:pPr>
-            <w:pStyle w:val="TOC1"/>
+            <w:pStyle w:val="TOC3"/>
             <w:tabs>
-              <w:tab w:val="left" w:pos="480"/>
               <w:tab w:val="right" w:leader="dot" w:pos="9350"/>
             </w:tabs>
             <w:rPr>
@@ -814,7 +1273,82 @@
               <w14:ligatures w14:val="standardContextual"/>
             </w:rPr>
           </w:pPr>
-          <w:hyperlink w:anchor="_Toc215441404" w:history="1">
+          <w:hyperlink w:anchor="_Toc216215200" w:history="1">
+            <w:r>
+              <w:rPr>
+                <w:rStyle w:val="Hyperlink"/>
+                <w:noProof/>
+              </w:rPr>
+              <w:t>Task 3.2.1: Prepare Windows 10 Client</w:t>
+            </w:r>
+            <w:r>
+              <w:rPr>
+                <w:noProof/>
+                <w:webHidden/>
+              </w:rPr>
+              <w:tab/>
+            </w:r>
+            <w:r>
+              <w:rPr>
+                <w:noProof/>
+                <w:webHidden/>
+              </w:rPr>
+              <w:fldChar w:fldCharType="begin"/>
+            </w:r>
+            <w:r>
+              <w:rPr>
+                <w:noProof/>
+                <w:webHidden/>
+              </w:rPr>
+              <w:instrText xml:space="preserve"> PAGEREF _Toc216215200 \h </w:instrText>
+            </w:r>
+            <w:r>
+              <w:rPr>
+                <w:noProof/>
+                <w:webHidden/>
+              </w:rPr>
+            </w:r>
+            <w:r>
+              <w:rPr>
+                <w:noProof/>
+                <w:webHidden/>
+              </w:rPr>
+              <w:fldChar w:fldCharType="separate"/>
+            </w:r>
+            <w:r>
+              <w:rPr>
+                <w:noProof/>
+                <w:webHidden/>
+              </w:rPr>
+              <w:t>20</w:t>
+            </w:r>
+            <w:r>
+              <w:rPr>
+                <w:noProof/>
+                <w:webHidden/>
+              </w:rPr>
+              <w:fldChar w:fldCharType="end"/>
+            </w:r>
+          </w:hyperlink>
+        </w:p>
+        <w:p>
+          <w:pPr>
+            <w:pStyle w:val="TOC1"/>
+            <w:tabs>
+              <w:tab w:val="left" w:pos="440"/>
+              <w:tab w:val="right" w:leader="dot" w:pos="9350"/>
+            </w:tabs>
+            <w:rPr>
+              <w:rFonts w:eastAsiaTheme="minorEastAsia"/>
+              <w:noProof/>
+              <w:kern w:val="2"/>
+              <w:sz w:val="24"/>
+              <w:szCs w:val="24"/>
+              <w:lang w:eastAsia="en-CA"/>
+              <w14:ligatures w14:val="standardContextual"/>
+            </w:rPr>
+          </w:pPr>
+          <w:hyperlink w:anchor="_Toc216215201" w:history="1">
             <w:r>
               <w:rPr>
                 <w:rStyle w:val="Hyperlink"/>
@@ -839,7 +1373,7 @@
                 <w:rStyle w:val="Hyperlink"/>
                 <w:noProof/>
               </w:rPr>
-              <w:t>Topic 4</w:t>
+              <w:t>Install FSSO_Setup (Fortinet Single Sign On) on the Windows server 2019 in VMWare to associate firewall and domain controller</w:t>
             </w:r>
             <w:r>
               <w:rPr>
@@ -860,7 +1394,7 @@
                 <w:noProof/>
                 <w:webHidden/>
               </w:rPr>
-              <w:instrText xml:space="preserve"> PAGEREF _Toc215441404 \h </w:instrText>
+              <w:instrText xml:space="preserve"> PAGEREF _Toc216215201 \h </w:instrText>
             </w:r>
             <w:r>
               <w:rPr>
@@ -880,7 +1414,155 @@
                 <w:noProof/>
                 <w:webHidden/>
               </w:rPr>
-              <w:t>2</w:t>
+              <w:t>21</w:t>
+            </w:r>
+            <w:r>
+              <w:rPr>
+                <w:noProof/>
+                <w:webHidden/>
+              </w:rPr>
+              <w:fldChar w:fldCharType="end"/>
+            </w:r>
+          </w:hyperlink>
+        </w:p>
+        <w:p>
+          <w:pPr>
+            <w:pStyle w:val="TOC2"/>
+            <w:tabs>
+              <w:tab w:val="right" w:leader="dot" w:pos="9350"/>
+            </w:tabs>
+            <w:rPr>
+              <w:rFonts w:eastAsiaTheme="minorEastAsia"/>
+              <w:noProof/>
+              <w:kern w:val="2"/>
+              <w:sz w:val="24"/>
+              <w:szCs w:val="24"/>
+              <w:lang w:eastAsia="en-CA"/>
+              <w14:ligatures w14:val="standardContextual"/>
+            </w:rPr>
+          </w:pPr>
+          <w:hyperlink w:anchor="_Toc216215202" w:history="1">
+            <w:r>
+              <w:rPr>
+                <w:rStyle w:val="Hyperlink"/>
+                <w:noProof/>
+              </w:rPr>
+              <w:t>Assuming FSSO_Setup is downloaded in local machine, to transfer files from local PC (host) to a Windows server VM in VMware Workstation Pro</w:t>
+            </w:r>
+            <w:r>
+              <w:rPr>
+                <w:noProof/>
+                <w:webHidden/>
+              </w:rPr>
+              <w:tab/>
+            </w:r>
+            <w:r>
+              <w:rPr>
+                <w:noProof/>
+                <w:webHidden/>
+              </w:rPr>
+              <w:fldChar w:fldCharType="begin"/>
+            </w:r>
+            <w:r>
+              <w:rPr>
+                <w:noProof/>
+                <w:webHidden/>
+              </w:rPr>
+              <w:instrText xml:space="preserve"> PAGEREF _Toc216215202 \h </w:instrText>
+            </w:r>
+            <w:r>
+              <w:rPr>
+                <w:noProof/>
+                <w:webHidden/>
+              </w:rPr>
+            </w:r>
+            <w:r>
+              <w:rPr>
+                <w:noProof/>
+                <w:webHidden/>
+              </w:rPr>
+              <w:fldChar w:fldCharType="separate"/>
+            </w:r>
+            <w:r>
+              <w:rPr>
+                <w:noProof/>
+                <w:webHidden/>
+              </w:rPr>
+              <w:t>21</w:t>
+            </w:r>
+            <w:r>
+              <w:rPr>
+                <w:noProof/>
+                <w:webHidden/>
+              </w:rPr>
+              <w:fldChar w:fldCharType="end"/>
+            </w:r>
+          </w:hyperlink>
+        </w:p>
+        <w:p>
+          <w:pPr>
+            <w:pStyle w:val="TOC1"/>
+            <w:tabs>
+              <w:tab w:val="right" w:leader="dot" w:pos="9350"/>
+            </w:tabs>
+            <w:rPr>
+              <w:rFonts w:eastAsiaTheme="minorEastAsia"/>
+              <w:noProof/>
+              <w:kern w:val="2"/>
+              <w:sz w:val="24"/>
+              <w:szCs w:val="24"/>
+              <w:lang w:eastAsia="en-CA"/>
+              <w14:ligatures w14:val="standardContextual"/>
+            </w:rPr>
+          </w:pPr>
+          <w:hyperlink w:anchor="_Toc216215203" w:history="1">
+            <w:r>
+              <w:rPr>
+                <w:rStyle w:val="Hyperlink"/>
+                <w:noProof/>
+              </w:rPr>
+              <w:t>Question and Answer</w:t>
+            </w:r>
+            <w:r>
+              <w:rPr>
+                <w:noProof/>
+                <w:webHidden/>
+              </w:rPr>
+              <w:tab/>
+            </w:r>
+            <w:r>
+              <w:rPr>
+                <w:noProof/>
+                <w:webHidden/>
+              </w:rPr>
+              <w:fldChar w:fldCharType="begin"/>
+            </w:r>
+            <w:r>
+              <w:rPr>
+                <w:noProof/>
+                <w:webHidden/>
+              </w:rPr>
+              <w:instrText xml:space="preserve"> PAGEREF _Toc216215203 \h </w:instrText>
+            </w:r>
+            <w:r>
+              <w:rPr>
+                <w:noProof/>
+                <w:webHidden/>
+              </w:rPr>
+            </w:r>
+            <w:r>
+              <w:rPr>
+                <w:noProof/>
+                <w:webHidden/>
+              </w:rPr>
+              <w:fldChar w:fldCharType="separate"/>
+            </w:r>
+            <w:r>
+              <w:rPr>
+                <w:noProof/>
+                <w:webHidden/>
+              </w:rPr>
+              <w:t>23</w:t>
             </w:r>
             <w:r>
               <w:rPr>
@@ -908,7 +1590,7 @@
               <w14:ligatures w14:val="standardContextual"/>
             </w:rPr>
           </w:pPr>
-          <w:hyperlink w:anchor="_Toc215441405" w:history="1">
+          <w:hyperlink w:anchor="_Toc216215204" w:history="1">
             <w:r>
               <w:rPr>
                 <w:rStyle w:val="Hyperlink"/>
@@ -933,7 +1615,7 @@
                 <w:rStyle w:val="Hyperlink"/>
                 <w:noProof/>
               </w:rPr>
-              <w:t>Sample</w:t>
+              <w:t>What is meant by “network perimeter defense” in modern enterprise networks? Explain how the traditional concept of a perimeter has evolved with cloud adoption, remote work, and mobile devices.</w:t>
             </w:r>
             <w:r>
               <w:rPr>
@@ -954,7 +1636,7 @@
                 <w:noProof/>
                 <w:webHidden/>
               </w:rPr>
-              <w:instrText xml:space="preserve"> PAGEREF _Toc215441405 \h </w:instrText>
+              <w:instrText xml:space="preserve"> PAGEREF _Toc216215204 \h </w:instrText>
             </w:r>
             <w:r>
               <w:rPr>
@@ -974,7 +1656,293 @@
                 <w:noProof/>
                 <w:webHidden/>
               </w:rPr>
-              <w:t>2</w:t>
+              <w:t>23</w:t>
+            </w:r>
+            <w:r>
+              <w:rPr>
+                <w:noProof/>
+                <w:webHidden/>
+              </w:rPr>
+              <w:fldChar w:fldCharType="end"/>
+            </w:r>
+          </w:hyperlink>
+        </w:p>
+        <w:p>
+          <w:pPr>
+            <w:pStyle w:val="TOC2"/>
+            <w:tabs>
+              <w:tab w:val="left" w:pos="960"/>
+              <w:tab w:val="right" w:leader="dot" w:pos="9350"/>
+            </w:tabs>
+            <w:rPr>
+              <w:rFonts w:eastAsiaTheme="minorEastAsia"/>
+              <w:noProof/>
+              <w:kern w:val="2"/>
+              <w:sz w:val="24"/>
+              <w:szCs w:val="24"/>
+              <w:lang w:eastAsia="en-CA"/>
+              <w14:ligatures w14:val="standardContextual"/>
+            </w:rPr>
+          </w:pPr>
+          <w:hyperlink w:anchor="_Toc216215205" w:history="1">
+            <w:r>
+              <w:rPr>
+                <w:rStyle w:val="Hyperlink"/>
+                <w:noProof/>
+              </w:rPr>
+              <w:t>4.2</w:t>
+            </w:r>
+            <w:r>
+              <w:rPr>
+                <w:rFonts w:eastAsiaTheme="minorEastAsia"/>
+                <w:noProof/>
+                <w:kern w:val="2"/>
+                <w:sz w:val="24"/>
+                <w:szCs w:val="24"/>
+                <w:lang w:eastAsia="en-CA"/>
+                <w14:ligatures w14:val="standardContextual"/>
+              </w:rPr>
+              <w:tab/>
+            </w:r>
+            <w:r>
+              <w:rPr>
+                <w:rStyle w:val="Hyperlink"/>
+                <w:noProof/>
+              </w:rPr>
+              <w:t>Compare the capabilities of a Next-Generation Firewall (NGFW) with those of a traditional Layer 3/4 firewall. Highlight features such as application awareness, intrusion prevention, SSL inspection, and user-based policies.</w:t>
+            </w:r>
+            <w:r>
+              <w:rPr>
+                <w:noProof/>
+                <w:webHidden/>
+              </w:rPr>
+              <w:tab/>
+            </w:r>
+            <w:r>
+              <w:rPr>
+                <w:noProof/>
+                <w:webHidden/>
+              </w:rPr>
+              <w:fldChar w:fldCharType="begin"/>
+            </w:r>
+            <w:r>
+              <w:rPr>
+                <w:noProof/>
+                <w:webHidden/>
+              </w:rPr>
+              <w:instrText xml:space="preserve"> PAGEREF _Toc216215205 \h </w:instrText>
+            </w:r>
+            <w:r>
+              <w:rPr>
+                <w:noProof/>
+                <w:webHidden/>
+              </w:rPr>
+            </w:r>
+            <w:r>
+              <w:rPr>
+                <w:noProof/>
+                <w:webHidden/>
+              </w:rPr>
+              <w:fldChar w:fldCharType="separate"/>
+            </w:r>
+            <w:r>
+              <w:rPr>
+                <w:noProof/>
+                <w:webHidden/>
+              </w:rPr>
+              <w:t>24</w:t>
+            </w:r>
+            <w:r>
+              <w:rPr>
+                <w:noProof/>
+                <w:webHidden/>
+              </w:rPr>
+              <w:fldChar w:fldCharType="end"/>
+            </w:r>
+          </w:hyperlink>
+        </w:p>
+        <w:p>
+          <w:pPr>
+            <w:pStyle w:val="TOC2"/>
+            <w:tabs>
+              <w:tab w:val="left" w:pos="960"/>
+              <w:tab w:val="right" w:leader="dot" w:pos="9350"/>
+            </w:tabs>
+            <w:rPr>
+              <w:rFonts w:eastAsiaTheme="minorEastAsia"/>
+              <w:noProof/>
+              <w:kern w:val="2"/>
+              <w:sz w:val="24"/>
+              <w:szCs w:val="24"/>
+              <w:lang w:eastAsia="en-CA"/>
+              <w14:ligatures w14:val="standardContextual"/>
+            </w:rPr>
+          </w:pPr>
+          <w:hyperlink w:anchor="_Toc216215206" w:history="1">
+            <w:r>
+              <w:rPr>
+                <w:rStyle w:val="Hyperlink"/>
+                <w:noProof/>
+                <w:lang w:val="en-US"/>
+              </w:rPr>
+              <w:t>4.3</w:t>
+            </w:r>
+            <w:r>
+              <w:rPr>
+                <w:rFonts w:eastAsiaTheme="minorEastAsia"/>
+                <w:noProof/>
+                <w:kern w:val="2"/>
+                <w:sz w:val="24"/>
+                <w:szCs w:val="24"/>
+                <w:lang w:eastAsia="en-CA"/>
+                <w14:ligatures w14:val="standardContextual"/>
+              </w:rPr>
+              <w:tab/>
+            </w:r>
+            <w:r>
+              <w:rPr>
+                <w:rStyle w:val="Hyperlink"/>
+                <w:noProof/>
+                <w:lang w:val="en-US"/>
+              </w:rPr>
+              <w:t>How can NGFWs leverage threat intelligence feeds for proactive defense? Discuss the potential benefits and risks of relying on third-party threat intelligence in firewall policy decisions.</w:t>
+            </w:r>
+            <w:r>
+              <w:rPr>
+                <w:noProof/>
+                <w:webHidden/>
+              </w:rPr>
+              <w:tab/>
+            </w:r>
+            <w:r>
+              <w:rPr>
+                <w:noProof/>
+                <w:webHidden/>
+              </w:rPr>
+              <w:fldChar w:fldCharType="begin"/>
+            </w:r>
+            <w:r>
+              <w:rPr>
+                <w:noProof/>
+                <w:webHidden/>
+              </w:rPr>
+              <w:instrText xml:space="preserve"> PAGEREF _Toc216215206 \h </w:instrText>
+            </w:r>
+            <w:r>
+              <w:rPr>
+                <w:noProof/>
+                <w:webHidden/>
+              </w:rPr>
+            </w:r>
+            <w:r>
+              <w:rPr>
+                <w:noProof/>
+                <w:webHidden/>
+              </w:rPr>
+              <w:fldChar w:fldCharType="separate"/>
+            </w:r>
+            <w:r>
+              <w:rPr>
+                <w:noProof/>
+                <w:webHidden/>
+              </w:rPr>
+              <w:t>25</w:t>
+            </w:r>
+            <w:r>
+              <w:rPr>
+                <w:noProof/>
+                <w:webHidden/>
+              </w:rPr>
+              <w:fldChar w:fldCharType="end"/>
+            </w:r>
+          </w:hyperlink>
+        </w:p>
+        <w:p>
+          <w:pPr>
+            <w:pStyle w:val="TOC2"/>
+            <w:tabs>
+              <w:tab w:val="left" w:pos="960"/>
+              <w:tab w:val="right" w:leader="dot" w:pos="9350"/>
+            </w:tabs>
+            <w:rPr>
+              <w:rFonts w:eastAsiaTheme="minorEastAsia"/>
+              <w:noProof/>
+              <w:kern w:val="2"/>
+              <w:sz w:val="24"/>
+              <w:szCs w:val="24"/>
+              <w:lang w:eastAsia="en-CA"/>
+              <w14:ligatures w14:val="standardContextual"/>
+            </w:rPr>
+          </w:pPr>
+          <w:hyperlink w:anchor="_Toc216215207" w:history="1">
+            <w:r>
+              <w:rPr>
+                <w:rStyle w:val="Hyperlink"/>
+                <w:noProof/>
+                <w:lang w:val="en-US"/>
+              </w:rPr>
+              <w:t>4.4</w:t>
+            </w:r>
+            <w:r>
+              <w:rPr>
+                <w:rFonts w:eastAsiaTheme="minorEastAsia"/>
+                <w:noProof/>
+                <w:kern w:val="2"/>
+                <w:sz w:val="24"/>
+                <w:szCs w:val="24"/>
+                <w:lang w:eastAsia="en-CA"/>
+                <w14:ligatures w14:val="standardContextual"/>
+              </w:rPr>
+              <w:tab/>
+            </w:r>
+            <w:r>
+              <w:rPr>
+                <w:rStyle w:val="Hyperlink"/>
+                <w:noProof/>
+                <w:lang w:val="en-US"/>
+              </w:rPr>
+              <w:t>How can NGFW policies support a Zero Trust security model? Explain how concepts such as micro-segmentation, least privilege, and continuous verification can be applied at the perimeter level.</w:t>
+            </w:r>
+            <w:r>
+              <w:rPr>
+                <w:noProof/>
+                <w:webHidden/>
+              </w:rPr>
+              <w:tab/>
+            </w:r>
+            <w:r>
+              <w:rPr>
+                <w:noProof/>
+                <w:webHidden/>
+              </w:rPr>
+              <w:fldChar w:fldCharType="begin"/>
+            </w:r>
+            <w:r>
+              <w:rPr>
+                <w:noProof/>
+                <w:webHidden/>
+              </w:rPr>
+              <w:instrText xml:space="preserve"> PAGEREF _Toc216215207 \h </w:instrText>
+            </w:r>
+            <w:r>
+              <w:rPr>
+                <w:noProof/>
+                <w:webHidden/>
+              </w:rPr>
+            </w:r>
+            <w:r>
+              <w:rPr>
+                <w:noProof/>
+                <w:webHidden/>
+              </w:rPr>
+              <w:fldChar w:fldCharType="separate"/>
+            </w:r>
+            <w:r>
+              <w:rPr>
+                <w:noProof/>
+                <w:webHidden/>
+              </w:rPr>
+              <w:t>26</w:t>
             </w:r>
             <w:r>
               <w:rPr>
@@ -1001,7 +1969,7 @@
               <w14:ligatures w14:val="standardContextual"/>
             </w:rPr>
           </w:pPr>
-          <w:hyperlink w:anchor="_Toc215441406" w:history="1">
+          <w:hyperlink w:anchor="_Toc216215208" w:history="1">
             <w:r>
               <w:rPr>
                 <w:rStyle w:val="Hyperlink"/>
@@ -1028,7 +1996,7 @@
                 <w:noProof/>
                 <w:webHidden/>
               </w:rPr>
-              <w:instrText xml:space="preserve"> PAGEREF _Toc215441406 \h </w:instrText>
+              <w:instrText xml:space="preserve"> PAGEREF _Toc216215208 \h </w:instrText>
             </w:r>
             <w:r>
               <w:rPr>
@@ -1096,7 +2064,7 @@
         <w:pStyle w:val="Heading1"/>
         <w:spacing w:line="480" w:lineRule="auto"/>
       </w:pPr>
-      <w:bookmarkStart w:id="0" w:name="_Toc215441399"/>
+      <w:bookmarkStart w:id="0" w:name="_Toc216215190"/>
       <w:r>
         <w:lastRenderedPageBreak/>
         <w:t>1</w:t>
@@ -1300,16 +2268,14 @@
         </w:rPr>
         <w:t xml:space="preserve">, and </w:t>
       </w:r>
-      <w:proofErr w:type="spellStart"/>
       <w:r>
         <w:rPr>
           <w:rFonts w:cstheme="minorHAnsi"/>
           <w:sz w:val="24"/>
           <w:szCs w:val="24"/>
         </w:rPr>
-        <w:t>operastions</w:t>
-      </w:r>
-      <w:proofErr w:type="spellEnd"/>
+        <w:t>operations</w:t>
+      </w:r>
       <w:r>
         <w:rPr>
           <w:rFonts w:cstheme="minorHAnsi"/>
@@ -1335,7 +2301,7 @@
         <w:pStyle w:val="Heading1"/>
         <w:spacing w:line="480" w:lineRule="auto"/>
       </w:pPr>
-      <w:bookmarkStart w:id="1" w:name="_Toc215441400"/>
+      <w:bookmarkStart w:id="1" w:name="_Toc216215191"/>
       <w:r>
         <w:t>2</w:t>
       </w:r>
@@ -1375,27 +2341,7 @@
           <w:szCs w:val="24"/>
           <w:lang w:val="en-US"/>
         </w:rPr>
-        <w:t xml:space="preserve"> which </w:t>
-      </w:r>
-      <w:proofErr w:type="gramStart"/>
-      <w:r>
-        <w:rPr>
-          <w:rFonts w:cstheme="minorHAnsi"/>
-          <w:sz w:val="24"/>
-          <w:szCs w:val="24"/>
-          <w:lang w:val="en-US"/>
-        </w:rPr>
-        <w:t>consist</w:t>
-      </w:r>
-      <w:proofErr w:type="gramEnd"/>
-      <w:r>
-        <w:rPr>
-          <w:rFonts w:cstheme="minorHAnsi"/>
-          <w:sz w:val="24"/>
-          <w:szCs w:val="24"/>
-          <w:lang w:val="en-US"/>
-        </w:rPr>
-        <w:t xml:space="preserve"> of virtual firewall, Windows server virtual machine with AD DS role installed, virtual network switch, and three client virtual machines representing different departments</w:t>
+        <w:t xml:space="preserve"> which consist of virtual firewall, Windows server virtual machine with AD DS role installed, virtual network switch, and three client virtual machines representing different departments</w:t>
       </w:r>
       <w:r>
         <w:rPr>
@@ -1551,50 +2497,4869 @@
         <w:pStyle w:val="Heading1"/>
         <w:spacing w:line="480" w:lineRule="auto"/>
       </w:pPr>
-      <w:bookmarkStart w:id="2" w:name="_Toc215441402"/>
-      <w:r>
+      <w:bookmarkStart w:id="2" w:name="_Toc216215192"/>
+      <w:r>
+        <w:t>3</w:t>
+      </w:r>
+      <w:r>
+        <w:tab/>
+      </w:r>
+      <w:r>
+        <w:t xml:space="preserve">Build </w:t>
+      </w:r>
+      <w:r>
+        <w:t>Windows Server</w:t>
+      </w:r>
+      <w:r>
+        <w:t xml:space="preserve"> </w:t>
+      </w:r>
+      <w:r>
+        <w:t>(</w:t>
+      </w:r>
+      <w:r>
+        <w:t>Domain Controller</w:t>
+      </w:r>
+      <w:r>
+        <w:t>)</w:t>
+      </w:r>
+      <w:r>
+        <w:t xml:space="preserve"> Environment</w:t>
+      </w:r>
+      <w:bookmarkEnd w:id="2"/>
+    </w:p>
+    <w:p>
+      <w:pPr>
+        <w:pStyle w:val="Heading2"/>
+        <w:spacing w:line="480" w:lineRule="auto"/>
+      </w:pPr>
+      <w:bookmarkStart w:id="3" w:name="_Toc216215193"/>
+      <w:r>
+        <w:t>3</w:t>
+      </w:r>
+      <w:r>
+        <w:t>.1</w:t>
+      </w:r>
+      <w:r>
+        <w:tab/>
+      </w:r>
+      <w:r>
+        <w:t>I</w:t>
+      </w:r>
+      <w:r>
+        <w:t>mplement AD Directory Services</w:t>
+      </w:r>
+      <w:bookmarkEnd w:id="3"/>
+    </w:p>
+    <w:p>
+      <w:pPr>
+        <w:pStyle w:val="Heading3"/>
+        <w:ind w:firstLine="360"/>
+      </w:pPr>
+      <w:bookmarkStart w:id="4" w:name="_Toc216215194"/>
+      <w:r>
+        <w:t xml:space="preserve">Task </w:t>
+      </w:r>
+      <w:r>
+        <w:t>3.</w:t>
+      </w:r>
+      <w:r>
+        <w:t>1.1</w:t>
+      </w:r>
+      <w:r>
+        <w:tab/>
+      </w:r>
+      <w:r>
+        <w:t>Download and Install Windows Server</w:t>
+      </w:r>
+      <w:bookmarkEnd w:id="4"/>
+    </w:p>
+    <w:p>
+      <w:pPr>
+        <w:pStyle w:val="ListParagraph"/>
+        <w:numPr>
+          <w:ilvl w:val="0"/>
+          <w:numId w:val="6"/>
+        </w:numPr>
+        <w:spacing w:line="480" w:lineRule="auto"/>
+        <w:jc w:val="both"/>
+        <w:rPr>
+          <w:sz w:val="24"/>
+          <w:szCs w:val="24"/>
+        </w:rPr>
+      </w:pPr>
+      <w:r>
+        <w:rPr>
+          <w:sz w:val="24"/>
+          <w:szCs w:val="24"/>
+        </w:rPr>
+        <w:t>Download Windows Server</w:t>
+      </w:r>
+      <w:r>
+        <w:rPr>
+          <w:sz w:val="24"/>
+          <w:szCs w:val="24"/>
+        </w:rPr>
+        <w:t xml:space="preserve"> 2019 Standard edition</w:t>
+      </w:r>
+      <w:r>
+        <w:rPr>
+          <w:sz w:val="24"/>
+          <w:szCs w:val="24"/>
+        </w:rPr>
+        <w:t xml:space="preserve"> from the following website:</w:t>
+      </w:r>
+      <w:r>
+        <w:rPr>
+          <w:sz w:val="24"/>
+          <w:szCs w:val="24"/>
+        </w:rPr>
+        <w:t xml:space="preserve"> </w:t>
+      </w:r>
+      <w:hyperlink r:id="rId10" w:history="1">
+        <w:r>
+          <w:rPr>
+            <w:rStyle w:val="Hyperlink"/>
+            <w:sz w:val="24"/>
+            <w:szCs w:val="24"/>
+          </w:rPr>
+          <w:t>https://aka.ms/devtoolsforteaching</w:t>
+        </w:r>
+      </w:hyperlink>
+      <w:r>
+        <w:rPr>
+          <w:sz w:val="24"/>
+          <w:szCs w:val="24"/>
+        </w:rPr>
+        <w:t>.</w:t>
+      </w:r>
+    </w:p>
+    <w:p>
+      <w:pPr>
+        <w:pStyle w:val="ListParagraph"/>
+        <w:numPr>
+          <w:ilvl w:val="0"/>
+          <w:numId w:val="6"/>
+        </w:numPr>
+        <w:spacing w:line="480" w:lineRule="auto"/>
+        <w:jc w:val="both"/>
+        <w:rPr>
+          <w:sz w:val="24"/>
+          <w:szCs w:val="24"/>
+        </w:rPr>
+      </w:pPr>
+      <w:r>
+        <w:rPr>
+          <w:sz w:val="24"/>
+          <w:szCs w:val="24"/>
+        </w:rPr>
         <w:lastRenderedPageBreak/>
+        <w:t>Log in using your NAIT account.</w:t>
+      </w:r>
+    </w:p>
+    <w:p>
+      <w:pPr>
+        <w:pStyle w:val="ListParagraph"/>
+        <w:numPr>
+          <w:ilvl w:val="0"/>
+          <w:numId w:val="6"/>
+        </w:numPr>
+        <w:spacing w:line="480" w:lineRule="auto"/>
+        <w:jc w:val="both"/>
+        <w:rPr>
+          <w:sz w:val="24"/>
+          <w:szCs w:val="24"/>
+        </w:rPr>
+      </w:pPr>
+      <w:r>
+        <w:rPr>
+          <w:sz w:val="24"/>
+          <w:szCs w:val="24"/>
+        </w:rPr>
+        <w:t xml:space="preserve">On the left panel, click on Software and search for "Windows Server". </w:t>
+      </w:r>
+    </w:p>
+    <w:p>
+      <w:pPr>
+        <w:pStyle w:val="ListParagraph"/>
+        <w:numPr>
+          <w:ilvl w:val="0"/>
+          <w:numId w:val="6"/>
+        </w:numPr>
+        <w:spacing w:line="480" w:lineRule="auto"/>
+        <w:jc w:val="both"/>
+        <w:rPr>
+          <w:sz w:val="24"/>
+          <w:szCs w:val="24"/>
+        </w:rPr>
+      </w:pPr>
+      <w:r>
+        <w:rPr>
+          <w:sz w:val="24"/>
+          <w:szCs w:val="24"/>
+        </w:rPr>
+        <w:t>Download the Windows Server 2019 Standard edition. Remember the product key that will be generated using the “View key” button on the page.</w:t>
+      </w:r>
+    </w:p>
+    <w:p>
+      <w:pPr>
+        <w:pStyle w:val="Heading3"/>
+        <w:ind w:firstLine="360"/>
+      </w:pPr>
+      <w:bookmarkStart w:id="5" w:name="_Toc216215195"/>
+      <w:r>
+        <w:t xml:space="preserve">Task </w:t>
+      </w:r>
+      <w:r>
+        <w:t>3.</w:t>
+      </w:r>
+      <w:r>
+        <w:t>1.2</w:t>
+      </w:r>
+      <w:r>
+        <w:tab/>
+      </w:r>
+      <w:r>
+        <w:t>Build and Configure a New Virtual Machine</w:t>
+      </w:r>
+      <w:bookmarkEnd w:id="5"/>
+    </w:p>
+    <w:p>
+      <w:pPr>
+        <w:pStyle w:val="ListParagraph"/>
+        <w:numPr>
+          <w:ilvl w:val="0"/>
+          <w:numId w:val="7"/>
+        </w:numPr>
+        <w:spacing w:line="480" w:lineRule="auto"/>
+        <w:jc w:val="both"/>
+        <w:rPr>
+          <w:sz w:val="24"/>
+          <w:szCs w:val="24"/>
+        </w:rPr>
+      </w:pPr>
+      <w:r>
+        <w:rPr>
+          <w:sz w:val="24"/>
+          <w:szCs w:val="24"/>
+        </w:rPr>
+        <w:t>Open</w:t>
+      </w:r>
+      <w:r>
+        <w:rPr>
+          <w:sz w:val="24"/>
+          <w:szCs w:val="24"/>
+        </w:rPr>
+        <w:t xml:space="preserve"> VMware</w:t>
+      </w:r>
+      <w:r>
+        <w:rPr>
+          <w:sz w:val="24"/>
+          <w:szCs w:val="24"/>
+        </w:rPr>
+        <w:t xml:space="preserve"> Workstation Pro</w:t>
+      </w:r>
+      <w:r>
+        <w:rPr>
+          <w:sz w:val="24"/>
+          <w:szCs w:val="24"/>
+        </w:rPr>
+        <w:t xml:space="preserve">. </w:t>
+      </w:r>
+      <w:r>
+        <w:rPr>
+          <w:sz w:val="24"/>
+          <w:szCs w:val="24"/>
+        </w:rPr>
+        <w:t>Go to File and click “New Virtual Machine”.</w:t>
+      </w:r>
+    </w:p>
+    <w:p>
+      <w:pPr>
+        <w:pStyle w:val="ListParagraph"/>
+        <w:numPr>
+          <w:ilvl w:val="0"/>
+          <w:numId w:val="7"/>
+        </w:numPr>
+        <w:spacing w:line="480" w:lineRule="auto"/>
+        <w:jc w:val="both"/>
+        <w:rPr>
+          <w:sz w:val="24"/>
+          <w:szCs w:val="24"/>
+        </w:rPr>
+      </w:pPr>
+      <w:r>
+        <w:rPr>
+          <w:sz w:val="24"/>
+          <w:szCs w:val="24"/>
+        </w:rPr>
+        <w:t>Select “Typical (recommended)” and click Next.</w:t>
+      </w:r>
+    </w:p>
+    <w:p>
+      <w:pPr>
+        <w:pStyle w:val="ListParagraph"/>
+        <w:numPr>
+          <w:ilvl w:val="0"/>
+          <w:numId w:val="7"/>
+        </w:numPr>
+        <w:spacing w:line="480" w:lineRule="auto"/>
+        <w:jc w:val="both"/>
+        <w:rPr>
+          <w:sz w:val="24"/>
+          <w:szCs w:val="24"/>
+        </w:rPr>
+      </w:pPr>
+      <w:r>
+        <w:rPr>
+          <w:sz w:val="24"/>
+          <w:szCs w:val="24"/>
+        </w:rPr>
+        <w:t>Choose “I will install operating system later” and click Next.</w:t>
+      </w:r>
+    </w:p>
+    <w:p>
+      <w:pPr>
+        <w:pStyle w:val="ListParagraph"/>
+        <w:numPr>
+          <w:ilvl w:val="0"/>
+          <w:numId w:val="7"/>
+        </w:numPr>
+        <w:spacing w:line="480" w:lineRule="auto"/>
+        <w:jc w:val="both"/>
+        <w:rPr>
+          <w:sz w:val="24"/>
+          <w:szCs w:val="24"/>
+        </w:rPr>
+      </w:pPr>
+      <w:r>
+        <w:rPr>
+          <w:sz w:val="24"/>
+          <w:szCs w:val="24"/>
+        </w:rPr>
+        <w:t xml:space="preserve">For the O/S, select </w:t>
+      </w:r>
+      <w:r>
+        <w:rPr>
+          <w:sz w:val="24"/>
+          <w:szCs w:val="24"/>
+        </w:rPr>
+        <w:t xml:space="preserve">“Microsoft </w:t>
+      </w:r>
+      <w:r>
+        <w:rPr>
+          <w:sz w:val="24"/>
+          <w:szCs w:val="24"/>
+        </w:rPr>
+        <w:t>Windows</w:t>
+      </w:r>
+      <w:r>
+        <w:rPr>
+          <w:sz w:val="24"/>
+          <w:szCs w:val="24"/>
+        </w:rPr>
+        <w:t>”</w:t>
+      </w:r>
+      <w:r>
+        <w:rPr>
+          <w:sz w:val="24"/>
+          <w:szCs w:val="24"/>
+        </w:rPr>
+        <w:t xml:space="preserve"> and pick </w:t>
+      </w:r>
+      <w:r>
+        <w:rPr>
+          <w:sz w:val="24"/>
+          <w:szCs w:val="24"/>
+        </w:rPr>
+        <w:t>“</w:t>
+      </w:r>
+      <w:r>
+        <w:rPr>
+          <w:sz w:val="24"/>
+          <w:szCs w:val="24"/>
+        </w:rPr>
+        <w:t>Windows Server 2019</w:t>
+      </w:r>
+      <w:r>
+        <w:rPr>
+          <w:sz w:val="24"/>
+          <w:szCs w:val="24"/>
+        </w:rPr>
+        <w:t>”</w:t>
+      </w:r>
+      <w:r>
+        <w:rPr>
+          <w:sz w:val="24"/>
+          <w:szCs w:val="24"/>
+        </w:rPr>
+        <w:t xml:space="preserve"> from the drop-down menu. </w:t>
+      </w:r>
+      <w:r>
+        <w:rPr>
+          <w:sz w:val="24"/>
+          <w:szCs w:val="24"/>
+        </w:rPr>
+        <w:t>Click Next.</w:t>
+      </w:r>
+    </w:p>
+    <w:p>
+      <w:pPr>
+        <w:pStyle w:val="ListParagraph"/>
+        <w:numPr>
+          <w:ilvl w:val="0"/>
+          <w:numId w:val="7"/>
+        </w:numPr>
+        <w:spacing w:line="480" w:lineRule="auto"/>
+        <w:jc w:val="both"/>
+        <w:rPr>
+          <w:sz w:val="24"/>
+          <w:szCs w:val="24"/>
+        </w:rPr>
+      </w:pPr>
+      <w:r>
+        <w:rPr>
+          <w:sz w:val="24"/>
+          <w:szCs w:val="24"/>
+        </w:rPr>
+        <w:t>Enter a virtual machine name and s</w:t>
+      </w:r>
+      <w:r>
+        <w:rPr>
+          <w:sz w:val="24"/>
+          <w:szCs w:val="24"/>
+        </w:rPr>
+        <w:t xml:space="preserve">tore it in a memorable location. </w:t>
+      </w:r>
+      <w:r>
+        <w:rPr>
+          <w:sz w:val="24"/>
+          <w:szCs w:val="24"/>
+        </w:rPr>
+        <w:t>Click Next.</w:t>
+      </w:r>
+    </w:p>
+    <w:p>
+      <w:pPr>
+        <w:pStyle w:val="ListParagraph"/>
+        <w:numPr>
+          <w:ilvl w:val="0"/>
+          <w:numId w:val="7"/>
+        </w:numPr>
+        <w:spacing w:line="480" w:lineRule="auto"/>
+        <w:jc w:val="both"/>
+        <w:rPr>
+          <w:sz w:val="24"/>
+          <w:szCs w:val="24"/>
+        </w:rPr>
+      </w:pPr>
+      <w:r>
+        <w:rPr>
+          <w:sz w:val="24"/>
+          <w:szCs w:val="24"/>
+        </w:rPr>
+        <w:t>Keep the default disk size and click Next.</w:t>
+      </w:r>
+    </w:p>
+    <w:p>
+      <w:pPr>
+        <w:pStyle w:val="ListParagraph"/>
+        <w:numPr>
+          <w:ilvl w:val="0"/>
+          <w:numId w:val="7"/>
+        </w:numPr>
+        <w:spacing w:line="480" w:lineRule="auto"/>
+        <w:jc w:val="both"/>
+        <w:rPr>
+          <w:sz w:val="24"/>
+          <w:szCs w:val="24"/>
+        </w:rPr>
+      </w:pPr>
+      <w:r>
+        <w:rPr>
+          <w:sz w:val="24"/>
+          <w:szCs w:val="24"/>
+        </w:rPr>
+        <w:t>Click Finish.</w:t>
+      </w:r>
+    </w:p>
+    <w:p>
+      <w:pPr>
+        <w:pStyle w:val="ListParagraph"/>
+        <w:numPr>
+          <w:ilvl w:val="0"/>
+          <w:numId w:val="7"/>
+        </w:numPr>
+        <w:spacing w:line="480" w:lineRule="auto"/>
+        <w:jc w:val="both"/>
+        <w:rPr>
+          <w:sz w:val="24"/>
+          <w:szCs w:val="24"/>
+        </w:rPr>
+      </w:pPr>
+      <w:r>
+        <w:rPr>
+          <w:sz w:val="24"/>
+          <w:szCs w:val="24"/>
+        </w:rPr>
+        <w:t>Click “Edit virtual machine settings”.</w:t>
+      </w:r>
+    </w:p>
+    <w:p>
+      <w:pPr>
+        <w:pStyle w:val="ListParagraph"/>
+        <w:numPr>
+          <w:ilvl w:val="0"/>
+          <w:numId w:val="7"/>
+        </w:numPr>
+        <w:spacing w:line="480" w:lineRule="auto"/>
+        <w:jc w:val="both"/>
+        <w:rPr>
+          <w:sz w:val="24"/>
+          <w:szCs w:val="24"/>
+        </w:rPr>
+      </w:pPr>
+      <w:r>
+        <w:rPr>
+          <w:sz w:val="24"/>
+          <w:szCs w:val="24"/>
+        </w:rPr>
+        <w:t>Set the RAM to 4GB</w:t>
+      </w:r>
+      <w:r>
+        <w:rPr>
+          <w:sz w:val="24"/>
+          <w:szCs w:val="24"/>
+        </w:rPr>
+        <w:t xml:space="preserve"> (4096 MB)</w:t>
+      </w:r>
+      <w:r>
+        <w:rPr>
+          <w:sz w:val="24"/>
+          <w:szCs w:val="24"/>
+        </w:rPr>
+        <w:t xml:space="preserve">. </w:t>
+      </w:r>
+    </w:p>
+    <w:p>
+      <w:pPr>
+        <w:pStyle w:val="ListParagraph"/>
+        <w:numPr>
+          <w:ilvl w:val="0"/>
+          <w:numId w:val="7"/>
+        </w:numPr>
+        <w:spacing w:line="480" w:lineRule="auto"/>
+        <w:jc w:val="both"/>
+        <w:rPr>
+          <w:sz w:val="24"/>
+          <w:szCs w:val="24"/>
+        </w:rPr>
+      </w:pPr>
+      <w:r>
+        <w:rPr>
+          <w:sz w:val="24"/>
+          <w:szCs w:val="24"/>
+        </w:rPr>
+        <w:t>On the left menu, click “CD/DVD (SATA)”.</w:t>
+      </w:r>
+    </w:p>
+    <w:p>
+      <w:pPr>
+        <w:pStyle w:val="ListParagraph"/>
+        <w:numPr>
+          <w:ilvl w:val="0"/>
+          <w:numId w:val="7"/>
+        </w:numPr>
+        <w:spacing w:line="480" w:lineRule="auto"/>
+        <w:jc w:val="both"/>
+        <w:rPr>
+          <w:sz w:val="24"/>
+          <w:szCs w:val="24"/>
+        </w:rPr>
+      </w:pPr>
+      <w:r>
+        <w:rPr>
+          <w:sz w:val="24"/>
+          <w:szCs w:val="24"/>
+        </w:rPr>
+        <w:t>Select “Use ISO image file” and then click on Browse and s</w:t>
+      </w:r>
+      <w:r>
+        <w:rPr>
+          <w:sz w:val="24"/>
+          <w:szCs w:val="24"/>
+        </w:rPr>
+        <w:t xml:space="preserve">elect the ISO file you just downloaded. </w:t>
+      </w:r>
+    </w:p>
+    <w:p>
+      <w:pPr>
+        <w:pStyle w:val="ListParagraph"/>
+        <w:numPr>
+          <w:ilvl w:val="0"/>
+          <w:numId w:val="7"/>
+        </w:numPr>
+        <w:spacing w:line="480" w:lineRule="auto"/>
+        <w:jc w:val="both"/>
+        <w:rPr>
+          <w:sz w:val="24"/>
+          <w:szCs w:val="24"/>
+        </w:rPr>
+      </w:pPr>
+      <w:r>
+        <w:rPr>
+          <w:sz w:val="24"/>
+          <w:szCs w:val="24"/>
+        </w:rPr>
+        <w:t>Then click on OK.</w:t>
+      </w:r>
+    </w:p>
+    <w:p>
+      <w:pPr>
+        <w:pStyle w:val="ListParagraph"/>
+        <w:numPr>
+          <w:ilvl w:val="0"/>
+          <w:numId w:val="7"/>
+        </w:numPr>
+        <w:spacing w:line="480" w:lineRule="auto"/>
+        <w:jc w:val="both"/>
+        <w:rPr>
+          <w:sz w:val="24"/>
+          <w:szCs w:val="24"/>
+        </w:rPr>
+      </w:pPr>
+      <w:r>
+        <w:rPr>
+          <w:sz w:val="24"/>
+          <w:szCs w:val="24"/>
+        </w:rPr>
+        <w:t>You will be brought back to the main windows of VMware Workstation Pro. Click on “Power on this virtual machine”</w:t>
+      </w:r>
+      <w:r>
+        <w:rPr>
+          <w:sz w:val="24"/>
+          <w:szCs w:val="24"/>
+        </w:rPr>
+        <w:t xml:space="preserve"> to begin the installation process. </w:t>
+      </w:r>
+    </w:p>
+    <w:p>
+      <w:pPr>
+        <w:pStyle w:val="ListParagraph"/>
+        <w:numPr>
+          <w:ilvl w:val="0"/>
+          <w:numId w:val="7"/>
+        </w:numPr>
+        <w:spacing w:line="480" w:lineRule="auto"/>
+        <w:jc w:val="both"/>
+        <w:rPr>
+          <w:sz w:val="24"/>
+          <w:szCs w:val="24"/>
+        </w:rPr>
+      </w:pPr>
+      <w:r>
+        <w:rPr>
+          <w:sz w:val="24"/>
+          <w:szCs w:val="24"/>
+        </w:rPr>
+        <w:t xml:space="preserve">In the Windows Setup window, click Next. </w:t>
+      </w:r>
+    </w:p>
+    <w:p>
+      <w:pPr>
+        <w:pStyle w:val="ListParagraph"/>
+        <w:numPr>
+          <w:ilvl w:val="0"/>
+          <w:numId w:val="7"/>
+        </w:numPr>
+        <w:spacing w:line="480" w:lineRule="auto"/>
+        <w:jc w:val="both"/>
+        <w:rPr>
+          <w:sz w:val="24"/>
+          <w:szCs w:val="24"/>
+        </w:rPr>
+      </w:pPr>
+      <w:r>
+        <w:rPr>
+          <w:sz w:val="24"/>
+          <w:szCs w:val="24"/>
+        </w:rPr>
+        <w:lastRenderedPageBreak/>
+        <w:t xml:space="preserve">Click on Install Now. </w:t>
+      </w:r>
+    </w:p>
+    <w:p>
+      <w:pPr>
+        <w:pStyle w:val="ListParagraph"/>
+        <w:numPr>
+          <w:ilvl w:val="0"/>
+          <w:numId w:val="7"/>
+        </w:numPr>
+        <w:spacing w:line="480" w:lineRule="auto"/>
+        <w:jc w:val="both"/>
+        <w:rPr>
+          <w:sz w:val="24"/>
+          <w:szCs w:val="24"/>
+        </w:rPr>
+      </w:pPr>
+      <w:r>
+        <w:rPr>
+          <w:sz w:val="24"/>
+          <w:szCs w:val="24"/>
+        </w:rPr>
+        <w:t xml:space="preserve">Type the product key, then click on Next. </w:t>
+      </w:r>
+    </w:p>
+    <w:p>
+      <w:pPr>
+        <w:pStyle w:val="ListParagraph"/>
+        <w:numPr>
+          <w:ilvl w:val="0"/>
+          <w:numId w:val="7"/>
+        </w:numPr>
+        <w:spacing w:line="480" w:lineRule="auto"/>
+        <w:jc w:val="both"/>
+        <w:rPr>
+          <w:sz w:val="24"/>
+          <w:szCs w:val="24"/>
+        </w:rPr>
+      </w:pPr>
+      <w:r>
+        <w:rPr>
+          <w:sz w:val="24"/>
+          <w:szCs w:val="24"/>
+        </w:rPr>
+        <w:t xml:space="preserve">Select </w:t>
+      </w:r>
+      <w:r>
+        <w:rPr>
+          <w:sz w:val="24"/>
+          <w:szCs w:val="24"/>
+        </w:rPr>
+        <w:t>“</w:t>
+      </w:r>
+      <w:r>
+        <w:rPr>
+          <w:sz w:val="24"/>
+          <w:szCs w:val="24"/>
+        </w:rPr>
+        <w:t>Windows Server 2019 Standard (Desktop Experience)</w:t>
+      </w:r>
+      <w:r>
+        <w:rPr>
+          <w:sz w:val="24"/>
+          <w:szCs w:val="24"/>
+        </w:rPr>
+        <w:t>”</w:t>
+      </w:r>
+      <w:r>
+        <w:rPr>
+          <w:sz w:val="24"/>
+          <w:szCs w:val="24"/>
+        </w:rPr>
+        <w:t xml:space="preserve"> then click Next. </w:t>
+      </w:r>
+    </w:p>
+    <w:p>
+      <w:pPr>
+        <w:spacing w:line="480" w:lineRule="auto"/>
+        <w:jc w:val="both"/>
+        <w:rPr>
+          <w:sz w:val="24"/>
+          <w:szCs w:val="24"/>
+        </w:rPr>
+      </w:pPr>
+      <w:r>
+        <w:rPr>
+          <w:noProof/>
+          <w:sz w:val="24"/>
+          <w:szCs w:val="24"/>
+        </w:rPr>
+        <w:drawing>
+          <wp:inline distT="0" distB="0" distL="0" distR="0" wp14:anchorId="715DEADE" wp14:editId="62E2F947">
+            <wp:extent cx="4486275" cy="3362325"/>
+            <wp:effectExtent l="0" t="0" r="9525" b="9525"/>
+            <wp:docPr id="850149188" name="Picture 18" descr="A screenshot of a computer&#10;&#10;AI-generated content may be incorrect."/>
+            <wp:cNvGraphicFramePr>
+              <a:graphicFrameLocks xmlns:a="http://schemas.openxmlformats.org/drawingml/2006/main" noChangeAspect="1"/>
+            </wp:cNvGraphicFramePr>
+            <a:graphic xmlns:a="http://schemas.openxmlformats.org/drawingml/2006/main">
+              <a:graphicData uri="http://schemas.openxmlformats.org/drawingml/2006/picture">
+                <pic:pic xmlns:pic="http://schemas.openxmlformats.org/drawingml/2006/picture">
+                  <pic:nvPicPr>
+                    <pic:cNvPr id="850149188" name="Picture 18" descr="A screenshot of a computer&#10;&#10;AI-generated content may be incorrect."/>
+                    <pic:cNvPicPr/>
+                  </pic:nvPicPr>
+                  <pic:blipFill>
+                    <a:blip r:embed="rId11">
+                      <a:extLst>
+                        <a:ext uri="{28A0092B-C50C-407E-A947-70E740481C1C}">
+                          <a14:useLocalDpi xmlns:a14="http://schemas.microsoft.com/office/drawing/2010/main" val="0"/>
+                        </a:ext>
+                      </a:extLst>
+                    </a:blip>
+                    <a:stretch>
+                      <a:fillRect/>
+                    </a:stretch>
+                  </pic:blipFill>
+                  <pic:spPr>
+                    <a:xfrm>
+                      <a:off x="0" y="0"/>
+                      <a:ext cx="4486275" cy="3362325"/>
+                    </a:xfrm>
+                    <a:prstGeom prst="rect">
+                      <a:avLst/>
+                    </a:prstGeom>
+                  </pic:spPr>
+                </pic:pic>
+              </a:graphicData>
+            </a:graphic>
+          </wp:inline>
+        </w:drawing>
+      </w:r>
+    </w:p>
+    <w:p>
+      <w:pPr>
+        <w:spacing w:line="480" w:lineRule="auto"/>
+        <w:jc w:val="both"/>
+        <w:rPr>
+          <w:sz w:val="24"/>
+          <w:szCs w:val="24"/>
+        </w:rPr>
+      </w:pPr>
+      <w:r>
+        <w:rPr>
+          <w:sz w:val="24"/>
+          <w:szCs w:val="24"/>
+        </w:rPr>
+        <w:t>Windows Server 2019 Standard (Desktop Experience) as the operating system.</w:t>
+      </w:r>
+    </w:p>
+    <w:p>
+      <w:pPr>
+        <w:pStyle w:val="ListParagraph"/>
+        <w:numPr>
+          <w:ilvl w:val="0"/>
+          <w:numId w:val="7"/>
+        </w:numPr>
+        <w:spacing w:line="480" w:lineRule="auto"/>
+        <w:jc w:val="both"/>
+        <w:rPr>
+          <w:sz w:val="24"/>
+          <w:szCs w:val="24"/>
+        </w:rPr>
+      </w:pPr>
+      <w:r>
+        <w:rPr>
+          <w:sz w:val="24"/>
+          <w:szCs w:val="24"/>
+        </w:rPr>
+        <w:t xml:space="preserve">Accept the license agreement, then click on Next. </w:t>
+      </w:r>
+    </w:p>
+    <w:p>
+      <w:pPr>
+        <w:pStyle w:val="ListParagraph"/>
+        <w:numPr>
+          <w:ilvl w:val="0"/>
+          <w:numId w:val="7"/>
+        </w:numPr>
+        <w:spacing w:line="480" w:lineRule="auto"/>
+        <w:jc w:val="both"/>
+        <w:rPr>
+          <w:sz w:val="24"/>
+          <w:szCs w:val="24"/>
+        </w:rPr>
+      </w:pPr>
+      <w:r>
+        <w:rPr>
+          <w:sz w:val="24"/>
+          <w:szCs w:val="24"/>
+        </w:rPr>
+        <w:t xml:space="preserve">Select the second option for Custom: Install Windows only (advanced). </w:t>
+      </w:r>
+    </w:p>
+    <w:p>
+      <w:pPr>
+        <w:pStyle w:val="ListParagraph"/>
+        <w:numPr>
+          <w:ilvl w:val="0"/>
+          <w:numId w:val="7"/>
+        </w:numPr>
+        <w:spacing w:line="480" w:lineRule="auto"/>
+        <w:jc w:val="both"/>
+        <w:rPr>
+          <w:sz w:val="24"/>
+          <w:szCs w:val="24"/>
+        </w:rPr>
+      </w:pPr>
+      <w:r>
+        <w:rPr>
+          <w:sz w:val="24"/>
+          <w:szCs w:val="24"/>
+        </w:rPr>
+        <w:t xml:space="preserve">Click on Next to select the entire disk space to install the O/S. </w:t>
+      </w:r>
+    </w:p>
+    <w:p>
+      <w:pPr>
+        <w:spacing w:line="480" w:lineRule="auto"/>
+        <w:jc w:val="both"/>
+        <w:rPr>
+          <w:sz w:val="24"/>
+          <w:szCs w:val="24"/>
+        </w:rPr>
+      </w:pPr>
+      <w:r>
+        <w:rPr>
+          <w:noProof/>
+          <w:sz w:val="24"/>
+          <w:szCs w:val="24"/>
+        </w:rPr>
+        <w:lastRenderedPageBreak/>
+        <w:drawing>
+          <wp:inline distT="0" distB="0" distL="0" distR="0" wp14:anchorId="58DF3D3C" wp14:editId="7191B544">
+            <wp:extent cx="4076700" cy="3028950"/>
+            <wp:effectExtent l="0" t="0" r="0" b="0"/>
+            <wp:docPr id="858200785" name="Picture 19" descr="A screenshot of a computer&#10;&#10;AI-generated content may be incorrect."/>
+            <wp:cNvGraphicFramePr>
+              <a:graphicFrameLocks xmlns:a="http://schemas.openxmlformats.org/drawingml/2006/main" noChangeAspect="1"/>
+            </wp:cNvGraphicFramePr>
+            <a:graphic xmlns:a="http://schemas.openxmlformats.org/drawingml/2006/main">
+              <a:graphicData uri="http://schemas.openxmlformats.org/drawingml/2006/picture">
+                <pic:pic xmlns:pic="http://schemas.openxmlformats.org/drawingml/2006/picture">
+                  <pic:nvPicPr>
+                    <pic:cNvPr id="858200785" name="Picture 19" descr="A screenshot of a computer&#10;&#10;AI-generated content may be incorrect."/>
+                    <pic:cNvPicPr/>
+                  </pic:nvPicPr>
+                  <pic:blipFill>
+                    <a:blip r:embed="rId12">
+                      <a:extLst>
+                        <a:ext uri="{28A0092B-C50C-407E-A947-70E740481C1C}">
+                          <a14:useLocalDpi xmlns:a14="http://schemas.microsoft.com/office/drawing/2010/main" val="0"/>
+                        </a:ext>
+                      </a:extLst>
+                    </a:blip>
+                    <a:stretch>
+                      <a:fillRect/>
+                    </a:stretch>
+                  </pic:blipFill>
+                  <pic:spPr>
+                    <a:xfrm>
+                      <a:off x="0" y="0"/>
+                      <a:ext cx="4076700" cy="3028950"/>
+                    </a:xfrm>
+                    <a:prstGeom prst="rect">
+                      <a:avLst/>
+                    </a:prstGeom>
+                  </pic:spPr>
+                </pic:pic>
+              </a:graphicData>
+            </a:graphic>
+          </wp:inline>
+        </w:drawing>
+      </w:r>
+    </w:p>
+    <w:p>
+      <w:pPr>
+        <w:spacing w:line="480" w:lineRule="auto"/>
+        <w:jc w:val="both"/>
+        <w:rPr>
+          <w:sz w:val="24"/>
+          <w:szCs w:val="24"/>
+        </w:rPr>
+      </w:pPr>
+      <w:r>
+        <w:rPr>
+          <w:sz w:val="24"/>
+          <w:szCs w:val="24"/>
+        </w:rPr>
+        <w:t>D</w:t>
+      </w:r>
+      <w:r>
+        <w:rPr>
+          <w:sz w:val="24"/>
+          <w:szCs w:val="24"/>
+        </w:rPr>
+        <w:t>isk space configuration</w:t>
+      </w:r>
+      <w:r>
+        <w:rPr>
+          <w:sz w:val="24"/>
+          <w:szCs w:val="24"/>
+        </w:rPr>
+        <w:t>.</w:t>
+      </w:r>
+    </w:p>
+    <w:p>
+      <w:pPr>
+        <w:pStyle w:val="ListParagraph"/>
+        <w:numPr>
+          <w:ilvl w:val="0"/>
+          <w:numId w:val="7"/>
+        </w:numPr>
+        <w:spacing w:line="480" w:lineRule="auto"/>
+        <w:jc w:val="both"/>
+        <w:rPr>
+          <w:sz w:val="24"/>
+          <w:szCs w:val="24"/>
+        </w:rPr>
+      </w:pPr>
+      <w:r>
+        <w:rPr>
+          <w:sz w:val="24"/>
+          <w:szCs w:val="24"/>
+        </w:rPr>
+        <w:t xml:space="preserve">The installation will now be underway. </w:t>
+      </w:r>
+    </w:p>
+    <w:p>
+      <w:pPr>
+        <w:pStyle w:val="ListParagraph"/>
+        <w:numPr>
+          <w:ilvl w:val="0"/>
+          <w:numId w:val="7"/>
+        </w:numPr>
+        <w:spacing w:line="480" w:lineRule="auto"/>
+        <w:jc w:val="both"/>
+        <w:rPr>
+          <w:sz w:val="24"/>
+          <w:szCs w:val="24"/>
+        </w:rPr>
+      </w:pPr>
+      <w:r>
+        <w:rPr>
+          <w:sz w:val="24"/>
+          <w:szCs w:val="24"/>
+        </w:rPr>
+        <w:t xml:space="preserve">Type a memorable password </w:t>
+      </w:r>
+      <w:r>
+        <w:rPr>
+          <w:sz w:val="24"/>
+          <w:szCs w:val="24"/>
+        </w:rPr>
+        <w:t>(qwerty01</w:t>
+      </w:r>
+      <w:r>
+        <w:rPr>
+          <w:sz w:val="24"/>
+          <w:szCs w:val="24"/>
+        </w:rPr>
+        <w:t>A</w:t>
+      </w:r>
+      <w:r>
+        <w:rPr>
+          <w:sz w:val="24"/>
+          <w:szCs w:val="24"/>
+        </w:rPr>
+        <w:t xml:space="preserve">.SERVER2019) </w:t>
+      </w:r>
+      <w:r>
+        <w:rPr>
+          <w:sz w:val="24"/>
+          <w:szCs w:val="24"/>
+        </w:rPr>
+        <w:t xml:space="preserve">for the built-in administrator account, then click on Finish. </w:t>
+      </w:r>
+    </w:p>
+    <w:p>
+      <w:pPr>
+        <w:pStyle w:val="ListParagraph"/>
+        <w:numPr>
+          <w:ilvl w:val="0"/>
+          <w:numId w:val="7"/>
+        </w:numPr>
+        <w:spacing w:line="480" w:lineRule="auto"/>
+        <w:jc w:val="both"/>
+        <w:rPr>
+          <w:sz w:val="24"/>
+          <w:szCs w:val="24"/>
+        </w:rPr>
+      </w:pPr>
+      <w:r>
+        <w:rPr>
+          <w:sz w:val="24"/>
+          <w:szCs w:val="24"/>
+        </w:rPr>
+        <w:t xml:space="preserve">Log in to the server. </w:t>
+      </w:r>
+    </w:p>
+    <w:p>
+      <w:pPr>
+        <w:pStyle w:val="ListParagraph"/>
+        <w:numPr>
+          <w:ilvl w:val="0"/>
+          <w:numId w:val="7"/>
+        </w:numPr>
+        <w:spacing w:line="480" w:lineRule="auto"/>
+        <w:jc w:val="both"/>
+        <w:rPr>
+          <w:sz w:val="24"/>
+          <w:szCs w:val="24"/>
+        </w:rPr>
+      </w:pPr>
+      <w:r>
+        <w:rPr>
+          <w:sz w:val="24"/>
+          <w:szCs w:val="24"/>
+        </w:rPr>
+        <w:t xml:space="preserve">If you see a message about allowing your PC to be discoverable, click Yes. </w:t>
+      </w:r>
+    </w:p>
+    <w:p>
+      <w:pPr>
+        <w:spacing w:line="480" w:lineRule="auto"/>
+        <w:jc w:val="both"/>
+        <w:rPr>
+          <w:sz w:val="24"/>
+          <w:szCs w:val="24"/>
+        </w:rPr>
+      </w:pPr>
+      <w:r>
+        <w:rPr>
+          <w:noProof/>
+          <w:sz w:val="24"/>
+          <w:szCs w:val="24"/>
+        </w:rPr>
+        <w:lastRenderedPageBreak/>
+        <w:drawing>
+          <wp:inline distT="0" distB="0" distL="0" distR="0" wp14:anchorId="440BAF00" wp14:editId="1B67C212">
+            <wp:extent cx="2933700" cy="3819525"/>
+            <wp:effectExtent l="0" t="0" r="0" b="9525"/>
+            <wp:docPr id="204639037" name="Picture 20" descr="A screenshot of a blue screen&#10;&#10;AI-generated content may be incorrect."/>
+            <wp:cNvGraphicFramePr>
+              <a:graphicFrameLocks xmlns:a="http://schemas.openxmlformats.org/drawingml/2006/main" noChangeAspect="1"/>
+            </wp:cNvGraphicFramePr>
+            <a:graphic xmlns:a="http://schemas.openxmlformats.org/drawingml/2006/main">
+              <a:graphicData uri="http://schemas.openxmlformats.org/drawingml/2006/picture">
+                <pic:pic xmlns:pic="http://schemas.openxmlformats.org/drawingml/2006/picture">
+                  <pic:nvPicPr>
+                    <pic:cNvPr id="204639037" name="Picture 20" descr="A screenshot of a blue screen&#10;&#10;AI-generated content may be incorrect."/>
+                    <pic:cNvPicPr/>
+                  </pic:nvPicPr>
+                  <pic:blipFill>
+                    <a:blip r:embed="rId13">
+                      <a:extLst>
+                        <a:ext uri="{28A0092B-C50C-407E-A947-70E740481C1C}">
+                          <a14:useLocalDpi xmlns:a14="http://schemas.microsoft.com/office/drawing/2010/main" val="0"/>
+                        </a:ext>
+                      </a:extLst>
+                    </a:blip>
+                    <a:stretch>
+                      <a:fillRect/>
+                    </a:stretch>
+                  </pic:blipFill>
+                  <pic:spPr>
+                    <a:xfrm>
+                      <a:off x="0" y="0"/>
+                      <a:ext cx="2933700" cy="3819525"/>
+                    </a:xfrm>
+                    <a:prstGeom prst="rect">
+                      <a:avLst/>
+                    </a:prstGeom>
+                  </pic:spPr>
+                </pic:pic>
+              </a:graphicData>
+            </a:graphic>
+          </wp:inline>
+        </w:drawing>
+      </w:r>
+    </w:p>
+    <w:p>
+      <w:pPr>
+        <w:spacing w:line="480" w:lineRule="auto"/>
+        <w:jc w:val="both"/>
+        <w:rPr>
+          <w:sz w:val="24"/>
+          <w:szCs w:val="24"/>
+        </w:rPr>
+      </w:pPr>
+      <w:r>
+        <w:rPr>
+          <w:sz w:val="24"/>
+          <w:szCs w:val="24"/>
+        </w:rPr>
+        <w:t>Allowing PC to be discoverable.</w:t>
+      </w:r>
+    </w:p>
+    <w:p>
+      <w:pPr>
+        <w:pStyle w:val="ListParagraph"/>
+        <w:numPr>
+          <w:ilvl w:val="0"/>
+          <w:numId w:val="7"/>
+        </w:numPr>
+        <w:spacing w:line="480" w:lineRule="auto"/>
+        <w:jc w:val="both"/>
+        <w:rPr>
+          <w:sz w:val="24"/>
+          <w:szCs w:val="24"/>
+        </w:rPr>
+      </w:pPr>
+      <w:r>
+        <w:rPr>
+          <w:sz w:val="24"/>
+          <w:szCs w:val="24"/>
+        </w:rPr>
+        <w:t>In the Server Manager pop-up message, click on Don’t show this message again and then close the window.</w:t>
+      </w:r>
+    </w:p>
+    <w:p>
+      <w:pPr>
+        <w:spacing w:line="480" w:lineRule="auto"/>
+        <w:jc w:val="both"/>
+        <w:rPr>
+          <w:sz w:val="24"/>
+          <w:szCs w:val="24"/>
+        </w:rPr>
+      </w:pPr>
+      <w:r>
+        <w:rPr>
+          <w:noProof/>
+          <w:sz w:val="24"/>
+          <w:szCs w:val="24"/>
+        </w:rPr>
+        <w:drawing>
+          <wp:inline distT="0" distB="0" distL="0" distR="0" wp14:anchorId="3AF37E5A" wp14:editId="00EE0306">
+            <wp:extent cx="4752975" cy="2105025"/>
+            <wp:effectExtent l="0" t="0" r="9525" b="9525"/>
+            <wp:docPr id="695106158" name="Picture 21" descr="A screenshot of a computer error&#10;&#10;AI-generated content may be incorrect."/>
+            <wp:cNvGraphicFramePr>
+              <a:graphicFrameLocks xmlns:a="http://schemas.openxmlformats.org/drawingml/2006/main" noChangeAspect="1"/>
+            </wp:cNvGraphicFramePr>
+            <a:graphic xmlns:a="http://schemas.openxmlformats.org/drawingml/2006/main">
+              <a:graphicData uri="http://schemas.openxmlformats.org/drawingml/2006/picture">
+                <pic:pic xmlns:pic="http://schemas.openxmlformats.org/drawingml/2006/picture">
+                  <pic:nvPicPr>
+                    <pic:cNvPr id="695106158" name="Picture 21" descr="A screenshot of a computer error&#10;&#10;AI-generated content may be incorrect."/>
+                    <pic:cNvPicPr/>
+                  </pic:nvPicPr>
+                  <pic:blipFill>
+                    <a:blip r:embed="rId14">
+                      <a:extLst>
+                        <a:ext uri="{28A0092B-C50C-407E-A947-70E740481C1C}">
+                          <a14:useLocalDpi xmlns:a14="http://schemas.microsoft.com/office/drawing/2010/main" val="0"/>
+                        </a:ext>
+                      </a:extLst>
+                    </a:blip>
+                    <a:stretch>
+                      <a:fillRect/>
+                    </a:stretch>
+                  </pic:blipFill>
+                  <pic:spPr>
+                    <a:xfrm>
+                      <a:off x="0" y="0"/>
+                      <a:ext cx="4752975" cy="2105025"/>
+                    </a:xfrm>
+                    <a:prstGeom prst="rect">
+                      <a:avLst/>
+                    </a:prstGeom>
+                  </pic:spPr>
+                </pic:pic>
+              </a:graphicData>
+            </a:graphic>
+          </wp:inline>
+        </w:drawing>
+      </w:r>
+    </w:p>
+    <w:p>
+      <w:pPr>
+        <w:spacing w:line="480" w:lineRule="auto"/>
+        <w:jc w:val="both"/>
+        <w:rPr>
+          <w:sz w:val="24"/>
+          <w:szCs w:val="24"/>
+        </w:rPr>
+      </w:pPr>
+      <w:r>
+        <w:rPr>
+          <w:sz w:val="24"/>
+          <w:szCs w:val="24"/>
+        </w:rPr>
+        <w:t>Server Manager message.</w:t>
+      </w:r>
+    </w:p>
+    <w:p>
+      <w:pPr>
+        <w:pStyle w:val="Heading3"/>
+        <w:ind w:firstLine="360"/>
+      </w:pPr>
+      <w:bookmarkStart w:id="6" w:name="_Toc216215196"/>
+      <w:r>
+        <w:lastRenderedPageBreak/>
+        <w:t xml:space="preserve">Task </w:t>
+      </w:r>
+      <w:r>
         <w:t>3</w:t>
       </w:r>
       <w:r>
+        <w:t>.</w:t>
+      </w:r>
+      <w:r>
+        <w:t>1.</w:t>
+      </w:r>
+      <w:r>
+        <w:t>3</w:t>
+      </w:r>
+      <w:r>
         <w:tab/>
-        <w:t>Step by step rebuild</w:t>
-      </w:r>
-      <w:bookmarkEnd w:id="2"/>
+      </w:r>
+      <w:r>
+        <w:t>Prepare Server for Active Directory</w:t>
+      </w:r>
+      <w:bookmarkEnd w:id="6"/>
+    </w:p>
+    <w:p>
+      <w:pPr>
+        <w:pStyle w:val="ListParagraph"/>
+        <w:numPr>
+          <w:ilvl w:val="0"/>
+          <w:numId w:val="8"/>
+        </w:numPr>
+        <w:spacing w:line="480" w:lineRule="auto"/>
+        <w:jc w:val="both"/>
+        <w:rPr>
+          <w:sz w:val="24"/>
+          <w:szCs w:val="24"/>
+        </w:rPr>
+      </w:pPr>
+      <w:r>
+        <w:rPr>
+          <w:sz w:val="24"/>
+          <w:szCs w:val="24"/>
+        </w:rPr>
+        <w:t>Install VMTools</w:t>
+      </w:r>
+      <w:r>
+        <w:rPr>
+          <w:sz w:val="24"/>
+          <w:szCs w:val="24"/>
+        </w:rPr>
+        <w:t xml:space="preserve"> by going to VM menu then click “Install VMware tools”. </w:t>
+      </w:r>
+    </w:p>
+    <w:p>
+      <w:pPr>
+        <w:pStyle w:val="ListParagraph"/>
+        <w:numPr>
+          <w:ilvl w:val="0"/>
+          <w:numId w:val="8"/>
+        </w:numPr>
+        <w:spacing w:line="480" w:lineRule="auto"/>
+        <w:jc w:val="both"/>
+        <w:rPr>
+          <w:sz w:val="24"/>
+          <w:szCs w:val="24"/>
+        </w:rPr>
+      </w:pPr>
+      <w:r>
+        <w:rPr>
+          <w:sz w:val="24"/>
+          <w:szCs w:val="24"/>
+        </w:rPr>
+        <w:t xml:space="preserve">A message will appear on VMWare screen or just go directly to D drive and look for the setup application. Run the setup and keep default. </w:t>
+      </w:r>
+      <w:r>
+        <w:rPr>
+          <w:sz w:val="24"/>
+          <w:szCs w:val="24"/>
+        </w:rPr>
+        <w:t>R</w:t>
+      </w:r>
+      <w:r>
+        <w:rPr>
+          <w:sz w:val="24"/>
+          <w:szCs w:val="24"/>
+        </w:rPr>
+        <w:t>estart the server.</w:t>
+      </w:r>
+    </w:p>
+    <w:p>
+      <w:pPr>
+        <w:pStyle w:val="ListParagraph"/>
+        <w:numPr>
+          <w:ilvl w:val="0"/>
+          <w:numId w:val="8"/>
+        </w:numPr>
+        <w:spacing w:line="480" w:lineRule="auto"/>
+        <w:jc w:val="both"/>
+        <w:rPr>
+          <w:sz w:val="24"/>
+          <w:szCs w:val="24"/>
+        </w:rPr>
+      </w:pPr>
+      <w:r>
+        <w:rPr>
+          <w:sz w:val="24"/>
+          <w:szCs w:val="24"/>
+        </w:rPr>
+        <w:t xml:space="preserve">After you log in, the server manager dashboard will open automatically. </w:t>
+      </w:r>
+    </w:p>
+    <w:p>
+      <w:pPr>
+        <w:pStyle w:val="ListParagraph"/>
+        <w:numPr>
+          <w:ilvl w:val="0"/>
+          <w:numId w:val="8"/>
+        </w:numPr>
+        <w:spacing w:line="480" w:lineRule="auto"/>
+        <w:jc w:val="both"/>
+        <w:rPr>
+          <w:sz w:val="24"/>
+          <w:szCs w:val="24"/>
+        </w:rPr>
+      </w:pPr>
+      <w:r>
+        <w:rPr>
+          <w:sz w:val="24"/>
+          <w:szCs w:val="24"/>
+        </w:rPr>
+        <w:t xml:space="preserve">On the left panel, click on Local Server, then click on the </w:t>
+      </w:r>
+      <w:r>
+        <w:rPr>
+          <w:sz w:val="24"/>
+          <w:szCs w:val="24"/>
+        </w:rPr>
+        <w:t>computer</w:t>
+      </w:r>
+      <w:r>
+        <w:rPr>
+          <w:sz w:val="24"/>
+          <w:szCs w:val="24"/>
+        </w:rPr>
+        <w:t xml:space="preserve"> name. Let’s change it to SRV01. </w:t>
+      </w:r>
+    </w:p>
+    <w:p>
+      <w:pPr>
+        <w:pStyle w:val="ListParagraph"/>
+        <w:numPr>
+          <w:ilvl w:val="0"/>
+          <w:numId w:val="8"/>
+        </w:numPr>
+        <w:spacing w:line="480" w:lineRule="auto"/>
+        <w:jc w:val="both"/>
+        <w:rPr>
+          <w:sz w:val="24"/>
+          <w:szCs w:val="24"/>
+        </w:rPr>
+      </w:pPr>
+      <w:r>
+        <w:rPr>
+          <w:sz w:val="24"/>
+          <w:szCs w:val="24"/>
+        </w:rPr>
+        <w:t xml:space="preserve">Click on Change. </w:t>
+      </w:r>
+    </w:p>
+    <w:p>
+      <w:pPr>
+        <w:pStyle w:val="ListParagraph"/>
+        <w:numPr>
+          <w:ilvl w:val="0"/>
+          <w:numId w:val="8"/>
+        </w:numPr>
+        <w:spacing w:line="480" w:lineRule="auto"/>
+        <w:jc w:val="both"/>
+        <w:rPr>
+          <w:sz w:val="24"/>
+          <w:szCs w:val="24"/>
+        </w:rPr>
+      </w:pPr>
+      <w:r>
+        <w:rPr>
+          <w:sz w:val="24"/>
+          <w:szCs w:val="24"/>
+        </w:rPr>
+        <w:t xml:space="preserve">Type SRV01 and then click OK. </w:t>
+      </w:r>
+    </w:p>
+    <w:p>
+      <w:pPr>
+        <w:spacing w:line="480" w:lineRule="auto"/>
+        <w:jc w:val="both"/>
+        <w:rPr>
+          <w:sz w:val="24"/>
+          <w:szCs w:val="24"/>
+        </w:rPr>
+      </w:pPr>
+      <w:r>
+        <w:rPr>
+          <w:noProof/>
+          <w:sz w:val="24"/>
+          <w:szCs w:val="24"/>
+        </w:rPr>
+        <w:drawing>
+          <wp:inline distT="0" distB="0" distL="0" distR="0" wp14:anchorId="255B3CA2" wp14:editId="0D6B7767">
+            <wp:extent cx="2781300" cy="3362325"/>
+            <wp:effectExtent l="0" t="0" r="0" b="9525"/>
+            <wp:docPr id="707874939" name="Picture 22" descr="A screenshot of a computer registration&#10;&#10;AI-generated content may be incorrect."/>
+            <wp:cNvGraphicFramePr>
+              <a:graphicFrameLocks xmlns:a="http://schemas.openxmlformats.org/drawingml/2006/main" noChangeAspect="1"/>
+            </wp:cNvGraphicFramePr>
+            <a:graphic xmlns:a="http://schemas.openxmlformats.org/drawingml/2006/main">
+              <a:graphicData uri="http://schemas.openxmlformats.org/drawingml/2006/picture">
+                <pic:pic xmlns:pic="http://schemas.openxmlformats.org/drawingml/2006/picture">
+                  <pic:nvPicPr>
+                    <pic:cNvPr id="707874939" name="Picture 22" descr="A screenshot of a computer registration&#10;&#10;AI-generated content may be incorrect."/>
+                    <pic:cNvPicPr/>
+                  </pic:nvPicPr>
+                  <pic:blipFill>
+                    <a:blip r:embed="rId15">
+                      <a:extLst>
+                        <a:ext uri="{28A0092B-C50C-407E-A947-70E740481C1C}">
+                          <a14:useLocalDpi xmlns:a14="http://schemas.microsoft.com/office/drawing/2010/main" val="0"/>
+                        </a:ext>
+                      </a:extLst>
+                    </a:blip>
+                    <a:stretch>
+                      <a:fillRect/>
+                    </a:stretch>
+                  </pic:blipFill>
+                  <pic:spPr>
+                    <a:xfrm>
+                      <a:off x="0" y="0"/>
+                      <a:ext cx="2781300" cy="3362325"/>
+                    </a:xfrm>
+                    <a:prstGeom prst="rect">
+                      <a:avLst/>
+                    </a:prstGeom>
+                  </pic:spPr>
+                </pic:pic>
+              </a:graphicData>
+            </a:graphic>
+          </wp:inline>
+        </w:drawing>
+      </w:r>
+    </w:p>
+    <w:p>
+      <w:pPr>
+        <w:spacing w:line="480" w:lineRule="auto"/>
+        <w:jc w:val="both"/>
+        <w:rPr>
+          <w:sz w:val="24"/>
+          <w:szCs w:val="24"/>
+        </w:rPr>
+      </w:pPr>
+      <w:r>
+        <w:rPr>
+          <w:sz w:val="24"/>
+          <w:szCs w:val="24"/>
+        </w:rPr>
+        <w:t>Set computer name to SRV01.</w:t>
+      </w:r>
+    </w:p>
+    <w:p>
+      <w:pPr>
+        <w:pStyle w:val="ListParagraph"/>
+        <w:numPr>
+          <w:ilvl w:val="0"/>
+          <w:numId w:val="8"/>
+        </w:numPr>
+        <w:spacing w:line="480" w:lineRule="auto"/>
+        <w:jc w:val="both"/>
+        <w:rPr>
+          <w:sz w:val="24"/>
+          <w:szCs w:val="24"/>
+        </w:rPr>
+      </w:pPr>
+      <w:r>
+        <w:rPr>
+          <w:sz w:val="24"/>
+          <w:szCs w:val="24"/>
+        </w:rPr>
+        <w:t xml:space="preserve">A message will appear indicating a restart is needed. Click OK. </w:t>
+      </w:r>
+    </w:p>
+    <w:p>
+      <w:pPr>
+        <w:pStyle w:val="ListParagraph"/>
+        <w:numPr>
+          <w:ilvl w:val="0"/>
+          <w:numId w:val="8"/>
+        </w:numPr>
+        <w:spacing w:line="480" w:lineRule="auto"/>
+        <w:jc w:val="both"/>
+        <w:rPr>
+          <w:sz w:val="24"/>
+          <w:szCs w:val="24"/>
+        </w:rPr>
+      </w:pPr>
+      <w:r>
+        <w:rPr>
+          <w:sz w:val="24"/>
+          <w:szCs w:val="24"/>
+        </w:rPr>
+        <w:t xml:space="preserve">Click on Close in the System Properties window. </w:t>
+      </w:r>
+    </w:p>
+    <w:p>
+      <w:pPr>
+        <w:pStyle w:val="ListParagraph"/>
+        <w:numPr>
+          <w:ilvl w:val="0"/>
+          <w:numId w:val="8"/>
+        </w:numPr>
+        <w:spacing w:line="480" w:lineRule="auto"/>
+        <w:jc w:val="both"/>
+        <w:rPr>
+          <w:sz w:val="24"/>
+          <w:szCs w:val="24"/>
+        </w:rPr>
+      </w:pPr>
+      <w:r>
+        <w:rPr>
+          <w:sz w:val="24"/>
+          <w:szCs w:val="24"/>
+        </w:rPr>
+        <w:lastRenderedPageBreak/>
+        <w:t xml:space="preserve">Finally, click on Restart Now. </w:t>
+      </w:r>
+    </w:p>
+    <w:p>
+      <w:pPr>
+        <w:pStyle w:val="ListParagraph"/>
+        <w:numPr>
+          <w:ilvl w:val="0"/>
+          <w:numId w:val="8"/>
+        </w:numPr>
+        <w:spacing w:line="480" w:lineRule="auto"/>
+        <w:jc w:val="both"/>
+        <w:rPr>
+          <w:sz w:val="24"/>
+          <w:szCs w:val="24"/>
+        </w:rPr>
+      </w:pPr>
+      <w:r>
+        <w:rPr>
+          <w:sz w:val="24"/>
+          <w:szCs w:val="24"/>
+        </w:rPr>
+        <w:t xml:space="preserve">Log in to the server, open the command prompt, and find out your IP address, subnet mask, and default gateway. Make a note of this information. </w:t>
+      </w:r>
+    </w:p>
+    <w:p>
+      <w:pPr>
+        <w:spacing w:line="480" w:lineRule="auto"/>
+        <w:jc w:val="both"/>
+        <w:rPr>
+          <w:sz w:val="24"/>
+          <w:szCs w:val="24"/>
+        </w:rPr>
+      </w:pPr>
+      <w:r>
+        <w:rPr>
+          <w:noProof/>
+          <w:sz w:val="24"/>
+          <w:szCs w:val="24"/>
+        </w:rPr>
+        <w:drawing>
+          <wp:inline distT="0" distB="0" distL="0" distR="0" wp14:anchorId="35FF307B" wp14:editId="6360722A">
+            <wp:extent cx="4198620" cy="2346960"/>
+            <wp:effectExtent l="0" t="0" r="0" b="0"/>
+            <wp:docPr id="982968881" name="Picture 1" descr="A screenshot of a computer program&#10;&#10;AI-generated content may be incorrect."/>
+            <wp:cNvGraphicFramePr>
+              <a:graphicFrameLocks xmlns:a="http://schemas.openxmlformats.org/drawingml/2006/main" noChangeAspect="1"/>
+            </wp:cNvGraphicFramePr>
+            <a:graphic xmlns:a="http://schemas.openxmlformats.org/drawingml/2006/main">
+              <a:graphicData uri="http://schemas.openxmlformats.org/drawingml/2006/picture">
+                <pic:pic xmlns:pic="http://schemas.openxmlformats.org/drawingml/2006/picture">
+                  <pic:nvPicPr>
+                    <pic:cNvPr id="982968881" name="Picture 1" descr="A screenshot of a computer program&#10;&#10;AI-generated content may be incorrect."/>
+                    <pic:cNvPicPr/>
+                  </pic:nvPicPr>
+                  <pic:blipFill>
+                    <a:blip r:embed="rId16">
+                      <a:extLst>
+                        <a:ext uri="{28A0092B-C50C-407E-A947-70E740481C1C}">
+                          <a14:useLocalDpi xmlns:a14="http://schemas.microsoft.com/office/drawing/2010/main" val="0"/>
+                        </a:ext>
+                      </a:extLst>
+                    </a:blip>
+                    <a:stretch>
+                      <a:fillRect/>
+                    </a:stretch>
+                  </pic:blipFill>
+                  <pic:spPr>
+                    <a:xfrm>
+                      <a:off x="0" y="0"/>
+                      <a:ext cx="4198620" cy="2346960"/>
+                    </a:xfrm>
+                    <a:prstGeom prst="rect">
+                      <a:avLst/>
+                    </a:prstGeom>
+                  </pic:spPr>
+                </pic:pic>
+              </a:graphicData>
+            </a:graphic>
+          </wp:inline>
+        </w:drawing>
+      </w:r>
+    </w:p>
+    <w:p>
+      <w:pPr>
+        <w:spacing w:line="480" w:lineRule="auto"/>
+        <w:jc w:val="both"/>
+        <w:rPr>
+          <w:sz w:val="24"/>
+          <w:szCs w:val="24"/>
+        </w:rPr>
+      </w:pPr>
+      <w:r>
+        <w:rPr>
+          <w:sz w:val="24"/>
+          <w:szCs w:val="24"/>
+        </w:rPr>
+        <w:t>IP configuration of the server.</w:t>
+      </w:r>
+    </w:p>
+    <w:p>
+      <w:pPr>
+        <w:pStyle w:val="ListParagraph"/>
+        <w:numPr>
+          <w:ilvl w:val="0"/>
+          <w:numId w:val="8"/>
+        </w:numPr>
+        <w:spacing w:line="480" w:lineRule="auto"/>
+        <w:jc w:val="both"/>
+        <w:rPr>
+          <w:sz w:val="24"/>
+          <w:szCs w:val="24"/>
+        </w:rPr>
+      </w:pPr>
+      <w:r>
+        <w:rPr>
+          <w:sz w:val="24"/>
+          <w:szCs w:val="24"/>
+        </w:rPr>
+        <w:t xml:space="preserve">Back on </w:t>
+      </w:r>
+      <w:r>
+        <w:rPr>
+          <w:sz w:val="24"/>
+          <w:szCs w:val="24"/>
+        </w:rPr>
+        <w:t xml:space="preserve">the Server Manager dashboard, click on Local Server on the left panel, then click on Ethernet0 to set up a static IP. </w:t>
+      </w:r>
+    </w:p>
+    <w:p>
+      <w:pPr>
+        <w:pStyle w:val="ListParagraph"/>
+        <w:numPr>
+          <w:ilvl w:val="0"/>
+          <w:numId w:val="8"/>
+        </w:numPr>
+        <w:spacing w:line="480" w:lineRule="auto"/>
+        <w:jc w:val="both"/>
+        <w:rPr>
+          <w:sz w:val="24"/>
+          <w:szCs w:val="24"/>
+        </w:rPr>
+      </w:pPr>
+      <w:r>
+        <w:rPr>
+          <w:sz w:val="24"/>
+          <w:szCs w:val="24"/>
+        </w:rPr>
+        <w:t xml:space="preserve">Right-click on Ethernet0 and select Properties. </w:t>
+      </w:r>
+    </w:p>
+    <w:p>
+      <w:pPr>
+        <w:pStyle w:val="ListParagraph"/>
+        <w:numPr>
+          <w:ilvl w:val="0"/>
+          <w:numId w:val="8"/>
+        </w:numPr>
+        <w:spacing w:line="480" w:lineRule="auto"/>
+        <w:jc w:val="both"/>
+        <w:rPr>
+          <w:sz w:val="24"/>
+          <w:szCs w:val="24"/>
+        </w:rPr>
+      </w:pPr>
+      <w:r>
+        <w:rPr>
+          <w:sz w:val="24"/>
+          <w:szCs w:val="24"/>
+        </w:rPr>
+        <w:t>Disable IPv6 to avoid communication issues. Select IP version 4, then click on Properties.</w:t>
+      </w:r>
+    </w:p>
+    <w:p>
+      <w:pPr>
+        <w:spacing w:line="480" w:lineRule="auto"/>
+        <w:jc w:val="both"/>
+        <w:rPr>
+          <w:sz w:val="24"/>
+          <w:szCs w:val="24"/>
+        </w:rPr>
+      </w:pPr>
+      <w:r>
+        <w:rPr>
+          <w:noProof/>
+          <w:sz w:val="24"/>
+          <w:szCs w:val="24"/>
+        </w:rPr>
+        <w:lastRenderedPageBreak/>
+        <w:drawing>
+          <wp:inline distT="0" distB="0" distL="0" distR="0" wp14:anchorId="4ECB837A" wp14:editId="66E79010">
+            <wp:extent cx="2724150" cy="3514725"/>
+            <wp:effectExtent l="0" t="0" r="0" b="9525"/>
+            <wp:docPr id="1914354066" name="Picture 24" descr="A screenshot of a computer connection&#10;&#10;AI-generated content may be incorrect."/>
+            <wp:cNvGraphicFramePr>
+              <a:graphicFrameLocks xmlns:a="http://schemas.openxmlformats.org/drawingml/2006/main" noChangeAspect="1"/>
+            </wp:cNvGraphicFramePr>
+            <a:graphic xmlns:a="http://schemas.openxmlformats.org/drawingml/2006/main">
+              <a:graphicData uri="http://schemas.openxmlformats.org/drawingml/2006/picture">
+                <pic:pic xmlns:pic="http://schemas.openxmlformats.org/drawingml/2006/picture">
+                  <pic:nvPicPr>
+                    <pic:cNvPr id="1914354066" name="Picture 24" descr="A screenshot of a computer connection&#10;&#10;AI-generated content may be incorrect."/>
+                    <pic:cNvPicPr/>
+                  </pic:nvPicPr>
+                  <pic:blipFill>
+                    <a:blip r:embed="rId17">
+                      <a:extLst>
+                        <a:ext uri="{28A0092B-C50C-407E-A947-70E740481C1C}">
+                          <a14:useLocalDpi xmlns:a14="http://schemas.microsoft.com/office/drawing/2010/main" val="0"/>
+                        </a:ext>
+                      </a:extLst>
+                    </a:blip>
+                    <a:stretch>
+                      <a:fillRect/>
+                    </a:stretch>
+                  </pic:blipFill>
+                  <pic:spPr>
+                    <a:xfrm>
+                      <a:off x="0" y="0"/>
+                      <a:ext cx="2724150" cy="3514725"/>
+                    </a:xfrm>
+                    <a:prstGeom prst="rect">
+                      <a:avLst/>
+                    </a:prstGeom>
+                  </pic:spPr>
+                </pic:pic>
+              </a:graphicData>
+            </a:graphic>
+          </wp:inline>
+        </w:drawing>
+      </w:r>
+    </w:p>
+    <w:p>
+      <w:pPr>
+        <w:spacing w:line="480" w:lineRule="auto"/>
+        <w:jc w:val="both"/>
+        <w:rPr>
+          <w:sz w:val="24"/>
+          <w:szCs w:val="24"/>
+        </w:rPr>
+      </w:pPr>
+      <w:r>
+        <w:rPr>
+          <w:sz w:val="24"/>
+          <w:szCs w:val="24"/>
+        </w:rPr>
+        <w:t>Ethernet0 properties.</w:t>
+      </w:r>
+    </w:p>
+    <w:p>
+      <w:pPr>
+        <w:pStyle w:val="ListParagraph"/>
+        <w:numPr>
+          <w:ilvl w:val="0"/>
+          <w:numId w:val="8"/>
+        </w:numPr>
+        <w:spacing w:line="480" w:lineRule="auto"/>
+        <w:jc w:val="both"/>
+        <w:rPr>
+          <w:sz w:val="24"/>
+          <w:szCs w:val="24"/>
+        </w:rPr>
+      </w:pPr>
+      <w:r>
+        <w:rPr>
+          <w:sz w:val="24"/>
+          <w:szCs w:val="24"/>
+        </w:rPr>
+        <w:t>Set a static IP based on the information you noted. The static IP in the example is 192.168.202.</w:t>
+      </w:r>
+      <w:r>
+        <w:rPr>
+          <w:sz w:val="24"/>
+          <w:szCs w:val="24"/>
+        </w:rPr>
+        <w:t>154</w:t>
+      </w:r>
+      <w:r>
+        <w:rPr>
+          <w:sz w:val="24"/>
+          <w:szCs w:val="24"/>
+        </w:rPr>
+        <w:t>, but yours might be different.</w:t>
+      </w:r>
+      <w:r>
+        <w:rPr>
+          <w:sz w:val="24"/>
+          <w:szCs w:val="24"/>
+        </w:rPr>
+        <w:t xml:space="preserve"> </w:t>
+      </w:r>
+      <w:r>
+        <w:rPr>
+          <w:sz w:val="24"/>
+          <w:szCs w:val="24"/>
+        </w:rPr>
+        <w:t xml:space="preserve">Make sure you set the preferred DNS server to the same as the static IP server because DNS will be installed on the same server. Click OK, then click Close. </w:t>
+      </w:r>
+    </w:p>
+    <w:p>
+      <w:pPr>
+        <w:spacing w:line="480" w:lineRule="auto"/>
+        <w:jc w:val="both"/>
+        <w:rPr>
+          <w:sz w:val="24"/>
+          <w:szCs w:val="24"/>
+        </w:rPr>
+      </w:pPr>
+      <w:r>
+        <w:rPr>
+          <w:noProof/>
+          <w:sz w:val="24"/>
+          <w:szCs w:val="24"/>
+        </w:rPr>
+        <w:lastRenderedPageBreak/>
+        <w:drawing>
+          <wp:inline distT="0" distB="0" distL="0" distR="0" wp14:anchorId="1646C36A" wp14:editId="0D348576">
+            <wp:extent cx="3025140" cy="3429000"/>
+            <wp:effectExtent l="0" t="0" r="3810" b="0"/>
+            <wp:docPr id="698822740" name="Picture 2"/>
+            <wp:cNvGraphicFramePr>
+              <a:graphicFrameLocks xmlns:a="http://schemas.openxmlformats.org/drawingml/2006/main" noChangeAspect="1"/>
+            </wp:cNvGraphicFramePr>
+            <a:graphic xmlns:a="http://schemas.openxmlformats.org/drawingml/2006/main">
+              <a:graphicData uri="http://schemas.openxmlformats.org/drawingml/2006/picture">
+                <pic:pic xmlns:pic="http://schemas.openxmlformats.org/drawingml/2006/picture">
+                  <pic:nvPicPr>
+                    <pic:cNvPr id="698822740" name="Picture 698822740"/>
+                    <pic:cNvPicPr/>
+                  </pic:nvPicPr>
+                  <pic:blipFill>
+                    <a:blip r:embed="rId18">
+                      <a:extLst>
+                        <a:ext uri="{28A0092B-C50C-407E-A947-70E740481C1C}">
+                          <a14:useLocalDpi xmlns:a14="http://schemas.microsoft.com/office/drawing/2010/main" val="0"/>
+                        </a:ext>
+                      </a:extLst>
+                    </a:blip>
+                    <a:stretch>
+                      <a:fillRect/>
+                    </a:stretch>
+                  </pic:blipFill>
+                  <pic:spPr>
+                    <a:xfrm>
+                      <a:off x="0" y="0"/>
+                      <a:ext cx="3025140" cy="3429000"/>
+                    </a:xfrm>
+                    <a:prstGeom prst="rect">
+                      <a:avLst/>
+                    </a:prstGeom>
+                  </pic:spPr>
+                </pic:pic>
+              </a:graphicData>
+            </a:graphic>
+          </wp:inline>
+        </w:drawing>
+      </w:r>
+    </w:p>
+    <w:p>
+      <w:pPr>
+        <w:spacing w:line="480" w:lineRule="auto"/>
+        <w:jc w:val="both"/>
+        <w:rPr>
+          <w:sz w:val="24"/>
+          <w:szCs w:val="24"/>
+        </w:rPr>
+      </w:pPr>
+      <w:r>
+        <w:rPr>
+          <w:sz w:val="24"/>
+          <w:szCs w:val="24"/>
+        </w:rPr>
+        <w:t>Set static IP.</w:t>
+      </w:r>
+    </w:p>
+    <w:p>
+      <w:pPr>
+        <w:pStyle w:val="ListParagraph"/>
+        <w:numPr>
+          <w:ilvl w:val="0"/>
+          <w:numId w:val="8"/>
+        </w:numPr>
+        <w:spacing w:line="480" w:lineRule="auto"/>
+        <w:jc w:val="both"/>
+        <w:rPr>
+          <w:sz w:val="24"/>
+          <w:szCs w:val="24"/>
+        </w:rPr>
+      </w:pPr>
+      <w:r>
+        <w:rPr>
+          <w:sz w:val="24"/>
+          <w:szCs w:val="24"/>
+        </w:rPr>
+        <w:t>Back on the Server Manager Dashboard, refresh (F5), and you will notice the static IP.</w:t>
+      </w:r>
+    </w:p>
+    <w:p>
+      <w:pPr>
+        <w:spacing w:line="480" w:lineRule="auto"/>
+        <w:jc w:val="both"/>
+        <w:rPr>
+          <w:sz w:val="24"/>
+          <w:szCs w:val="24"/>
+        </w:rPr>
+      </w:pPr>
+      <w:r>
+        <w:rPr>
+          <w:noProof/>
+          <w:sz w:val="24"/>
+          <w:szCs w:val="24"/>
+        </w:rPr>
+        <w:drawing>
+          <wp:inline distT="0" distB="0" distL="0" distR="0" wp14:anchorId="5587A9C9" wp14:editId="4B2AC60A">
+            <wp:extent cx="5943600" cy="2080260"/>
+            <wp:effectExtent l="0" t="0" r="0" b="0"/>
+            <wp:docPr id="422038814" name="Picture 3" descr="A screenshot of a computer&#10;&#10;AI-generated content may be incorrect."/>
+            <wp:cNvGraphicFramePr>
+              <a:graphicFrameLocks xmlns:a="http://schemas.openxmlformats.org/drawingml/2006/main" noChangeAspect="1"/>
+            </wp:cNvGraphicFramePr>
+            <a:graphic xmlns:a="http://schemas.openxmlformats.org/drawingml/2006/main">
+              <a:graphicData uri="http://schemas.openxmlformats.org/drawingml/2006/picture">
+                <pic:pic xmlns:pic="http://schemas.openxmlformats.org/drawingml/2006/picture">
+                  <pic:nvPicPr>
+                    <pic:cNvPr id="422038814" name="Picture 3" descr="A screenshot of a computer&#10;&#10;AI-generated content may be incorrect."/>
+                    <pic:cNvPicPr/>
+                  </pic:nvPicPr>
+                  <pic:blipFill>
+                    <a:blip r:embed="rId19">
+                      <a:extLst>
+                        <a:ext uri="{28A0092B-C50C-407E-A947-70E740481C1C}">
+                          <a14:useLocalDpi xmlns:a14="http://schemas.microsoft.com/office/drawing/2010/main" val="0"/>
+                        </a:ext>
+                      </a:extLst>
+                    </a:blip>
+                    <a:stretch>
+                      <a:fillRect/>
+                    </a:stretch>
+                  </pic:blipFill>
+                  <pic:spPr>
+                    <a:xfrm>
+                      <a:off x="0" y="0"/>
+                      <a:ext cx="5943600" cy="2080260"/>
+                    </a:xfrm>
+                    <a:prstGeom prst="rect">
+                      <a:avLst/>
+                    </a:prstGeom>
+                  </pic:spPr>
+                </pic:pic>
+              </a:graphicData>
+            </a:graphic>
+          </wp:inline>
+        </w:drawing>
+      </w:r>
+    </w:p>
+    <w:p>
+      <w:pPr>
+        <w:spacing w:line="480" w:lineRule="auto"/>
+        <w:jc w:val="both"/>
+        <w:rPr>
+          <w:sz w:val="24"/>
+          <w:szCs w:val="24"/>
+        </w:rPr>
+      </w:pPr>
+      <w:r>
+        <w:rPr>
+          <w:sz w:val="24"/>
+          <w:szCs w:val="24"/>
+        </w:rPr>
+        <w:t>Confirmation of static IP had been set-up.</w:t>
+      </w:r>
+    </w:p>
+    <w:p>
+      <w:pPr>
+        <w:pStyle w:val="ListParagraph"/>
+        <w:numPr>
+          <w:ilvl w:val="0"/>
+          <w:numId w:val="8"/>
+        </w:numPr>
+        <w:spacing w:line="480" w:lineRule="auto"/>
+        <w:jc w:val="both"/>
+        <w:rPr>
+          <w:sz w:val="24"/>
+          <w:szCs w:val="24"/>
+        </w:rPr>
+      </w:pPr>
+      <w:r>
+        <w:rPr>
+          <w:sz w:val="24"/>
+          <w:szCs w:val="24"/>
+        </w:rPr>
+        <w:t>Now the server is ready for Active Directory to be installed.</w:t>
+      </w:r>
+    </w:p>
+    <w:p>
+      <w:pPr>
+        <w:pStyle w:val="Heading3"/>
+        <w:ind w:firstLine="360"/>
+      </w:pPr>
+      <w:bookmarkStart w:id="7" w:name="_Toc216215197"/>
+      <w:r>
+        <w:lastRenderedPageBreak/>
+        <w:t xml:space="preserve">Task </w:t>
+      </w:r>
+      <w:r>
+        <w:t>3.</w:t>
+      </w:r>
+      <w:r>
+        <w:t>1.4</w:t>
+      </w:r>
+      <w:r>
+        <w:tab/>
+      </w:r>
+      <w:r>
+        <w:t>Install Active Directory Domain Services</w:t>
+      </w:r>
+      <w:bookmarkEnd w:id="7"/>
+    </w:p>
+    <w:p>
+      <w:pPr>
+        <w:pStyle w:val="ListParagraph"/>
+        <w:numPr>
+          <w:ilvl w:val="0"/>
+          <w:numId w:val="8"/>
+        </w:numPr>
+        <w:spacing w:line="480" w:lineRule="auto"/>
+        <w:jc w:val="both"/>
+        <w:rPr>
+          <w:sz w:val="24"/>
+          <w:szCs w:val="24"/>
+        </w:rPr>
+      </w:pPr>
+      <w:r>
+        <w:rPr>
+          <w:sz w:val="24"/>
+          <w:szCs w:val="24"/>
+        </w:rPr>
+        <w:t xml:space="preserve">On the top right corner of the server manager dashboard, click on Manage &gt; Add Roles and Features. </w:t>
+      </w:r>
+    </w:p>
+    <w:p>
+      <w:pPr>
+        <w:spacing w:line="480" w:lineRule="auto"/>
+        <w:jc w:val="both"/>
+        <w:rPr>
+          <w:sz w:val="24"/>
+          <w:szCs w:val="24"/>
+        </w:rPr>
+      </w:pPr>
+      <w:r>
+        <w:rPr>
+          <w:noProof/>
+          <w:sz w:val="24"/>
+          <w:szCs w:val="24"/>
+        </w:rPr>
+        <w:drawing>
+          <wp:inline distT="0" distB="0" distL="0" distR="0" wp14:anchorId="463032A5" wp14:editId="14F5BA82">
+            <wp:extent cx="2266667" cy="1790476"/>
+            <wp:effectExtent l="0" t="0" r="635" b="635"/>
+            <wp:docPr id="754349293" name="Picture 9" descr="A screenshot of a computer&#10;&#10;AI-generated content may be incorrect."/>
+            <wp:cNvGraphicFramePr>
+              <a:graphicFrameLocks xmlns:a="http://schemas.openxmlformats.org/drawingml/2006/main" noChangeAspect="1"/>
+            </wp:cNvGraphicFramePr>
+            <a:graphic xmlns:a="http://schemas.openxmlformats.org/drawingml/2006/main">
+              <a:graphicData uri="http://schemas.openxmlformats.org/drawingml/2006/picture">
+                <pic:pic xmlns:pic="http://schemas.openxmlformats.org/drawingml/2006/picture">
+                  <pic:nvPicPr>
+                    <pic:cNvPr id="754349293" name="Picture 9" descr="A screenshot of a computer&#10;&#10;AI-generated content may be incorrect."/>
+                    <pic:cNvPicPr/>
+                  </pic:nvPicPr>
+                  <pic:blipFill>
+                    <a:blip r:embed="rId20">
+                      <a:extLst>
+                        <a:ext uri="{28A0092B-C50C-407E-A947-70E740481C1C}">
+                          <a14:useLocalDpi xmlns:a14="http://schemas.microsoft.com/office/drawing/2010/main" val="0"/>
+                        </a:ext>
+                      </a:extLst>
+                    </a:blip>
+                    <a:stretch>
+                      <a:fillRect/>
+                    </a:stretch>
+                  </pic:blipFill>
+                  <pic:spPr>
+                    <a:xfrm>
+                      <a:off x="0" y="0"/>
+                      <a:ext cx="2266667" cy="1790476"/>
+                    </a:xfrm>
+                    <a:prstGeom prst="rect">
+                      <a:avLst/>
+                    </a:prstGeom>
+                  </pic:spPr>
+                </pic:pic>
+              </a:graphicData>
+            </a:graphic>
+          </wp:inline>
+        </w:drawing>
+      </w:r>
+    </w:p>
+    <w:p>
+      <w:pPr>
+        <w:spacing w:line="480" w:lineRule="auto"/>
+        <w:jc w:val="both"/>
+        <w:rPr>
+          <w:sz w:val="24"/>
+          <w:szCs w:val="24"/>
+        </w:rPr>
+      </w:pPr>
+      <w:r>
+        <w:rPr>
+          <w:sz w:val="24"/>
+          <w:szCs w:val="24"/>
+        </w:rPr>
+        <w:t>Add Roles and Features.</w:t>
+      </w:r>
+    </w:p>
+    <w:p>
+      <w:pPr>
+        <w:pStyle w:val="ListParagraph"/>
+        <w:numPr>
+          <w:ilvl w:val="0"/>
+          <w:numId w:val="8"/>
+        </w:numPr>
+        <w:spacing w:line="480" w:lineRule="auto"/>
+        <w:jc w:val="both"/>
+        <w:rPr>
+          <w:sz w:val="24"/>
+          <w:szCs w:val="24"/>
+        </w:rPr>
+      </w:pPr>
+      <w:r>
+        <w:rPr>
+          <w:sz w:val="24"/>
+          <w:szCs w:val="24"/>
+        </w:rPr>
+        <w:t xml:space="preserve">Click Next on the "Before you begin" screen. </w:t>
+      </w:r>
+    </w:p>
+    <w:p>
+      <w:pPr>
+        <w:pStyle w:val="ListParagraph"/>
+        <w:numPr>
+          <w:ilvl w:val="0"/>
+          <w:numId w:val="8"/>
+        </w:numPr>
+        <w:spacing w:line="480" w:lineRule="auto"/>
+        <w:jc w:val="both"/>
+        <w:rPr>
+          <w:sz w:val="24"/>
+          <w:szCs w:val="24"/>
+        </w:rPr>
+      </w:pPr>
+      <w:r>
+        <w:rPr>
+          <w:sz w:val="24"/>
+          <w:szCs w:val="24"/>
+        </w:rPr>
+        <w:t xml:space="preserve">Click Next to select "Role-based or feature-based installation". </w:t>
+      </w:r>
+    </w:p>
+    <w:p>
+      <w:pPr>
+        <w:pStyle w:val="ListParagraph"/>
+        <w:numPr>
+          <w:ilvl w:val="0"/>
+          <w:numId w:val="8"/>
+        </w:numPr>
+        <w:spacing w:line="480" w:lineRule="auto"/>
+        <w:jc w:val="both"/>
+        <w:rPr>
+          <w:sz w:val="24"/>
+          <w:szCs w:val="24"/>
+        </w:rPr>
+      </w:pPr>
+      <w:r>
+        <w:rPr>
+          <w:sz w:val="24"/>
+          <w:szCs w:val="24"/>
+        </w:rPr>
+        <w:t>Click Next</w:t>
+      </w:r>
+      <w:r>
+        <w:rPr>
+          <w:sz w:val="24"/>
+          <w:szCs w:val="24"/>
+        </w:rPr>
+        <w:t xml:space="preserve"> again.</w:t>
+      </w:r>
+    </w:p>
+    <w:p>
+      <w:pPr>
+        <w:pStyle w:val="ListParagraph"/>
+        <w:numPr>
+          <w:ilvl w:val="0"/>
+          <w:numId w:val="8"/>
+        </w:numPr>
+        <w:spacing w:line="480" w:lineRule="auto"/>
+        <w:jc w:val="both"/>
+        <w:rPr>
+          <w:sz w:val="24"/>
+          <w:szCs w:val="24"/>
+        </w:rPr>
+      </w:pPr>
+      <w:r>
+        <w:rPr>
+          <w:sz w:val="24"/>
+          <w:szCs w:val="24"/>
+        </w:rPr>
+        <w:t xml:space="preserve">Select the second option, Active Directory Domain Services. </w:t>
+      </w:r>
+    </w:p>
+    <w:p>
+      <w:pPr>
+        <w:spacing w:line="480" w:lineRule="auto"/>
+        <w:jc w:val="both"/>
+        <w:rPr>
+          <w:sz w:val="24"/>
+          <w:szCs w:val="24"/>
+        </w:rPr>
+      </w:pPr>
+      <w:r>
+        <w:rPr>
+          <w:noProof/>
+          <w:sz w:val="24"/>
+          <w:szCs w:val="24"/>
+        </w:rPr>
+        <w:lastRenderedPageBreak/>
+        <w:drawing>
+          <wp:inline distT="0" distB="0" distL="0" distR="0" wp14:anchorId="4E95A0C6" wp14:editId="3ECC5DE1">
+            <wp:extent cx="5096586" cy="3629532"/>
+            <wp:effectExtent l="0" t="0" r="0" b="9525"/>
+            <wp:docPr id="1800408378" name="Picture 10" descr="A screenshot of a computer&#10;&#10;AI-generated content may be incorrect."/>
+            <wp:cNvGraphicFramePr>
+              <a:graphicFrameLocks xmlns:a="http://schemas.openxmlformats.org/drawingml/2006/main" noChangeAspect="1"/>
+            </wp:cNvGraphicFramePr>
+            <a:graphic xmlns:a="http://schemas.openxmlformats.org/drawingml/2006/main">
+              <a:graphicData uri="http://schemas.openxmlformats.org/drawingml/2006/picture">
+                <pic:pic xmlns:pic="http://schemas.openxmlformats.org/drawingml/2006/picture">
+                  <pic:nvPicPr>
+                    <pic:cNvPr id="1800408378" name="Picture 10" descr="A screenshot of a computer&#10;&#10;AI-generated content may be incorrect."/>
+                    <pic:cNvPicPr/>
+                  </pic:nvPicPr>
+                  <pic:blipFill>
+                    <a:blip r:embed="rId21">
+                      <a:extLst>
+                        <a:ext uri="{28A0092B-C50C-407E-A947-70E740481C1C}">
+                          <a14:useLocalDpi xmlns:a14="http://schemas.microsoft.com/office/drawing/2010/main" val="0"/>
+                        </a:ext>
+                      </a:extLst>
+                    </a:blip>
+                    <a:stretch>
+                      <a:fillRect/>
+                    </a:stretch>
+                  </pic:blipFill>
+                  <pic:spPr>
+                    <a:xfrm>
+                      <a:off x="0" y="0"/>
+                      <a:ext cx="5096586" cy="3629532"/>
+                    </a:xfrm>
+                    <a:prstGeom prst="rect">
+                      <a:avLst/>
+                    </a:prstGeom>
+                  </pic:spPr>
+                </pic:pic>
+              </a:graphicData>
+            </a:graphic>
+          </wp:inline>
+        </w:drawing>
+      </w:r>
+    </w:p>
+    <w:p>
+      <w:pPr>
+        <w:spacing w:line="480" w:lineRule="auto"/>
+        <w:jc w:val="both"/>
+        <w:rPr>
+          <w:sz w:val="24"/>
+          <w:szCs w:val="24"/>
+        </w:rPr>
+      </w:pPr>
+      <w:r>
+        <w:rPr>
+          <w:sz w:val="24"/>
+          <w:szCs w:val="24"/>
+        </w:rPr>
+        <w:t>S</w:t>
+      </w:r>
+      <w:r>
+        <w:rPr>
+          <w:sz w:val="24"/>
+          <w:szCs w:val="24"/>
+        </w:rPr>
+        <w:t>electing active directory domain services</w:t>
+      </w:r>
+      <w:r>
+        <w:rPr>
+          <w:sz w:val="24"/>
+          <w:szCs w:val="24"/>
+        </w:rPr>
+        <w:t>.</w:t>
+      </w:r>
+    </w:p>
+    <w:p>
+      <w:pPr>
+        <w:pStyle w:val="ListParagraph"/>
+        <w:numPr>
+          <w:ilvl w:val="0"/>
+          <w:numId w:val="8"/>
+        </w:numPr>
+        <w:spacing w:line="480" w:lineRule="auto"/>
+        <w:jc w:val="both"/>
+        <w:rPr>
+          <w:sz w:val="24"/>
+          <w:szCs w:val="24"/>
+        </w:rPr>
+      </w:pPr>
+      <w:r>
+        <w:rPr>
+          <w:sz w:val="24"/>
+          <w:szCs w:val="24"/>
+        </w:rPr>
+        <w:t xml:space="preserve">In the pop-up message, click on Add Features. </w:t>
+      </w:r>
+    </w:p>
+    <w:p>
+      <w:pPr>
+        <w:pStyle w:val="ListParagraph"/>
+        <w:numPr>
+          <w:ilvl w:val="0"/>
+          <w:numId w:val="8"/>
+        </w:numPr>
+        <w:spacing w:line="480" w:lineRule="auto"/>
+        <w:jc w:val="both"/>
+        <w:rPr>
+          <w:sz w:val="24"/>
+          <w:szCs w:val="24"/>
+        </w:rPr>
+      </w:pPr>
+      <w:r>
+        <w:rPr>
+          <w:sz w:val="24"/>
+          <w:szCs w:val="24"/>
+        </w:rPr>
+        <w:t xml:space="preserve">Click Next. </w:t>
+      </w:r>
+    </w:p>
+    <w:p>
+      <w:pPr>
+        <w:pStyle w:val="ListParagraph"/>
+        <w:numPr>
+          <w:ilvl w:val="0"/>
+          <w:numId w:val="8"/>
+        </w:numPr>
+        <w:spacing w:line="480" w:lineRule="auto"/>
+        <w:jc w:val="both"/>
+        <w:rPr>
+          <w:sz w:val="24"/>
+          <w:szCs w:val="24"/>
+        </w:rPr>
+      </w:pPr>
+      <w:r>
+        <w:rPr>
+          <w:sz w:val="24"/>
+          <w:szCs w:val="24"/>
+        </w:rPr>
+        <w:t xml:space="preserve">Do not select additional features. Click Next. </w:t>
+      </w:r>
+    </w:p>
+    <w:p>
+      <w:pPr>
+        <w:spacing w:line="480" w:lineRule="auto"/>
+        <w:jc w:val="both"/>
+        <w:rPr>
+          <w:sz w:val="24"/>
+          <w:szCs w:val="24"/>
+        </w:rPr>
+      </w:pPr>
+      <w:r>
+        <w:rPr>
+          <w:noProof/>
+          <w:sz w:val="24"/>
+          <w:szCs w:val="24"/>
+        </w:rPr>
+        <w:lastRenderedPageBreak/>
+        <w:drawing>
+          <wp:inline distT="0" distB="0" distL="0" distR="0" wp14:anchorId="73B64159" wp14:editId="264203FD">
+            <wp:extent cx="4458322" cy="3180952"/>
+            <wp:effectExtent l="0" t="0" r="0" b="635"/>
+            <wp:docPr id="56504343" name="Picture 11" descr="A screenshot of a computer&#10;&#10;AI-generated content may be incorrect."/>
+            <wp:cNvGraphicFramePr>
+              <a:graphicFrameLocks xmlns:a="http://schemas.openxmlformats.org/drawingml/2006/main" noChangeAspect="1"/>
+            </wp:cNvGraphicFramePr>
+            <a:graphic xmlns:a="http://schemas.openxmlformats.org/drawingml/2006/main">
+              <a:graphicData uri="http://schemas.openxmlformats.org/drawingml/2006/picture">
+                <pic:pic xmlns:pic="http://schemas.openxmlformats.org/drawingml/2006/picture">
+                  <pic:nvPicPr>
+                    <pic:cNvPr id="56504343" name="Picture 11" descr="A screenshot of a computer&#10;&#10;AI-generated content may be incorrect."/>
+                    <pic:cNvPicPr/>
+                  </pic:nvPicPr>
+                  <pic:blipFill>
+                    <a:blip r:embed="rId22">
+                      <a:extLst>
+                        <a:ext uri="{28A0092B-C50C-407E-A947-70E740481C1C}">
+                          <a14:useLocalDpi xmlns:a14="http://schemas.microsoft.com/office/drawing/2010/main" val="0"/>
+                        </a:ext>
+                      </a:extLst>
+                    </a:blip>
+                    <a:stretch>
+                      <a:fillRect/>
+                    </a:stretch>
+                  </pic:blipFill>
+                  <pic:spPr>
+                    <a:xfrm>
+                      <a:off x="0" y="0"/>
+                      <a:ext cx="4458322" cy="3180952"/>
+                    </a:xfrm>
+                    <a:prstGeom prst="rect">
+                      <a:avLst/>
+                    </a:prstGeom>
+                  </pic:spPr>
+                </pic:pic>
+              </a:graphicData>
+            </a:graphic>
+          </wp:inline>
+        </w:drawing>
+      </w:r>
+    </w:p>
+    <w:p>
+      <w:pPr>
+        <w:spacing w:line="480" w:lineRule="auto"/>
+        <w:jc w:val="both"/>
+        <w:rPr>
+          <w:sz w:val="24"/>
+          <w:szCs w:val="24"/>
+        </w:rPr>
+      </w:pPr>
+      <w:r>
+        <w:rPr>
+          <w:sz w:val="24"/>
+          <w:szCs w:val="24"/>
+        </w:rPr>
+        <w:t>N</w:t>
+      </w:r>
+      <w:r>
+        <w:rPr>
+          <w:sz w:val="24"/>
+          <w:szCs w:val="24"/>
+        </w:rPr>
+        <w:t>o additional features</w:t>
+      </w:r>
+      <w:r>
+        <w:rPr>
+          <w:sz w:val="24"/>
+          <w:szCs w:val="24"/>
+        </w:rPr>
+        <w:t>,</w:t>
+      </w:r>
+      <w:r>
+        <w:rPr>
+          <w:sz w:val="24"/>
+          <w:szCs w:val="24"/>
+        </w:rPr>
+        <w:t xml:space="preserve"> just click next</w:t>
+      </w:r>
+      <w:r>
+        <w:rPr>
+          <w:sz w:val="24"/>
+          <w:szCs w:val="24"/>
+        </w:rPr>
+        <w:t>.</w:t>
+      </w:r>
+    </w:p>
+    <w:p>
+      <w:pPr>
+        <w:pStyle w:val="ListParagraph"/>
+        <w:numPr>
+          <w:ilvl w:val="0"/>
+          <w:numId w:val="8"/>
+        </w:numPr>
+        <w:spacing w:line="480" w:lineRule="auto"/>
+        <w:jc w:val="both"/>
+        <w:rPr>
+          <w:sz w:val="24"/>
+          <w:szCs w:val="24"/>
+        </w:rPr>
+      </w:pPr>
+      <w:r>
+        <w:rPr>
+          <w:sz w:val="24"/>
+          <w:szCs w:val="24"/>
+        </w:rPr>
+        <w:t>T</w:t>
+      </w:r>
+      <w:r>
+        <w:rPr>
+          <w:sz w:val="24"/>
+          <w:szCs w:val="24"/>
+        </w:rPr>
+        <w:t>he Directory Service installation</w:t>
+      </w:r>
+      <w:r>
+        <w:rPr>
+          <w:sz w:val="24"/>
+          <w:szCs w:val="24"/>
+        </w:rPr>
+        <w:t xml:space="preserve"> will begin. Click on Next.</w:t>
+      </w:r>
+      <w:r>
+        <w:rPr>
+          <w:sz w:val="24"/>
+          <w:szCs w:val="24"/>
+        </w:rPr>
+        <w:t xml:space="preserve"> </w:t>
+      </w:r>
+      <w:r>
+        <w:rPr>
+          <w:sz w:val="24"/>
+          <w:szCs w:val="24"/>
+        </w:rPr>
+        <w:t>Click on Restart the destination server automatically if required. You will see a warning message</w:t>
+      </w:r>
+      <w:r>
+        <w:rPr>
+          <w:sz w:val="24"/>
+          <w:szCs w:val="24"/>
+        </w:rPr>
+        <w:t>,</w:t>
+      </w:r>
+      <w:r>
+        <w:rPr>
+          <w:sz w:val="24"/>
+          <w:szCs w:val="24"/>
+        </w:rPr>
+        <w:t xml:space="preserve"> click Yes. </w:t>
+      </w:r>
+    </w:p>
+    <w:p>
+      <w:pPr>
+        <w:spacing w:line="480" w:lineRule="auto"/>
+        <w:jc w:val="both"/>
+        <w:rPr>
+          <w:sz w:val="24"/>
+          <w:szCs w:val="24"/>
+        </w:rPr>
+      </w:pPr>
+      <w:r>
+        <w:rPr>
+          <w:noProof/>
+          <w:sz w:val="24"/>
+          <w:szCs w:val="24"/>
+        </w:rPr>
+        <w:lastRenderedPageBreak/>
+        <w:drawing>
+          <wp:inline distT="0" distB="0" distL="0" distR="0" wp14:anchorId="33FA8CAC" wp14:editId="4DACEDD5">
+            <wp:extent cx="5882640" cy="4206240"/>
+            <wp:effectExtent l="0" t="0" r="3810" b="3810"/>
+            <wp:docPr id="1886722046" name="Picture 4" descr="A screenshot of a computer&#10;&#10;AI-generated content may be incorrect."/>
+            <wp:cNvGraphicFramePr>
+              <a:graphicFrameLocks xmlns:a="http://schemas.openxmlformats.org/drawingml/2006/main" noChangeAspect="1"/>
+            </wp:cNvGraphicFramePr>
+            <a:graphic xmlns:a="http://schemas.openxmlformats.org/drawingml/2006/main">
+              <a:graphicData uri="http://schemas.openxmlformats.org/drawingml/2006/picture">
+                <pic:pic xmlns:pic="http://schemas.openxmlformats.org/drawingml/2006/picture">
+                  <pic:nvPicPr>
+                    <pic:cNvPr id="1886722046" name="Picture 4" descr="A screenshot of a computer&#10;&#10;AI-generated content may be incorrect."/>
+                    <pic:cNvPicPr/>
+                  </pic:nvPicPr>
+                  <pic:blipFill>
+                    <a:blip r:embed="rId23">
+                      <a:extLst>
+                        <a:ext uri="{28A0092B-C50C-407E-A947-70E740481C1C}">
+                          <a14:useLocalDpi xmlns:a14="http://schemas.microsoft.com/office/drawing/2010/main" val="0"/>
+                        </a:ext>
+                      </a:extLst>
+                    </a:blip>
+                    <a:stretch>
+                      <a:fillRect/>
+                    </a:stretch>
+                  </pic:blipFill>
+                  <pic:spPr>
+                    <a:xfrm>
+                      <a:off x="0" y="0"/>
+                      <a:ext cx="5882640" cy="4206240"/>
+                    </a:xfrm>
+                    <a:prstGeom prst="rect">
+                      <a:avLst/>
+                    </a:prstGeom>
+                  </pic:spPr>
+                </pic:pic>
+              </a:graphicData>
+            </a:graphic>
+          </wp:inline>
+        </w:drawing>
+      </w:r>
+    </w:p>
+    <w:p>
+      <w:pPr>
+        <w:spacing w:line="480" w:lineRule="auto"/>
+        <w:jc w:val="both"/>
+        <w:rPr>
+          <w:sz w:val="24"/>
+          <w:szCs w:val="24"/>
+        </w:rPr>
+      </w:pPr>
+      <w:r>
+        <w:rPr>
+          <w:sz w:val="24"/>
+          <w:szCs w:val="24"/>
+        </w:rPr>
+        <w:t>R</w:t>
+      </w:r>
+      <w:r>
+        <w:rPr>
+          <w:sz w:val="24"/>
+          <w:szCs w:val="24"/>
+        </w:rPr>
+        <w:t>estart the destination server automatically</w:t>
+      </w:r>
+      <w:r>
+        <w:rPr>
+          <w:sz w:val="24"/>
+          <w:szCs w:val="24"/>
+        </w:rPr>
+        <w:t>.</w:t>
+      </w:r>
+    </w:p>
+    <w:p>
+      <w:pPr>
+        <w:pStyle w:val="ListParagraph"/>
+        <w:numPr>
+          <w:ilvl w:val="0"/>
+          <w:numId w:val="8"/>
+        </w:numPr>
+        <w:spacing w:line="480" w:lineRule="auto"/>
+        <w:jc w:val="both"/>
+        <w:rPr>
+          <w:sz w:val="24"/>
+          <w:szCs w:val="24"/>
+        </w:rPr>
+      </w:pPr>
+      <w:r>
+        <w:rPr>
+          <w:sz w:val="24"/>
+          <w:szCs w:val="24"/>
+        </w:rPr>
+        <w:t>Then click on Install.</w:t>
+      </w:r>
+    </w:p>
+    <w:p>
+      <w:pPr>
+        <w:spacing w:line="480" w:lineRule="auto"/>
+        <w:jc w:val="both"/>
+        <w:rPr>
+          <w:sz w:val="24"/>
+          <w:szCs w:val="24"/>
+        </w:rPr>
+      </w:pPr>
+      <w:r>
+        <w:rPr>
+          <w:noProof/>
+          <w:sz w:val="24"/>
+          <w:szCs w:val="24"/>
+        </w:rPr>
+        <w:lastRenderedPageBreak/>
+        <w:drawing>
+          <wp:inline distT="0" distB="0" distL="0" distR="0" wp14:anchorId="1299EC12" wp14:editId="7BC0BECF">
+            <wp:extent cx="5943600" cy="4238625"/>
+            <wp:effectExtent l="0" t="0" r="0" b="9525"/>
+            <wp:docPr id="1693055499" name="Picture 12" descr="A screenshot of a computer&#10;&#10;AI-generated content may be incorrect."/>
+            <wp:cNvGraphicFramePr>
+              <a:graphicFrameLocks xmlns:a="http://schemas.openxmlformats.org/drawingml/2006/main" noChangeAspect="1"/>
+            </wp:cNvGraphicFramePr>
+            <a:graphic xmlns:a="http://schemas.openxmlformats.org/drawingml/2006/main">
+              <a:graphicData uri="http://schemas.openxmlformats.org/drawingml/2006/picture">
+                <pic:pic xmlns:pic="http://schemas.openxmlformats.org/drawingml/2006/picture">
+                  <pic:nvPicPr>
+                    <pic:cNvPr id="1693055499" name="Picture 12" descr="A screenshot of a computer&#10;&#10;AI-generated content may be incorrect."/>
+                    <pic:cNvPicPr/>
+                  </pic:nvPicPr>
+                  <pic:blipFill>
+                    <a:blip r:embed="rId24">
+                      <a:extLst>
+                        <a:ext uri="{28A0092B-C50C-407E-A947-70E740481C1C}">
+                          <a14:useLocalDpi xmlns:a14="http://schemas.microsoft.com/office/drawing/2010/main" val="0"/>
+                        </a:ext>
+                      </a:extLst>
+                    </a:blip>
+                    <a:stretch>
+                      <a:fillRect/>
+                    </a:stretch>
+                  </pic:blipFill>
+                  <pic:spPr>
+                    <a:xfrm>
+                      <a:off x="0" y="0"/>
+                      <a:ext cx="5943600" cy="4238625"/>
+                    </a:xfrm>
+                    <a:prstGeom prst="rect">
+                      <a:avLst/>
+                    </a:prstGeom>
+                  </pic:spPr>
+                </pic:pic>
+              </a:graphicData>
+            </a:graphic>
+          </wp:inline>
+        </w:drawing>
+      </w:r>
+    </w:p>
+    <w:p>
+      <w:pPr>
+        <w:spacing w:line="480" w:lineRule="auto"/>
+        <w:jc w:val="both"/>
+        <w:rPr>
+          <w:sz w:val="24"/>
+          <w:szCs w:val="24"/>
+        </w:rPr>
+      </w:pPr>
+      <w:r>
+        <w:rPr>
+          <w:sz w:val="24"/>
+          <w:szCs w:val="24"/>
+        </w:rPr>
+        <w:t>Click install.</w:t>
+      </w:r>
+    </w:p>
+    <w:p>
+      <w:pPr>
+        <w:pStyle w:val="Heading3"/>
+        <w:ind w:firstLine="360"/>
+      </w:pPr>
+      <w:bookmarkStart w:id="8" w:name="_Toc216215198"/>
+      <w:r>
+        <w:t xml:space="preserve">Task </w:t>
+      </w:r>
+      <w:r>
+        <w:t>3.</w:t>
+      </w:r>
+      <w:r>
+        <w:t>1.5</w:t>
+      </w:r>
+      <w:r>
+        <w:tab/>
+      </w:r>
+      <w:r>
+        <w:t>Promote Server to a Domain Controller</w:t>
+      </w:r>
+      <w:bookmarkEnd w:id="8"/>
+    </w:p>
+    <w:p>
+      <w:pPr>
+        <w:pStyle w:val="ListParagraph"/>
+        <w:numPr>
+          <w:ilvl w:val="0"/>
+          <w:numId w:val="8"/>
+        </w:numPr>
+        <w:spacing w:line="480" w:lineRule="auto"/>
+        <w:jc w:val="both"/>
+        <w:rPr>
+          <w:sz w:val="24"/>
+          <w:szCs w:val="24"/>
+        </w:rPr>
+      </w:pPr>
+      <w:r>
+        <w:rPr>
+          <w:sz w:val="24"/>
+          <w:szCs w:val="24"/>
+        </w:rPr>
+        <w:t xml:space="preserve">When the installation of Directory Services is over, click on Promote this server to a domain controller. </w:t>
+      </w:r>
+    </w:p>
+    <w:p>
+      <w:pPr>
+        <w:spacing w:line="480" w:lineRule="auto"/>
+        <w:jc w:val="both"/>
+        <w:rPr>
+          <w:sz w:val="24"/>
+          <w:szCs w:val="24"/>
+        </w:rPr>
+      </w:pPr>
+      <w:r>
+        <w:rPr>
+          <w:noProof/>
+          <w:sz w:val="24"/>
+          <w:szCs w:val="24"/>
+        </w:rPr>
+        <w:lastRenderedPageBreak/>
+        <w:drawing>
+          <wp:inline distT="0" distB="0" distL="0" distR="0" wp14:anchorId="0FDDBCB7" wp14:editId="589EDC55">
+            <wp:extent cx="5943600" cy="4208780"/>
+            <wp:effectExtent l="0" t="0" r="0" b="1270"/>
+            <wp:docPr id="671979836" name="Picture 13" descr="A screenshot of a computer&#10;&#10;AI-generated content may be incorrect."/>
+            <wp:cNvGraphicFramePr>
+              <a:graphicFrameLocks xmlns:a="http://schemas.openxmlformats.org/drawingml/2006/main" noChangeAspect="1"/>
+            </wp:cNvGraphicFramePr>
+            <a:graphic xmlns:a="http://schemas.openxmlformats.org/drawingml/2006/main">
+              <a:graphicData uri="http://schemas.openxmlformats.org/drawingml/2006/picture">
+                <pic:pic xmlns:pic="http://schemas.openxmlformats.org/drawingml/2006/picture">
+                  <pic:nvPicPr>
+                    <pic:cNvPr id="671979836" name="Picture 13" descr="A screenshot of a computer&#10;&#10;AI-generated content may be incorrect."/>
+                    <pic:cNvPicPr/>
+                  </pic:nvPicPr>
+                  <pic:blipFill>
+                    <a:blip r:embed="rId25">
+                      <a:extLst>
+                        <a:ext uri="{28A0092B-C50C-407E-A947-70E740481C1C}">
+                          <a14:useLocalDpi xmlns:a14="http://schemas.microsoft.com/office/drawing/2010/main" val="0"/>
+                        </a:ext>
+                      </a:extLst>
+                    </a:blip>
+                    <a:stretch>
+                      <a:fillRect/>
+                    </a:stretch>
+                  </pic:blipFill>
+                  <pic:spPr>
+                    <a:xfrm>
+                      <a:off x="0" y="0"/>
+                      <a:ext cx="5943600" cy="4208780"/>
+                    </a:xfrm>
+                    <a:prstGeom prst="rect">
+                      <a:avLst/>
+                    </a:prstGeom>
+                  </pic:spPr>
+                </pic:pic>
+              </a:graphicData>
+            </a:graphic>
+          </wp:inline>
+        </w:drawing>
+      </w:r>
+    </w:p>
+    <w:p>
+      <w:pPr>
+        <w:spacing w:line="480" w:lineRule="auto"/>
+        <w:jc w:val="both"/>
+        <w:rPr>
+          <w:sz w:val="24"/>
+          <w:szCs w:val="24"/>
+        </w:rPr>
+      </w:pPr>
+      <w:r>
+        <w:rPr>
+          <w:sz w:val="24"/>
+          <w:szCs w:val="24"/>
+        </w:rPr>
+        <w:t>P</w:t>
+      </w:r>
+      <w:r>
+        <w:rPr>
+          <w:sz w:val="24"/>
+          <w:szCs w:val="24"/>
+        </w:rPr>
+        <w:t>romote server to a domain controller</w:t>
+      </w:r>
+      <w:r>
+        <w:rPr>
+          <w:sz w:val="24"/>
+          <w:szCs w:val="24"/>
+        </w:rPr>
+        <w:t>.</w:t>
+      </w:r>
+    </w:p>
+    <w:p>
+      <w:pPr>
+        <w:pStyle w:val="ListParagraph"/>
+        <w:numPr>
+          <w:ilvl w:val="0"/>
+          <w:numId w:val="8"/>
+        </w:numPr>
+        <w:spacing w:line="480" w:lineRule="auto"/>
+        <w:jc w:val="both"/>
+        <w:rPr>
+          <w:sz w:val="24"/>
+          <w:szCs w:val="24"/>
+        </w:rPr>
+      </w:pPr>
+      <w:r>
+        <w:rPr>
+          <w:sz w:val="24"/>
+          <w:szCs w:val="24"/>
+        </w:rPr>
+        <w:t xml:space="preserve">Another setup window will appear. Click on Add a new forest and set the root domain to </w:t>
+      </w:r>
+      <w:r>
+        <w:rPr>
+          <w:sz w:val="24"/>
+          <w:szCs w:val="24"/>
+        </w:rPr>
+        <w:t>“</w:t>
+      </w:r>
+      <w:r>
+        <w:rPr>
+          <w:sz w:val="24"/>
+          <w:szCs w:val="24"/>
+        </w:rPr>
+        <w:t>domingo</w:t>
+      </w:r>
+      <w:r>
+        <w:rPr>
+          <w:sz w:val="24"/>
+          <w:szCs w:val="24"/>
+        </w:rPr>
+        <w:t>.com</w:t>
+      </w:r>
+      <w:r>
+        <w:rPr>
+          <w:sz w:val="24"/>
+          <w:szCs w:val="24"/>
+        </w:rPr>
+        <w:t>”</w:t>
+      </w:r>
+      <w:r>
+        <w:rPr>
+          <w:sz w:val="24"/>
+          <w:szCs w:val="24"/>
+        </w:rPr>
+        <w:t>.</w:t>
+      </w:r>
+      <w:r>
+        <w:rPr>
+          <w:sz w:val="24"/>
+          <w:szCs w:val="24"/>
+        </w:rPr>
+        <w:t xml:space="preserve"> Click Next.</w:t>
+      </w:r>
+    </w:p>
+    <w:p>
+      <w:pPr>
+        <w:spacing w:line="480" w:lineRule="auto"/>
+        <w:jc w:val="both"/>
+        <w:rPr>
+          <w:sz w:val="24"/>
+          <w:szCs w:val="24"/>
+        </w:rPr>
+      </w:pPr>
+      <w:r>
+        <w:rPr>
+          <w:noProof/>
+          <w:sz w:val="24"/>
+          <w:szCs w:val="24"/>
+        </w:rPr>
+        <w:lastRenderedPageBreak/>
+        <w:drawing>
+          <wp:inline distT="0" distB="0" distL="0" distR="0" wp14:anchorId="05E103F2" wp14:editId="565C03E9">
+            <wp:extent cx="5684520" cy="4168140"/>
+            <wp:effectExtent l="0" t="0" r="0" b="3810"/>
+            <wp:docPr id="1402234672" name="Picture 14" descr="A screenshot of a computer&#10;&#10;AI-generated content may be incorrect."/>
+            <wp:cNvGraphicFramePr>
+              <a:graphicFrameLocks xmlns:a="http://schemas.openxmlformats.org/drawingml/2006/main" noChangeAspect="1"/>
+            </wp:cNvGraphicFramePr>
+            <a:graphic xmlns:a="http://schemas.openxmlformats.org/drawingml/2006/main">
+              <a:graphicData uri="http://schemas.openxmlformats.org/drawingml/2006/picture">
+                <pic:pic xmlns:pic="http://schemas.openxmlformats.org/drawingml/2006/picture">
+                  <pic:nvPicPr>
+                    <pic:cNvPr id="1402234672" name="Picture 14" descr="A screenshot of a computer&#10;&#10;AI-generated content may be incorrect."/>
+                    <pic:cNvPicPr/>
+                  </pic:nvPicPr>
+                  <pic:blipFill>
+                    <a:blip r:embed="rId26">
+                      <a:extLst>
+                        <a:ext uri="{28A0092B-C50C-407E-A947-70E740481C1C}">
+                          <a14:useLocalDpi xmlns:a14="http://schemas.microsoft.com/office/drawing/2010/main" val="0"/>
+                        </a:ext>
+                      </a:extLst>
+                    </a:blip>
+                    <a:stretch>
+                      <a:fillRect/>
+                    </a:stretch>
+                  </pic:blipFill>
+                  <pic:spPr>
+                    <a:xfrm>
+                      <a:off x="0" y="0"/>
+                      <a:ext cx="5684520" cy="4168140"/>
+                    </a:xfrm>
+                    <a:prstGeom prst="rect">
+                      <a:avLst/>
+                    </a:prstGeom>
+                  </pic:spPr>
+                </pic:pic>
+              </a:graphicData>
+            </a:graphic>
+          </wp:inline>
+        </w:drawing>
+      </w:r>
+    </w:p>
+    <w:p>
+      <w:pPr>
+        <w:spacing w:line="480" w:lineRule="auto"/>
+        <w:jc w:val="both"/>
+        <w:rPr>
+          <w:sz w:val="24"/>
+          <w:szCs w:val="24"/>
+        </w:rPr>
+      </w:pPr>
+      <w:r>
+        <w:rPr>
+          <w:sz w:val="24"/>
+          <w:szCs w:val="24"/>
+        </w:rPr>
+        <w:t>Root domain name.</w:t>
+      </w:r>
+    </w:p>
+    <w:p>
+      <w:pPr>
+        <w:pStyle w:val="ListParagraph"/>
+        <w:numPr>
+          <w:ilvl w:val="0"/>
+          <w:numId w:val="8"/>
+        </w:numPr>
+        <w:spacing w:line="480" w:lineRule="auto"/>
+        <w:jc w:val="both"/>
+        <w:rPr>
+          <w:sz w:val="24"/>
+          <w:szCs w:val="24"/>
+        </w:rPr>
+      </w:pPr>
+      <w:r>
+        <w:rPr>
+          <w:sz w:val="24"/>
+          <w:szCs w:val="24"/>
+        </w:rPr>
+        <w:t xml:space="preserve"> </w:t>
+      </w:r>
+      <w:r>
+        <w:rPr>
+          <w:sz w:val="24"/>
+          <w:szCs w:val="24"/>
+        </w:rPr>
+        <w:t>Set the recovery password</w:t>
+      </w:r>
+      <w:r>
+        <w:rPr>
+          <w:sz w:val="24"/>
+          <w:szCs w:val="24"/>
+        </w:rPr>
+        <w:t xml:space="preserve"> (P@ssword01)</w:t>
+      </w:r>
+      <w:r>
+        <w:rPr>
+          <w:sz w:val="24"/>
+          <w:szCs w:val="24"/>
+        </w:rPr>
+        <w:t xml:space="preserve"> twice to something memorable, then click Next. </w:t>
+      </w:r>
+    </w:p>
+    <w:p>
+      <w:pPr>
+        <w:pStyle w:val="ListParagraph"/>
+        <w:numPr>
+          <w:ilvl w:val="0"/>
+          <w:numId w:val="8"/>
+        </w:numPr>
+        <w:spacing w:line="480" w:lineRule="auto"/>
+        <w:jc w:val="both"/>
+        <w:rPr>
+          <w:sz w:val="24"/>
+          <w:szCs w:val="24"/>
+        </w:rPr>
+      </w:pPr>
+      <w:r>
+        <w:rPr>
+          <w:sz w:val="24"/>
+          <w:szCs w:val="24"/>
+        </w:rPr>
+        <w:t xml:space="preserve">You will see a warning message indicating that a DNS zone was not found. Click Next, and it will be installed automatically. </w:t>
+      </w:r>
+    </w:p>
+    <w:p>
+      <w:pPr>
+        <w:spacing w:line="480" w:lineRule="auto"/>
+        <w:jc w:val="both"/>
+        <w:rPr>
+          <w:sz w:val="24"/>
+          <w:szCs w:val="24"/>
+        </w:rPr>
+      </w:pPr>
+      <w:r>
+        <w:rPr>
+          <w:noProof/>
+          <w:sz w:val="24"/>
+          <w:szCs w:val="24"/>
+        </w:rPr>
+        <w:lastRenderedPageBreak/>
+        <w:drawing>
+          <wp:inline distT="0" distB="0" distL="0" distR="0" wp14:anchorId="16E20A15" wp14:editId="35358148">
+            <wp:extent cx="4552950" cy="3352800"/>
+            <wp:effectExtent l="0" t="0" r="0" b="0"/>
+            <wp:docPr id="1148903739" name="Picture 15" descr="A screenshot of a computer&#10;&#10;AI-generated content may be incorrect."/>
+            <wp:cNvGraphicFramePr>
+              <a:graphicFrameLocks xmlns:a="http://schemas.openxmlformats.org/drawingml/2006/main" noChangeAspect="1"/>
+            </wp:cNvGraphicFramePr>
+            <a:graphic xmlns:a="http://schemas.openxmlformats.org/drawingml/2006/main">
+              <a:graphicData uri="http://schemas.openxmlformats.org/drawingml/2006/picture">
+                <pic:pic xmlns:pic="http://schemas.openxmlformats.org/drawingml/2006/picture">
+                  <pic:nvPicPr>
+                    <pic:cNvPr id="1148903739" name="Picture 15" descr="A screenshot of a computer&#10;&#10;AI-generated content may be incorrect."/>
+                    <pic:cNvPicPr/>
+                  </pic:nvPicPr>
+                  <pic:blipFill>
+                    <a:blip r:embed="rId27">
+                      <a:extLst>
+                        <a:ext uri="{28A0092B-C50C-407E-A947-70E740481C1C}">
+                          <a14:useLocalDpi xmlns:a14="http://schemas.microsoft.com/office/drawing/2010/main" val="0"/>
+                        </a:ext>
+                      </a:extLst>
+                    </a:blip>
+                    <a:stretch>
+                      <a:fillRect/>
+                    </a:stretch>
+                  </pic:blipFill>
+                  <pic:spPr>
+                    <a:xfrm>
+                      <a:off x="0" y="0"/>
+                      <a:ext cx="4552950" cy="3352800"/>
+                    </a:xfrm>
+                    <a:prstGeom prst="rect">
+                      <a:avLst/>
+                    </a:prstGeom>
+                  </pic:spPr>
+                </pic:pic>
+              </a:graphicData>
+            </a:graphic>
+          </wp:inline>
+        </w:drawing>
+      </w:r>
+    </w:p>
+    <w:p>
+      <w:pPr>
+        <w:spacing w:line="480" w:lineRule="auto"/>
+        <w:jc w:val="both"/>
+        <w:rPr>
+          <w:sz w:val="24"/>
+          <w:szCs w:val="24"/>
+        </w:rPr>
+      </w:pPr>
+      <w:r>
+        <w:rPr>
+          <w:sz w:val="24"/>
+          <w:szCs w:val="24"/>
+        </w:rPr>
+        <w:t>Warning message.</w:t>
+      </w:r>
+    </w:p>
+    <w:p>
+      <w:pPr>
+        <w:pStyle w:val="ListParagraph"/>
+        <w:numPr>
+          <w:ilvl w:val="0"/>
+          <w:numId w:val="8"/>
+        </w:numPr>
+        <w:spacing w:line="480" w:lineRule="auto"/>
+        <w:jc w:val="both"/>
+        <w:rPr>
+          <w:sz w:val="24"/>
+          <w:szCs w:val="24"/>
+        </w:rPr>
+      </w:pPr>
+      <w:r>
+        <w:rPr>
+          <w:sz w:val="24"/>
+          <w:szCs w:val="24"/>
+        </w:rPr>
+        <w:t xml:space="preserve">The NetBIOS name will be populated automatically. Click Next. </w:t>
+      </w:r>
+    </w:p>
+    <w:p>
+      <w:pPr>
+        <w:spacing w:line="480" w:lineRule="auto"/>
+        <w:jc w:val="both"/>
+        <w:rPr>
+          <w:sz w:val="24"/>
+          <w:szCs w:val="24"/>
+        </w:rPr>
+      </w:pPr>
+      <w:r>
+        <w:rPr>
+          <w:noProof/>
+          <w:sz w:val="24"/>
+          <w:szCs w:val="24"/>
+        </w:rPr>
+        <w:lastRenderedPageBreak/>
+        <w:drawing>
+          <wp:inline distT="0" distB="0" distL="0" distR="0" wp14:anchorId="3FFCA3F3" wp14:editId="2A3637A3">
+            <wp:extent cx="5768340" cy="4244340"/>
+            <wp:effectExtent l="0" t="0" r="3810" b="3810"/>
+            <wp:docPr id="620460869" name="Picture 16" descr="A screenshot of a computer&#10;&#10;AI-generated content may be incorrect."/>
+            <wp:cNvGraphicFramePr>
+              <a:graphicFrameLocks xmlns:a="http://schemas.openxmlformats.org/drawingml/2006/main" noChangeAspect="1"/>
+            </wp:cNvGraphicFramePr>
+            <a:graphic xmlns:a="http://schemas.openxmlformats.org/drawingml/2006/main">
+              <a:graphicData uri="http://schemas.openxmlformats.org/drawingml/2006/picture">
+                <pic:pic xmlns:pic="http://schemas.openxmlformats.org/drawingml/2006/picture">
+                  <pic:nvPicPr>
+                    <pic:cNvPr id="620460869" name="Picture 16" descr="A screenshot of a computer&#10;&#10;AI-generated content may be incorrect."/>
+                    <pic:cNvPicPr/>
+                  </pic:nvPicPr>
+                  <pic:blipFill>
+                    <a:blip r:embed="rId28">
+                      <a:extLst>
+                        <a:ext uri="{28A0092B-C50C-407E-A947-70E740481C1C}">
+                          <a14:useLocalDpi xmlns:a14="http://schemas.microsoft.com/office/drawing/2010/main" val="0"/>
+                        </a:ext>
+                      </a:extLst>
+                    </a:blip>
+                    <a:stretch>
+                      <a:fillRect/>
+                    </a:stretch>
+                  </pic:blipFill>
+                  <pic:spPr>
+                    <a:xfrm>
+                      <a:off x="0" y="0"/>
+                      <a:ext cx="5768340" cy="4244340"/>
+                    </a:xfrm>
+                    <a:prstGeom prst="rect">
+                      <a:avLst/>
+                    </a:prstGeom>
+                  </pic:spPr>
+                </pic:pic>
+              </a:graphicData>
+            </a:graphic>
+          </wp:inline>
+        </w:drawing>
+      </w:r>
+    </w:p>
+    <w:p>
+      <w:pPr>
+        <w:spacing w:line="480" w:lineRule="auto"/>
+        <w:jc w:val="both"/>
+        <w:rPr>
+          <w:sz w:val="24"/>
+          <w:szCs w:val="24"/>
+        </w:rPr>
+      </w:pPr>
+      <w:r>
+        <w:rPr>
+          <w:sz w:val="24"/>
+          <w:szCs w:val="24"/>
+        </w:rPr>
+        <w:t>NetBIOS domain name will be populated.</w:t>
+      </w:r>
+    </w:p>
+    <w:p>
+      <w:pPr>
+        <w:pStyle w:val="ListParagraph"/>
+        <w:numPr>
+          <w:ilvl w:val="0"/>
+          <w:numId w:val="8"/>
+        </w:numPr>
+        <w:spacing w:line="480" w:lineRule="auto"/>
+        <w:jc w:val="both"/>
+        <w:rPr>
+          <w:sz w:val="24"/>
+          <w:szCs w:val="24"/>
+        </w:rPr>
+      </w:pPr>
+      <w:r>
+        <w:rPr>
+          <w:sz w:val="24"/>
+          <w:szCs w:val="24"/>
+        </w:rPr>
+        <w:t>The location of the Active Directory database and log file will be displayed. Click Next.</w:t>
+      </w:r>
+    </w:p>
+    <w:p>
+      <w:pPr>
+        <w:pStyle w:val="ListParagraph"/>
+        <w:numPr>
+          <w:ilvl w:val="0"/>
+          <w:numId w:val="8"/>
+        </w:numPr>
+        <w:spacing w:line="480" w:lineRule="auto"/>
+        <w:jc w:val="both"/>
+        <w:rPr>
+          <w:sz w:val="24"/>
+          <w:szCs w:val="24"/>
+        </w:rPr>
+      </w:pPr>
+      <w:r>
+        <w:rPr>
+          <w:sz w:val="24"/>
+          <w:szCs w:val="24"/>
+        </w:rPr>
+        <w:t xml:space="preserve">Click Next on the Review Options screen. </w:t>
+      </w:r>
+    </w:p>
+    <w:p>
+      <w:pPr>
+        <w:pStyle w:val="ListParagraph"/>
+        <w:numPr>
+          <w:ilvl w:val="0"/>
+          <w:numId w:val="8"/>
+        </w:numPr>
+        <w:spacing w:line="480" w:lineRule="auto"/>
+        <w:jc w:val="both"/>
+        <w:rPr>
+          <w:sz w:val="24"/>
+          <w:szCs w:val="24"/>
+        </w:rPr>
+      </w:pPr>
+      <w:r>
+        <w:rPr>
+          <w:sz w:val="24"/>
+          <w:szCs w:val="24"/>
+        </w:rPr>
+        <w:t xml:space="preserve">Finally, click on Install. </w:t>
+      </w:r>
+    </w:p>
+    <w:p>
+      <w:pPr>
+        <w:pStyle w:val="ListParagraph"/>
+        <w:numPr>
+          <w:ilvl w:val="0"/>
+          <w:numId w:val="8"/>
+        </w:numPr>
+        <w:spacing w:line="480" w:lineRule="auto"/>
+        <w:jc w:val="both"/>
+        <w:rPr>
+          <w:sz w:val="24"/>
+          <w:szCs w:val="24"/>
+        </w:rPr>
+      </w:pPr>
+      <w:r>
+        <w:rPr>
+          <w:sz w:val="24"/>
+          <w:szCs w:val="24"/>
+        </w:rPr>
+        <w:t>When the installation is over, the server will restart automatically. This might take a while.</w:t>
+      </w:r>
+    </w:p>
+    <w:p>
+      <w:pPr>
+        <w:pStyle w:val="ListParagraph"/>
+        <w:numPr>
+          <w:ilvl w:val="0"/>
+          <w:numId w:val="8"/>
+        </w:numPr>
+        <w:spacing w:line="480" w:lineRule="auto"/>
+        <w:jc w:val="both"/>
+        <w:rPr>
+          <w:sz w:val="24"/>
+          <w:szCs w:val="24"/>
+        </w:rPr>
+      </w:pPr>
+      <w:r>
+        <w:rPr>
+          <w:sz w:val="24"/>
+          <w:szCs w:val="24"/>
+        </w:rPr>
+        <w:t>Log in to the admin account. The local administrator has now become a domain administrator</w:t>
+      </w:r>
+      <w:r>
+        <w:rPr>
+          <w:sz w:val="24"/>
+          <w:szCs w:val="24"/>
+        </w:rPr>
+        <w:t xml:space="preserve"> and can access and administer any computer that is joined to the domain</w:t>
+      </w:r>
+      <w:r>
+        <w:rPr>
+          <w:sz w:val="24"/>
+          <w:szCs w:val="24"/>
+        </w:rPr>
+        <w:t>.</w:t>
+      </w:r>
+      <w:r>
+        <w:rPr>
+          <w:sz w:val="24"/>
+          <w:szCs w:val="24"/>
+        </w:rPr>
+        <w:t xml:space="preserve"> Use the password you set-up in Task 3.1.2 </w:t>
+      </w:r>
+      <w:r>
+        <w:rPr>
+          <w:sz w:val="24"/>
+          <w:szCs w:val="24"/>
+        </w:rPr>
+        <w:t>(qwerty01</w:t>
+      </w:r>
+      <w:r>
+        <w:rPr>
+          <w:sz w:val="24"/>
+          <w:szCs w:val="24"/>
+        </w:rPr>
+        <w:t>A</w:t>
+      </w:r>
+      <w:r>
+        <w:rPr>
+          <w:sz w:val="24"/>
+          <w:szCs w:val="24"/>
+        </w:rPr>
+        <w:t>.SERVER2019)</w:t>
+      </w:r>
+      <w:r>
+        <w:rPr>
+          <w:sz w:val="24"/>
+          <w:szCs w:val="24"/>
+        </w:rPr>
+        <w:t>.</w:t>
+      </w:r>
+    </w:p>
+    <w:p>
+      <w:pPr>
+        <w:spacing w:line="480" w:lineRule="auto"/>
+        <w:jc w:val="both"/>
+        <w:rPr>
+          <w:sz w:val="24"/>
+          <w:szCs w:val="24"/>
+        </w:rPr>
+      </w:pPr>
+      <w:r>
+        <w:rPr>
+          <w:noProof/>
+          <w:sz w:val="24"/>
+          <w:szCs w:val="24"/>
+        </w:rPr>
+        <w:lastRenderedPageBreak/>
+        <w:drawing>
+          <wp:inline distT="0" distB="0" distL="0" distR="0" wp14:anchorId="209D32BB" wp14:editId="0C46B40D">
+            <wp:extent cx="3749040" cy="2628900"/>
+            <wp:effectExtent l="0" t="0" r="3810" b="0"/>
+            <wp:docPr id="414004974" name="Picture 17" descr="A screenshot of a login box&#10;&#10;AI-generated content may be incorrect."/>
+            <wp:cNvGraphicFramePr>
+              <a:graphicFrameLocks xmlns:a="http://schemas.openxmlformats.org/drawingml/2006/main" noChangeAspect="1"/>
+            </wp:cNvGraphicFramePr>
+            <a:graphic xmlns:a="http://schemas.openxmlformats.org/drawingml/2006/main">
+              <a:graphicData uri="http://schemas.openxmlformats.org/drawingml/2006/picture">
+                <pic:pic xmlns:pic="http://schemas.openxmlformats.org/drawingml/2006/picture">
+                  <pic:nvPicPr>
+                    <pic:cNvPr id="414004974" name="Picture 17" descr="A screenshot of a login box&#10;&#10;AI-generated content may be incorrect."/>
+                    <pic:cNvPicPr/>
+                  </pic:nvPicPr>
+                  <pic:blipFill>
+                    <a:blip r:embed="rId29">
+                      <a:extLst>
+                        <a:ext uri="{28A0092B-C50C-407E-A947-70E740481C1C}">
+                          <a14:useLocalDpi xmlns:a14="http://schemas.microsoft.com/office/drawing/2010/main" val="0"/>
+                        </a:ext>
+                      </a:extLst>
+                    </a:blip>
+                    <a:stretch>
+                      <a:fillRect/>
+                    </a:stretch>
+                  </pic:blipFill>
+                  <pic:spPr>
+                    <a:xfrm>
+                      <a:off x="0" y="0"/>
+                      <a:ext cx="3749040" cy="2628900"/>
+                    </a:xfrm>
+                    <a:prstGeom prst="rect">
+                      <a:avLst/>
+                    </a:prstGeom>
+                  </pic:spPr>
+                </pic:pic>
+              </a:graphicData>
+            </a:graphic>
+          </wp:inline>
+        </w:drawing>
+      </w:r>
+    </w:p>
+    <w:p>
+      <w:pPr>
+        <w:spacing w:line="480" w:lineRule="auto"/>
+        <w:jc w:val="both"/>
+        <w:rPr>
+          <w:sz w:val="24"/>
+          <w:szCs w:val="24"/>
+        </w:rPr>
+      </w:pPr>
+      <w:r>
+        <w:rPr>
+          <w:sz w:val="24"/>
+          <w:szCs w:val="24"/>
+        </w:rPr>
+        <w:t>Domain administrator.</w:t>
+      </w:r>
+    </w:p>
+    <w:p>
+      <w:pPr>
+        <w:pStyle w:val="ListParagraph"/>
+        <w:numPr>
+          <w:ilvl w:val="0"/>
+          <w:numId w:val="8"/>
+        </w:numPr>
+        <w:spacing w:line="480" w:lineRule="auto"/>
+        <w:jc w:val="both"/>
+        <w:rPr>
+          <w:sz w:val="24"/>
+          <w:szCs w:val="24"/>
+        </w:rPr>
+      </w:pPr>
+      <w:r>
+        <w:rPr>
+          <w:sz w:val="24"/>
+          <w:szCs w:val="24"/>
+        </w:rPr>
+        <w:t>The Server Manager dashboard will open. Click on Tools &gt; Active Directory Users and Computers.</w:t>
+      </w:r>
+    </w:p>
+    <w:p>
+      <w:pPr>
+        <w:pStyle w:val="ListParagraph"/>
+        <w:numPr>
+          <w:ilvl w:val="0"/>
+          <w:numId w:val="8"/>
+        </w:numPr>
+        <w:spacing w:line="480" w:lineRule="auto"/>
+        <w:jc w:val="both"/>
+        <w:rPr>
+          <w:sz w:val="24"/>
+          <w:szCs w:val="24"/>
+        </w:rPr>
+      </w:pPr>
+      <w:r>
+        <w:rPr>
+          <w:sz w:val="24"/>
+          <w:szCs w:val="24"/>
+        </w:rPr>
+        <w:t>We will use AD Users and Computers to create domain users (network accounts) that can be used by employees to log in to their Windows 10 machines that are joined to Active Directory.</w:t>
+      </w:r>
     </w:p>
     <w:p>
       <w:pPr>
         <w:pStyle w:val="Heading2"/>
         <w:spacing w:line="480" w:lineRule="auto"/>
       </w:pPr>
-      <w:bookmarkStart w:id="3" w:name="_Toc215441403"/>
-      <w:r>
-        <w:t>3</w:t>
+      <w:bookmarkStart w:id="9" w:name="_Toc216215199"/>
+      <w:r>
+        <w:t>3.2</w:t>
+      </w:r>
+      <w:r>
+        <w:tab/>
+      </w:r>
+      <w:r>
+        <w:t>Centralized Network Authentication</w:t>
+      </w:r>
+      <w:bookmarkEnd w:id="9"/>
+    </w:p>
+    <w:p>
+      <w:pPr>
+        <w:pStyle w:val="Heading3"/>
+      </w:pPr>
+      <w:bookmarkStart w:id="10" w:name="_Toc216215200"/>
+      <w:r>
+        <w:t xml:space="preserve">Task </w:t>
+      </w:r>
+      <w:r>
+        <w:t>3.</w:t>
+      </w:r>
+      <w:r>
+        <w:t>2.1: Prepare Windows 10 Client</w:t>
+      </w:r>
+      <w:bookmarkEnd w:id="10"/>
+      <w:r>
+        <w:t xml:space="preserve"> </w:t>
+      </w:r>
+    </w:p>
+    <w:p>
+      <w:r>
+        <w:t>1.</w:t>
+      </w:r>
+      <w:r>
+        <w:tab/>
+        <w:t xml:space="preserve">Power on the Windows 10 OS and log in using your local admin account. First, we must change the computer name and set a static IP before joining the client to the cyber.com domain. </w:t>
+      </w:r>
+    </w:p>
+    <w:p>
+      <w:r>
+        <w:t>2.</w:t>
+      </w:r>
+      <w:r>
+        <w:tab/>
+        <w:t xml:space="preserve">Open File Explorer, right-click This PC, and select Properties. </w:t>
+      </w:r>
+    </w:p>
+    <w:p>
+      <w:r>
+        <w:t>3.</w:t>
+      </w:r>
+      <w:r>
+        <w:tab/>
+        <w:t xml:space="preserve">Click on Rename this PC. </w:t>
+      </w:r>
+    </w:p>
+    <w:p>
+      <w:r>
+        <w:t>4.</w:t>
+      </w:r>
+      <w:r>
+        <w:tab/>
+        <w:t xml:space="preserve">Type DESKTOP01, then click Next. </w:t>
+      </w:r>
+    </w:p>
+    <w:p>
+      <w:r>
+        <w:t>5.</w:t>
+      </w:r>
+      <w:r>
+        <w:tab/>
+        <w:t xml:space="preserve">Click on Restart now for the change to take effect. </w:t>
+      </w:r>
+    </w:p>
+    <w:p>
+      <w:r>
+        <w:t>6.</w:t>
+      </w:r>
+      <w:r>
+        <w:tab/>
+        <w:t xml:space="preserve">Log in to the computer and open the command prompt to find out the IP address, Subnet Mask, and Default gateway. </w:t>
+      </w:r>
+    </w:p>
+    <w:p>
+      <w:r>
+        <w:lastRenderedPageBreak/>
+        <w:t>7.</w:t>
+      </w:r>
+      <w:r>
+        <w:tab/>
+        <w:t xml:space="preserve">Let’s set up a static IP. Find the ethernet adapter, then right-click on Ethernet0 &gt; Properties. </w:t>
+      </w:r>
+    </w:p>
+    <w:p>
+      <w:r>
+        <w:t>8.</w:t>
+      </w:r>
+      <w:r>
+        <w:tab/>
+        <w:t xml:space="preserve">Disable IPv6 to avoid any communication issues, then click on IPv4, then click on Properties. </w:t>
+      </w:r>
+    </w:p>
+    <w:p>
+      <w:r>
+        <w:t>9.</w:t>
+      </w:r>
+      <w:r>
+        <w:tab/>
+        <w:t xml:space="preserve">Set the IP address based on the information you obtained from the command prompt. In this case, the static IP is 192.168.202.165. Make sure you set the preferred DNS to the IP address of Active Directory since DNS is part of it. Click OK when you finish. </w:t>
+      </w:r>
+    </w:p>
+    <w:p>
+      <w:r>
+        <w:t>10.</w:t>
+      </w:r>
+      <w:r>
+        <w:tab/>
+        <w:t>Click Close.</w:t>
+      </w:r>
+    </w:p>
+    <w:p/>
+    <w:p/>
+    <w:p/>
+    <w:p>
+      <w:pPr>
+        <w:pStyle w:val="Heading1"/>
+      </w:pPr>
+      <w:bookmarkStart w:id="11" w:name="_Toc216215201"/>
+      <w:r>
+        <w:t>4</w:t>
+      </w:r>
+      <w:r>
+        <w:tab/>
+      </w:r>
+      <w:r>
+        <w:t>Install FSSO_Setup</w:t>
+      </w:r>
+      <w:r>
+        <w:t xml:space="preserve"> (Fortinet Single Sign On)</w:t>
+      </w:r>
+      <w:r>
+        <w:t xml:space="preserve"> on the Windows server 2019 in VMWare </w:t>
+      </w:r>
+      <w:r>
+        <w:t>to associate</w:t>
+      </w:r>
+      <w:r>
+        <w:t xml:space="preserve"> firewall </w:t>
+      </w:r>
+      <w:r>
+        <w:t xml:space="preserve">and domain </w:t>
+      </w:r>
+      <w:r>
+        <w:t>controller</w:t>
+      </w:r>
+      <w:bookmarkEnd w:id="11"/>
+    </w:p>
+    <w:p/>
+    <w:p>
+      <w:pPr>
+        <w:pStyle w:val="Heading2"/>
+      </w:pPr>
+      <w:bookmarkStart w:id="12" w:name="_Toc216215202"/>
+      <w:r>
+        <w:t>4.1</w:t>
+      </w:r>
+      <w:r>
+        <w:tab/>
+      </w:r>
+      <w:r>
+        <w:t>Assuming FSSO_Setup is downloaded in local machine, t</w:t>
+      </w:r>
+      <w:r>
+        <w:t xml:space="preserve">o transfer files from local </w:t>
+      </w:r>
+      <w:r>
+        <w:t>machine</w:t>
+      </w:r>
+      <w:r>
+        <w:t xml:space="preserve"> (host) to a Windows </w:t>
+      </w:r>
+      <w:r>
+        <w:t>S</w:t>
+      </w:r>
+      <w:r>
+        <w:t>erver</w:t>
+      </w:r>
+      <w:r>
+        <w:t xml:space="preserve"> 2019</w:t>
+      </w:r>
+      <w:r>
+        <w:t xml:space="preserve"> VM in VMware Workstation Pro</w:t>
+      </w:r>
+      <w:bookmarkEnd w:id="12"/>
+    </w:p>
+    <w:p>
+      <w:pPr>
+        <w:numPr>
+          <w:ilvl w:val="0"/>
+          <w:numId w:val="9"/>
+        </w:numPr>
+      </w:pPr>
+      <w:r>
+        <w:rPr>
+          <w:b/>
+          <w:bCs/>
+        </w:rPr>
+        <w:t>Install VMware Tools:</w:t>
+      </w:r>
+      <w:r>
+        <w:t> In your running VM, go to VM &gt; Install VMware Tools. Run the installer inside the Windows Server guest and reboot if prompted.</w:t>
+      </w:r>
+    </w:p>
+    <w:p>
+      <w:pPr>
+        <w:numPr>
+          <w:ilvl w:val="0"/>
+          <w:numId w:val="9"/>
+        </w:numPr>
+      </w:pPr>
+      <w:r>
+        <w:rPr>
+          <w:b/>
+          <w:bCs/>
+        </w:rPr>
+        <w:t>Enable Guest Isolation:</w:t>
+      </w:r>
+      <w:r>
+        <w:t> In Workstation, go to VM &gt; Settings &gt; Options &gt; Guest Isolation. Check "Enable copy and paste" and "Enable drag and drop".</w:t>
+      </w:r>
+    </w:p>
+    <w:p>
+      <w:pPr>
+        <w:numPr>
+          <w:ilvl w:val="0"/>
+          <w:numId w:val="9"/>
+        </w:numPr>
+      </w:pPr>
+      <w:r>
+        <w:t>Configure Shared Folder</w:t>
+      </w:r>
+      <w:r>
+        <w:t xml:space="preserve"> in VM</w:t>
+      </w:r>
+      <w:r>
+        <w:t>:</w:t>
+      </w:r>
+    </w:p>
+    <w:p>
+      <w:pPr>
+        <w:pStyle w:val="ListParagraph"/>
+        <w:numPr>
+          <w:ilvl w:val="1"/>
+          <w:numId w:val="9"/>
+        </w:numPr>
+      </w:pPr>
+      <w:r>
+        <w:t>Go to VM &gt; Settings &gt; Options &gt; Shared Folders.</w:t>
+      </w:r>
+    </w:p>
+    <w:p>
+      <w:pPr>
+        <w:pStyle w:val="ListParagraph"/>
+        <w:numPr>
+          <w:ilvl w:val="1"/>
+          <w:numId w:val="9"/>
+        </w:numPr>
+      </w:pPr>
+      <w:r>
+        <w:t>Select "Always enabled" and click "Add" to choose a host folder to share.</w:t>
+      </w:r>
+    </w:p>
+    <w:p>
+      <w:pPr>
+        <w:pStyle w:val="ListParagraph"/>
+        <w:numPr>
+          <w:ilvl w:val="1"/>
+          <w:numId w:val="9"/>
+        </w:numPr>
+      </w:pPr>
+      <w:r>
+        <w:t>Grant permissions (read-only or read/write).</w:t>
+      </w:r>
+    </w:p>
+    <w:p>
+      <w:pPr>
+        <w:pStyle w:val="ListParagraph"/>
+        <w:ind w:left="1440"/>
+      </w:pPr>
+    </w:p>
+    <w:p>
+      <w:pPr>
+        <w:numPr>
+          <w:ilvl w:val="0"/>
+          <w:numId w:val="9"/>
+        </w:numPr>
+      </w:pPr>
+      <w:r>
+        <w:t xml:space="preserve">Configure Shared Folder in </w:t>
+      </w:r>
+      <w:r>
+        <w:t>local m</w:t>
+      </w:r>
+      <w:r>
+        <w:t>achine</w:t>
+      </w:r>
+      <w:r>
+        <w:t xml:space="preserve"> (host)</w:t>
+      </w:r>
+      <w:r>
+        <w:t>:</w:t>
+      </w:r>
+    </w:p>
+    <w:p>
+      <w:pPr>
+        <w:pStyle w:val="ListParagraph"/>
+        <w:numPr>
+          <w:ilvl w:val="1"/>
+          <w:numId w:val="9"/>
+        </w:numPr>
+      </w:pPr>
+      <w:r>
+        <w:t>Right-click the folder you want to share, click Properties.</w:t>
+      </w:r>
+    </w:p>
+    <w:p>
+      <w:pPr>
+        <w:pStyle w:val="ListParagraph"/>
+        <w:numPr>
+          <w:ilvl w:val="1"/>
+          <w:numId w:val="9"/>
+        </w:numPr>
+      </w:pPr>
+      <w:r>
+        <w:t>Go to Sharing tab and click Advanced Sharing.</w:t>
+      </w:r>
+    </w:p>
+    <w:p>
+      <w:pPr>
+        <w:pStyle w:val="ListParagraph"/>
+        <w:numPr>
+          <w:ilvl w:val="1"/>
+          <w:numId w:val="9"/>
+        </w:numPr>
+      </w:pPr>
+      <w:r>
+        <w:t>Enable the Share this folder. Click OK then Close.</w:t>
+      </w:r>
+    </w:p>
+    <w:p>
+      <w:pPr>
+        <w:pStyle w:val="ListParagraph"/>
+        <w:numPr>
+          <w:ilvl w:val="0"/>
+          <w:numId w:val="9"/>
+        </w:numPr>
+      </w:pPr>
+      <w:r>
+        <w:t xml:space="preserve">Access in VM: The shared folder appears as a network drive (e.g., \\vmware-host\Shared Folders) in your Windows Server VM. </w:t>
+      </w:r>
+    </w:p>
+    <w:p>
+      <w:pPr>
+        <w:pStyle w:val="Heading2"/>
+      </w:pPr>
+      <w:r>
+        <w:lastRenderedPageBreak/>
+        <w:t>4.2</w:t>
+      </w:r>
+      <w:r>
+        <w:tab/>
+      </w:r>
+      <w:r>
+        <w:t>Access the FSSO_Setup</w:t>
+      </w:r>
+      <w:r>
+        <w:t xml:space="preserve"> in the shared folder</w:t>
+      </w:r>
+      <w:r>
+        <w:t xml:space="preserve"> and install</w:t>
+      </w:r>
+    </w:p>
+    <w:p>
+      <w:pPr>
+        <w:pStyle w:val="ListParagraph"/>
+        <w:numPr>
+          <w:ilvl w:val="0"/>
+          <w:numId w:val="10"/>
+        </w:numPr>
+      </w:pPr>
+      <w:r>
+        <w:t xml:space="preserve">Open a file explorer, paste </w:t>
+      </w:r>
+      <w:r>
+        <w:t>“</w:t>
+      </w:r>
+      <w:r>
+        <w:t>\\vmware-host\Shared Folders</w:t>
+      </w:r>
+      <w:r>
+        <w:t>”</w:t>
+      </w:r>
+      <w:r>
+        <w:t xml:space="preserve"> and press enter.</w:t>
+      </w:r>
+    </w:p>
+    <w:p>
+      <w:pPr>
+        <w:pStyle w:val="ListParagraph"/>
+        <w:numPr>
+          <w:ilvl w:val="0"/>
+          <w:numId w:val="10"/>
+        </w:numPr>
+      </w:pPr>
+      <w:r>
+        <w:t>The shared folder must be there. Navigate to the FSSO_Setup file and click Run.</w:t>
+      </w:r>
+    </w:p>
+    <w:p>
+      <w:pPr>
+        <w:pStyle w:val="ListParagraph"/>
+        <w:numPr>
+          <w:ilvl w:val="0"/>
+          <w:numId w:val="10"/>
+        </w:numPr>
+      </w:pPr>
+      <w:r>
+        <w:t>Click Next.</w:t>
+      </w:r>
+    </w:p>
+    <w:p>
+      <w:pPr>
+        <w:pStyle w:val="ListParagraph"/>
+        <w:numPr>
+          <w:ilvl w:val="0"/>
+          <w:numId w:val="10"/>
+        </w:numPr>
+      </w:pPr>
+      <w:r>
+        <w:t>Accept the terms and click Next.</w:t>
+      </w:r>
+    </w:p>
+    <w:p>
+      <w:pPr>
+        <w:pStyle w:val="ListParagraph"/>
+        <w:numPr>
+          <w:ilvl w:val="0"/>
+          <w:numId w:val="10"/>
+        </w:numPr>
+      </w:pPr>
+      <w:r>
+        <w:t>Click Next.</w:t>
+      </w:r>
+    </w:p>
+    <w:p>
+      <w:pPr>
+        <w:pStyle w:val="ListParagraph"/>
+        <w:numPr>
+          <w:ilvl w:val="0"/>
+          <w:numId w:val="10"/>
+        </w:numPr>
+      </w:pPr>
+      <w:r>
+        <w:t>Input the User Name which must be in the form of DomainName\Username (DOMINGO\Administrator) and Password which is the password of the Windows Server 2019. Click Next.</w:t>
+      </w:r>
+    </w:p>
+    <w:p>
+      <w:pPr>
+        <w:pStyle w:val="ListParagraph"/>
+        <w:numPr>
+          <w:ilvl w:val="0"/>
+          <w:numId w:val="10"/>
+        </w:numPr>
+      </w:pPr>
+      <w:r>
+        <w:t>Keep default and click Next.</w:t>
+      </w:r>
+    </w:p>
+    <w:p>
+      <w:pPr>
+        <w:pStyle w:val="ListParagraph"/>
+        <w:numPr>
+          <w:ilvl w:val="0"/>
+          <w:numId w:val="10"/>
+        </w:numPr>
+      </w:pPr>
+      <w:r>
+        <w:t>Click Install.</w:t>
+      </w:r>
+    </w:p>
+    <w:p>
+      <w:pPr>
+        <w:pStyle w:val="ListParagraph"/>
+        <w:numPr>
+          <w:ilvl w:val="0"/>
+          <w:numId w:val="10"/>
+        </w:numPr>
+      </w:pPr>
+      <w:r>
+        <w:t>Click Finish.</w:t>
+      </w:r>
+    </w:p>
+    <w:p>
+      <w:pPr>
+        <w:pStyle w:val="ListParagraph"/>
+        <w:numPr>
+          <w:ilvl w:val="0"/>
+          <w:numId w:val="10"/>
+        </w:numPr>
+      </w:pPr>
+      <w:r>
+        <w:t>Fortinet Single Sign On Agent window will open, just click Next.</w:t>
+      </w:r>
+    </w:p>
+    <w:p>
+      <w:r>
+        <w:rPr>
+          <w:noProof/>
+        </w:rPr>
+        <w:drawing>
+          <wp:inline distT="0" distB="0" distL="0" distR="0" wp14:anchorId="0B0279C5" wp14:editId="569426A4">
+            <wp:extent cx="3619500" cy="2971800"/>
+            <wp:effectExtent l="0" t="0" r="0" b="0"/>
+            <wp:docPr id="1470565079" name="Picture 25" descr="A screenshot of a computer&#10;&#10;AI-generated content may be incorrect."/>
+            <wp:cNvGraphicFramePr>
+              <a:graphicFrameLocks xmlns:a="http://schemas.openxmlformats.org/drawingml/2006/main" noChangeAspect="1"/>
+            </wp:cNvGraphicFramePr>
+            <a:graphic xmlns:a="http://schemas.openxmlformats.org/drawingml/2006/main">
+              <a:graphicData uri="http://schemas.openxmlformats.org/drawingml/2006/picture">
+                <pic:pic xmlns:pic="http://schemas.openxmlformats.org/drawingml/2006/picture">
+                  <pic:nvPicPr>
+                    <pic:cNvPr id="1470565079" name="Picture 25" descr="A screenshot of a computer&#10;&#10;AI-generated content may be incorrect."/>
+                    <pic:cNvPicPr/>
+                  </pic:nvPicPr>
+                  <pic:blipFill>
+                    <a:blip r:embed="rId30">
+                      <a:extLst>
+                        <a:ext uri="{28A0092B-C50C-407E-A947-70E740481C1C}">
+                          <a14:useLocalDpi xmlns:a14="http://schemas.microsoft.com/office/drawing/2010/main" val="0"/>
+                        </a:ext>
+                      </a:extLst>
+                    </a:blip>
+                    <a:stretch>
+                      <a:fillRect/>
+                    </a:stretch>
+                  </pic:blipFill>
+                  <pic:spPr>
+                    <a:xfrm>
+                      <a:off x="0" y="0"/>
+                      <a:ext cx="3619500" cy="2971800"/>
+                    </a:xfrm>
+                    <a:prstGeom prst="rect">
+                      <a:avLst/>
+                    </a:prstGeom>
+                  </pic:spPr>
+                </pic:pic>
+              </a:graphicData>
+            </a:graphic>
+          </wp:inline>
+        </w:drawing>
+      </w:r>
+    </w:p>
+    <w:p>
+      <w:pPr>
+        <w:pStyle w:val="ListParagraph"/>
+        <w:numPr>
+          <w:ilvl w:val="0"/>
+          <w:numId w:val="10"/>
+        </w:numPr>
+      </w:pPr>
+      <w:r>
+        <w:t>Select domain and click Next.</w:t>
+      </w:r>
+    </w:p>
+    <w:p>
+      <w:r>
+        <w:rPr>
+          <w:noProof/>
+        </w:rPr>
+        <w:lastRenderedPageBreak/>
+        <w:drawing>
+          <wp:inline distT="0" distB="0" distL="0" distR="0" wp14:anchorId="4DD14ED2" wp14:editId="0C4DC4C1">
+            <wp:extent cx="3581400" cy="2971800"/>
+            <wp:effectExtent l="0" t="0" r="0" b="0"/>
+            <wp:docPr id="16603848" name="Picture 26" descr="A screenshot of a computer&#10;&#10;AI-generated content may be incorrect."/>
+            <wp:cNvGraphicFramePr>
+              <a:graphicFrameLocks xmlns:a="http://schemas.openxmlformats.org/drawingml/2006/main" noChangeAspect="1"/>
+            </wp:cNvGraphicFramePr>
+            <a:graphic xmlns:a="http://schemas.openxmlformats.org/drawingml/2006/main">
+              <a:graphicData uri="http://schemas.openxmlformats.org/drawingml/2006/picture">
+                <pic:pic xmlns:pic="http://schemas.openxmlformats.org/drawingml/2006/picture">
+                  <pic:nvPicPr>
+                    <pic:cNvPr id="16603848" name="Picture 26" descr="A screenshot of a computer&#10;&#10;AI-generated content may be incorrect."/>
+                    <pic:cNvPicPr/>
+                  </pic:nvPicPr>
+                  <pic:blipFill>
+                    <a:blip r:embed="rId31">
+                      <a:extLst>
+                        <a:ext uri="{28A0092B-C50C-407E-A947-70E740481C1C}">
+                          <a14:useLocalDpi xmlns:a14="http://schemas.microsoft.com/office/drawing/2010/main" val="0"/>
+                        </a:ext>
+                      </a:extLst>
+                    </a:blip>
+                    <a:stretch>
+                      <a:fillRect/>
+                    </a:stretch>
+                  </pic:blipFill>
+                  <pic:spPr>
+                    <a:xfrm>
+                      <a:off x="0" y="0"/>
+                      <a:ext cx="3581400" cy="2971800"/>
+                    </a:xfrm>
+                    <a:prstGeom prst="rect">
+                      <a:avLst/>
+                    </a:prstGeom>
+                  </pic:spPr>
+                </pic:pic>
+              </a:graphicData>
+            </a:graphic>
+          </wp:inline>
+        </w:drawing>
+      </w:r>
+    </w:p>
+    <w:p>
+      <w:pPr>
+        <w:pStyle w:val="ListParagraph"/>
+        <w:numPr>
+          <w:ilvl w:val="0"/>
+          <w:numId w:val="10"/>
+        </w:numPr>
+      </w:pPr>
+      <w:r>
+        <w:t>Keep the default and just click Next until installation is finished.</w:t>
+      </w:r>
+    </w:p>
+    <w:p/>
+    <w:p>
+      <w:pPr>
+        <w:pStyle w:val="Heading2"/>
+        <w:spacing w:line="480" w:lineRule="auto"/>
+      </w:pPr>
+      <w:r>
+        <w:t>4.3 Open the Fortinet Single Sign On window</w:t>
+      </w:r>
+    </w:p>
+    <w:p>
+      <w:pPr>
+        <w:pStyle w:val="ListParagraph"/>
+        <w:numPr>
+          <w:ilvl w:val="0"/>
+          <w:numId w:val="11"/>
+        </w:numPr>
+        <w:spacing w:line="480" w:lineRule="auto"/>
+        <w:jc w:val="both"/>
+        <w:rPr>
+          <w:sz w:val="24"/>
+          <w:szCs w:val="24"/>
+        </w:rPr>
+      </w:pPr>
+      <w:r>
+        <w:rPr>
+          <w:sz w:val="24"/>
+          <w:szCs w:val="24"/>
+        </w:rPr>
+        <w:t>Click the Windows icon and type “Fortinet”.</w:t>
+      </w:r>
+    </w:p>
+    <w:p>
+      <w:pPr>
+        <w:pStyle w:val="ListParagraph"/>
+        <w:numPr>
+          <w:ilvl w:val="0"/>
+          <w:numId w:val="11"/>
+        </w:numPr>
+        <w:spacing w:line="480" w:lineRule="auto"/>
+        <w:jc w:val="both"/>
+        <w:rPr>
+          <w:sz w:val="24"/>
+          <w:szCs w:val="24"/>
+        </w:rPr>
+      </w:pPr>
+      <w:r>
+        <w:rPr>
+          <w:sz w:val="24"/>
+          <w:szCs w:val="24"/>
+        </w:rPr>
+        <w:t>Click “Configure Fortinet Single Sign On Agent”.</w:t>
+      </w:r>
+    </w:p>
+    <w:p>
+      <w:pPr>
+        <w:pStyle w:val="ListParagraph"/>
+        <w:numPr>
+          <w:ilvl w:val="0"/>
+          <w:numId w:val="11"/>
+        </w:numPr>
+        <w:spacing w:line="480" w:lineRule="auto"/>
+        <w:jc w:val="both"/>
+        <w:rPr>
+          <w:sz w:val="24"/>
+          <w:szCs w:val="24"/>
+        </w:rPr>
+      </w:pPr>
+      <w:r>
+        <w:rPr>
+          <w:sz w:val="24"/>
+          <w:szCs w:val="24"/>
+        </w:rPr>
+        <w:t>Make sure that you configure a password and the “Collector Agent Status” should be set to “RUNNING”.</w:t>
+      </w:r>
+    </w:p>
+    <w:p>
+      <w:pPr>
+        <w:spacing w:line="480" w:lineRule="auto"/>
+        <w:jc w:val="both"/>
+        <w:rPr>
+          <w:sz w:val="24"/>
+          <w:szCs w:val="24"/>
+        </w:rPr>
+      </w:pPr>
+      <w:r>
+        <w:rPr>
+          <w:noProof/>
+          <w:sz w:val="24"/>
+          <w:szCs w:val="24"/>
+        </w:rPr>
+        <w:lastRenderedPageBreak/>
+        <w:drawing>
+          <wp:inline distT="0" distB="0" distL="0" distR="0" wp14:anchorId="1F2BBE7C" wp14:editId="5D80C5E0">
+            <wp:extent cx="5615940" cy="3642360"/>
+            <wp:effectExtent l="0" t="0" r="3810" b="0"/>
+            <wp:docPr id="1647545776" name="Picture 27" descr="A screenshot of a computer&#10;&#10;AI-generated content may be incorrect."/>
+            <wp:cNvGraphicFramePr>
+              <a:graphicFrameLocks xmlns:a="http://schemas.openxmlformats.org/drawingml/2006/main" noChangeAspect="1"/>
+            </wp:cNvGraphicFramePr>
+            <a:graphic xmlns:a="http://schemas.openxmlformats.org/drawingml/2006/main">
+              <a:graphicData uri="http://schemas.openxmlformats.org/drawingml/2006/picture">
+                <pic:pic xmlns:pic="http://schemas.openxmlformats.org/drawingml/2006/picture">
+                  <pic:nvPicPr>
+                    <pic:cNvPr id="1647545776" name="Picture 27" descr="A screenshot of a computer&#10;&#10;AI-generated content may be incorrect."/>
+                    <pic:cNvPicPr/>
+                  </pic:nvPicPr>
+                  <pic:blipFill>
+                    <a:blip r:embed="rId32">
+                      <a:extLst>
+                        <a:ext uri="{28A0092B-C50C-407E-A947-70E740481C1C}">
+                          <a14:useLocalDpi xmlns:a14="http://schemas.microsoft.com/office/drawing/2010/main" val="0"/>
+                        </a:ext>
+                      </a:extLst>
+                    </a:blip>
+                    <a:stretch>
+                      <a:fillRect/>
+                    </a:stretch>
+                  </pic:blipFill>
+                  <pic:spPr>
+                    <a:xfrm>
+                      <a:off x="0" y="0"/>
+                      <a:ext cx="5615940" cy="3642360"/>
+                    </a:xfrm>
+                    <a:prstGeom prst="rect">
+                      <a:avLst/>
+                    </a:prstGeom>
+                  </pic:spPr>
+                </pic:pic>
+              </a:graphicData>
+            </a:graphic>
+          </wp:inline>
+        </w:drawing>
+      </w:r>
+    </w:p>
+    <w:p>
+      <w:pPr>
+        <w:spacing w:line="480" w:lineRule="auto"/>
+        <w:jc w:val="both"/>
+        <w:rPr>
+          <w:sz w:val="24"/>
+          <w:szCs w:val="24"/>
+        </w:rPr>
+      </w:pPr>
+      <w:r>
+        <w:rPr>
+          <w:sz w:val="24"/>
+          <w:szCs w:val="24"/>
+        </w:rPr>
+        <w:t>U</w:t>
+      </w:r>
+      <w:r>
+        <w:rPr>
+          <w:sz w:val="24"/>
+          <w:szCs w:val="24"/>
+        </w:rPr>
+        <w:t xml:space="preserve">ser interface of </w:t>
+      </w:r>
+      <w:r>
+        <w:rPr>
+          <w:sz w:val="24"/>
+          <w:szCs w:val="24"/>
+        </w:rPr>
+        <w:t xml:space="preserve">FSSO (Fortinet Single Sign On). </w:t>
+      </w:r>
+    </w:p>
+    <w:p>
+      <w:pPr>
+        <w:pStyle w:val="ListParagraph"/>
+        <w:numPr>
+          <w:ilvl w:val="0"/>
+          <w:numId w:val="11"/>
+        </w:numPr>
+        <w:spacing w:line="480" w:lineRule="auto"/>
+        <w:jc w:val="both"/>
+        <w:rPr>
+          <w:sz w:val="24"/>
+          <w:szCs w:val="24"/>
+        </w:rPr>
+      </w:pPr>
+      <w:r>
+        <w:rPr>
+          <w:sz w:val="24"/>
+          <w:szCs w:val="24"/>
+        </w:rPr>
+        <w:t>If the “Collector Agent Status” is set to NOT RUNNING, click Windows icon and type “Services”.</w:t>
+      </w:r>
+    </w:p>
+    <w:p>
+      <w:pPr>
+        <w:pStyle w:val="ListParagraph"/>
+        <w:numPr>
+          <w:ilvl w:val="0"/>
+          <w:numId w:val="11"/>
+        </w:numPr>
+        <w:spacing w:line="480" w:lineRule="auto"/>
+        <w:jc w:val="both"/>
+        <w:rPr>
+          <w:sz w:val="24"/>
+          <w:szCs w:val="24"/>
+        </w:rPr>
+      </w:pPr>
+      <w:r>
+        <w:rPr>
+          <w:sz w:val="24"/>
+          <w:szCs w:val="24"/>
+        </w:rPr>
+        <w:t>Navigate through “Fortinet Single Sign On Agent Service”.</w:t>
+      </w:r>
+    </w:p>
+    <w:p>
+      <w:pPr>
+        <w:spacing w:line="480" w:lineRule="auto"/>
+        <w:jc w:val="both"/>
+        <w:rPr>
+          <w:sz w:val="24"/>
+          <w:szCs w:val="24"/>
+        </w:rPr>
+      </w:pPr>
+      <w:r>
+        <w:rPr>
+          <w:noProof/>
+          <w:sz w:val="24"/>
+          <w:szCs w:val="24"/>
+        </w:rPr>
+        <w:lastRenderedPageBreak/>
+        <w:drawing>
+          <wp:inline distT="0" distB="0" distL="0" distR="0" wp14:anchorId="6FF12D11" wp14:editId="5D10ADF8">
+            <wp:extent cx="5943600" cy="3813175"/>
+            <wp:effectExtent l="0" t="0" r="0" b="0"/>
+            <wp:docPr id="143315733" name="Picture 28" descr="A computer screen shot of a computer screen&#10;&#10;AI-generated content may be incorrect."/>
+            <wp:cNvGraphicFramePr>
+              <a:graphicFrameLocks xmlns:a="http://schemas.openxmlformats.org/drawingml/2006/main" noChangeAspect="1"/>
+            </wp:cNvGraphicFramePr>
+            <a:graphic xmlns:a="http://schemas.openxmlformats.org/drawingml/2006/main">
+              <a:graphicData uri="http://schemas.openxmlformats.org/drawingml/2006/picture">
+                <pic:pic xmlns:pic="http://schemas.openxmlformats.org/drawingml/2006/picture">
+                  <pic:nvPicPr>
+                    <pic:cNvPr id="143315733" name="Picture 28" descr="A computer screen shot of a computer screen&#10;&#10;AI-generated content may be incorrect."/>
+                    <pic:cNvPicPr/>
+                  </pic:nvPicPr>
+                  <pic:blipFill>
+                    <a:blip r:embed="rId33">
+                      <a:extLst>
+                        <a:ext uri="{28A0092B-C50C-407E-A947-70E740481C1C}">
+                          <a14:useLocalDpi xmlns:a14="http://schemas.microsoft.com/office/drawing/2010/main" val="0"/>
+                        </a:ext>
+                      </a:extLst>
+                    </a:blip>
+                    <a:stretch>
+                      <a:fillRect/>
+                    </a:stretch>
+                  </pic:blipFill>
+                  <pic:spPr>
+                    <a:xfrm>
+                      <a:off x="0" y="0"/>
+                      <a:ext cx="5943600" cy="3813175"/>
+                    </a:xfrm>
+                    <a:prstGeom prst="rect">
+                      <a:avLst/>
+                    </a:prstGeom>
+                  </pic:spPr>
+                </pic:pic>
+              </a:graphicData>
+            </a:graphic>
+          </wp:inline>
+        </w:drawing>
+      </w:r>
+    </w:p>
+    <w:p>
+      <w:pPr>
+        <w:spacing w:line="480" w:lineRule="auto"/>
+        <w:jc w:val="both"/>
+        <w:rPr>
+          <w:sz w:val="24"/>
+          <w:szCs w:val="24"/>
+        </w:rPr>
+      </w:pPr>
+      <w:r>
+        <w:rPr>
+          <w:sz w:val="24"/>
+          <w:szCs w:val="24"/>
+        </w:rPr>
+        <w:t xml:space="preserve">Check </w:t>
+      </w:r>
+      <w:r>
+        <w:rPr>
+          <w:sz w:val="24"/>
+          <w:szCs w:val="24"/>
+        </w:rPr>
+        <w:t>“</w:t>
+      </w:r>
+      <w:r>
+        <w:rPr>
+          <w:sz w:val="24"/>
+          <w:szCs w:val="24"/>
+        </w:rPr>
+        <w:t>Services</w:t>
+      </w:r>
+      <w:r>
+        <w:rPr>
+          <w:sz w:val="24"/>
+          <w:szCs w:val="24"/>
+        </w:rPr>
+        <w:t>”</w:t>
+      </w:r>
+      <w:r>
+        <w:rPr>
+          <w:sz w:val="24"/>
+          <w:szCs w:val="24"/>
+        </w:rPr>
+        <w:t xml:space="preserve"> in case FSSO is not running.</w:t>
+      </w:r>
+    </w:p>
+    <w:p>
+      <w:pPr>
+        <w:pStyle w:val="ListParagraph"/>
+        <w:numPr>
+          <w:ilvl w:val="0"/>
+          <w:numId w:val="11"/>
+        </w:numPr>
+        <w:spacing w:line="480" w:lineRule="auto"/>
+        <w:jc w:val="both"/>
+        <w:rPr>
+          <w:sz w:val="24"/>
+          <w:szCs w:val="24"/>
+        </w:rPr>
+      </w:pPr>
+      <w:r>
+        <w:rPr>
+          <w:sz w:val="24"/>
+          <w:szCs w:val="24"/>
+        </w:rPr>
+        <w:t xml:space="preserve">Double-click </w:t>
+      </w:r>
+      <w:r>
+        <w:rPr>
+          <w:sz w:val="24"/>
+          <w:szCs w:val="24"/>
+        </w:rPr>
+        <w:t>“Fortinet Single Sign On Agent Service”.</w:t>
+      </w:r>
+      <w:r>
+        <w:rPr>
+          <w:sz w:val="24"/>
+          <w:szCs w:val="24"/>
+        </w:rPr>
+        <w:t xml:space="preserve"> On the “General” tab, press “Start”. On the “Log On” tab, enter the domain administrator and password.</w:t>
+      </w:r>
+    </w:p>
+    <w:p>
+      <w:pPr>
+        <w:spacing w:line="480" w:lineRule="auto"/>
+        <w:jc w:val="both"/>
+        <w:rPr>
+          <w:sz w:val="24"/>
+          <w:szCs w:val="24"/>
+        </w:rPr>
+      </w:pPr>
+      <w:r>
+        <w:rPr>
+          <w:noProof/>
+          <w:sz w:val="24"/>
+          <w:szCs w:val="24"/>
+        </w:rPr>
+        <w:lastRenderedPageBreak/>
+        <w:drawing>
+          <wp:inline distT="0" distB="0" distL="0" distR="0" wp14:anchorId="0F15FC1E" wp14:editId="2B36C560">
+            <wp:extent cx="3025140" cy="3550920"/>
+            <wp:effectExtent l="0" t="0" r="3810" b="0"/>
+            <wp:docPr id="389915028" name="Picture 29" descr="A screenshot of a login box&#10;&#10;AI-generated content may be incorrect."/>
+            <wp:cNvGraphicFramePr>
+              <a:graphicFrameLocks xmlns:a="http://schemas.openxmlformats.org/drawingml/2006/main" noChangeAspect="1"/>
+            </wp:cNvGraphicFramePr>
+            <a:graphic xmlns:a="http://schemas.openxmlformats.org/drawingml/2006/main">
+              <a:graphicData uri="http://schemas.openxmlformats.org/drawingml/2006/picture">
+                <pic:pic xmlns:pic="http://schemas.openxmlformats.org/drawingml/2006/picture">
+                  <pic:nvPicPr>
+                    <pic:cNvPr id="389915028" name="Picture 29" descr="A screenshot of a login box&#10;&#10;AI-generated content may be incorrect."/>
+                    <pic:cNvPicPr/>
+                  </pic:nvPicPr>
+                  <pic:blipFill>
+                    <a:blip r:embed="rId34">
+                      <a:extLst>
+                        <a:ext uri="{28A0092B-C50C-407E-A947-70E740481C1C}">
+                          <a14:useLocalDpi xmlns:a14="http://schemas.microsoft.com/office/drawing/2010/main" val="0"/>
+                        </a:ext>
+                      </a:extLst>
+                    </a:blip>
+                    <a:stretch>
+                      <a:fillRect/>
+                    </a:stretch>
+                  </pic:blipFill>
+                  <pic:spPr>
+                    <a:xfrm>
+                      <a:off x="0" y="0"/>
+                      <a:ext cx="3025140" cy="3550920"/>
+                    </a:xfrm>
+                    <a:prstGeom prst="rect">
+                      <a:avLst/>
+                    </a:prstGeom>
+                  </pic:spPr>
+                </pic:pic>
+              </a:graphicData>
+            </a:graphic>
+          </wp:inline>
+        </w:drawing>
+      </w:r>
+    </w:p>
+    <w:p>
+      <w:pPr>
+        <w:spacing w:line="480" w:lineRule="auto"/>
+        <w:jc w:val="both"/>
+        <w:rPr>
+          <w:sz w:val="24"/>
+          <w:szCs w:val="24"/>
+        </w:rPr>
+      </w:pPr>
+      <w:r>
+        <w:rPr>
+          <w:sz w:val="24"/>
+          <w:szCs w:val="24"/>
+        </w:rPr>
+        <w:t>Check Log On tab.</w:t>
+      </w:r>
+    </w:p>
+    <w:p>
+      <w:pPr>
+        <w:pStyle w:val="ListParagraph"/>
+        <w:numPr>
+          <w:ilvl w:val="0"/>
+          <w:numId w:val="11"/>
+        </w:numPr>
+        <w:spacing w:line="480" w:lineRule="auto"/>
+        <w:jc w:val="both"/>
+        <w:rPr>
+          <w:sz w:val="24"/>
+          <w:szCs w:val="24"/>
+        </w:rPr>
+      </w:pPr>
+      <w:r>
+        <w:rPr>
+          <w:sz w:val="24"/>
+          <w:szCs w:val="24"/>
+        </w:rPr>
+        <w:t>Let “</w:t>
+      </w:r>
+      <w:r>
+        <w:rPr>
+          <w:sz w:val="24"/>
+          <w:szCs w:val="24"/>
+        </w:rPr>
+        <w:t>Fortinet Single Sign On</w:t>
+      </w:r>
+      <w:r>
+        <w:rPr>
+          <w:sz w:val="24"/>
+          <w:szCs w:val="24"/>
+        </w:rPr>
+        <w:t xml:space="preserve"> Agent Configuration” run in the background.</w:t>
+      </w:r>
+    </w:p>
+    <w:p>
+      <w:pPr>
+        <w:spacing w:line="480" w:lineRule="auto"/>
+      </w:pPr>
+    </w:p>
+    <w:p>
+      <w:pPr>
+        <w:pStyle w:val="Heading1"/>
+        <w:spacing w:line="480" w:lineRule="auto"/>
+        <w:jc w:val="both"/>
+      </w:pPr>
+      <w:bookmarkStart w:id="13" w:name="_Toc216215203"/>
+      <w:r>
+        <w:t>Question and Answer</w:t>
+      </w:r>
+      <w:bookmarkEnd w:id="13"/>
+    </w:p>
+    <w:p>
+      <w:pPr>
+        <w:pStyle w:val="Heading2"/>
+        <w:spacing w:line="480" w:lineRule="auto"/>
+        <w:jc w:val="both"/>
+      </w:pPr>
+      <w:bookmarkStart w:id="14" w:name="_Toc216215204"/>
+      <w:r>
+        <w:t>4</w:t>
       </w:r>
       <w:r>
         <w:t>.1</w:t>
       </w:r>
       <w:r>
         <w:tab/>
-        <w:t>Sample</w:t>
-      </w:r>
-      <w:bookmarkEnd w:id="3"/>
-    </w:p>
-    <w:p>
-      <w:pPr>
-        <w:pStyle w:val="Heading1"/>
-        <w:spacing w:line="480" w:lineRule="auto"/>
-        <w:jc w:val="both"/>
-      </w:pPr>
-      <w:bookmarkStart w:id="4" w:name="_Toc215441404"/>
-      <w:r>
-        <w:t>4</w:t>
-      </w:r>
-      <w:bookmarkEnd w:id="4"/>
+      </w:r>
+      <w:r>
+        <w:t>What is meant by “network perimeter defense” in modern enterprise networks? Explain how the traditional concept of a perimeter has evolved with cloud adoption, remote work, and mobile devices.</w:t>
+      </w:r>
+      <w:bookmarkEnd w:id="14"/>
+    </w:p>
+    <w:p>
+      <w:pPr>
+        <w:spacing w:line="480" w:lineRule="auto"/>
+        <w:jc w:val="both"/>
+        <w:rPr>
+          <w:sz w:val="24"/>
+          <w:szCs w:val="24"/>
+        </w:rPr>
+      </w:pPr>
       <w:r>
         <w:tab/>
-        <w:t>Question and Answer</w:t>
-      </w:r>
+      </w:r>
+      <w:r>
+        <w:rPr>
+          <w:sz w:val="24"/>
+          <w:szCs w:val="24"/>
+        </w:rPr>
+        <w:t xml:space="preserve">Network perimeter defense refers to security measures that protect an organization’s internal network from external threats by controlling traffic at the network boundary. </w:t>
+      </w:r>
+      <w:r>
+        <w:rPr>
+          <w:sz w:val="24"/>
+          <w:szCs w:val="24"/>
+        </w:rPr>
+        <w:lastRenderedPageBreak/>
+        <w:t>Traditionally, this involved firewalls, intrusion detection/prevention systems (IDS/IPS), and VPNs which monitor and control traffic entering or leaving the network.</w:t>
+      </w:r>
+    </w:p>
+    <w:p>
+      <w:pPr>
+        <w:spacing w:line="480" w:lineRule="auto"/>
+        <w:jc w:val="both"/>
+        <w:rPr>
+          <w:sz w:val="24"/>
+          <w:szCs w:val="24"/>
+        </w:rPr>
+      </w:pPr>
+      <w:r>
+        <w:rPr>
+          <w:sz w:val="24"/>
+          <w:szCs w:val="24"/>
+        </w:rPr>
+        <w:tab/>
+      </w:r>
+      <w:r>
+        <w:rPr>
+          <w:sz w:val="24"/>
+          <w:szCs w:val="24"/>
+        </w:rPr>
+        <w:t xml:space="preserve"> The traditional network perimeter, once a clearly defined boundary protected by firewalls, has dissolved due to cloud adoption, remote work, and mobile devices. It has been replaced by a dynamic, identity-centric approach that operates on the principle of "never trust, always verify," known as the Zero Trust security model. </w:t>
+      </w:r>
+      <w:r>
+        <w:rPr>
+          <w:sz w:val="24"/>
+          <w:szCs w:val="24"/>
+        </w:rPr>
+        <w:t>Unlike traditional security models that assume everything inside the perimeter is safe, ZTA treats every user, device, and application as untrusted by default</w:t>
+      </w:r>
+      <w:r>
+        <w:rPr>
+          <w:sz w:val="24"/>
+          <w:szCs w:val="24"/>
+        </w:rPr>
+        <w:t xml:space="preserve">, </w:t>
+      </w:r>
+      <w:r>
+        <w:rPr>
+          <w:sz w:val="24"/>
+          <w:szCs w:val="24"/>
+        </w:rPr>
+        <w:t>whether inside or outside the network.</w:t>
+      </w:r>
+    </w:p>
+    <w:p>
+      <w:pPr>
+        <w:spacing w:line="480" w:lineRule="auto"/>
+        <w:jc w:val="both"/>
+        <w:rPr>
+          <w:sz w:val="24"/>
+          <w:szCs w:val="24"/>
+        </w:rPr>
+      </w:pPr>
+    </w:p>
+    <w:p>
+      <w:pPr>
+        <w:spacing w:line="480" w:lineRule="auto"/>
+        <w:jc w:val="both"/>
+      </w:pPr>
     </w:p>
     <w:p>
       <w:pPr>
@@ -1602,20 +7367,17 @@
         <w:spacing w:line="480" w:lineRule="auto"/>
         <w:jc w:val="both"/>
       </w:pPr>
-      <w:bookmarkStart w:id="5" w:name="_Toc215441405"/>
-      <w:r>
-        <w:t>4</w:t>
-      </w:r>
-      <w:r>
-        <w:t>.1</w:t>
+      <w:bookmarkStart w:id="15" w:name="_Toc216215205"/>
+      <w:r>
+        <w:t>4.2</w:t>
       </w:r>
       <w:r>
         <w:tab/>
       </w:r>
-      <w:bookmarkEnd w:id="5"/>
-      <w:r>
-        <w:t>What is meant by “network perimeter defense” in modern enterprise networks? Explain how the traditional concept of a perimeter has evolved with cloud adoption, remote work, and mobile devices.</w:t>
-      </w:r>
+      <w:r>
+        <w:t>Compare the capabilities of a Next-Generation Firewall (NGFW) with those of a traditional Layer 3/4 firewall. Highlight features such as application awareness, intrusion prevention, SSL inspection, and user-based policies.</w:t>
+      </w:r>
+      <w:bookmarkEnd w:id="15"/>
     </w:p>
     <w:p>
       <w:pPr>
@@ -1634,7 +7396,36 @@
           <w:sz w:val="24"/>
           <w:szCs w:val="24"/>
         </w:rPr>
-        <w:t>Network perimeter defense refers to security measures that protect an organization’s internal network from external threats by controlling traffic at the network boundary. Traditionally, this involved firewalls, intrusion detection/prevention systems (IDS/IPS), and VPNs which monitor and control traffic entering or leaving the network.</w:t>
+        <w:t>A</w:t>
+      </w:r>
+      <w:r>
+        <w:rPr>
+          <w:sz w:val="24"/>
+          <w:szCs w:val="24"/>
+        </w:rPr>
+        <w:t xml:space="preserve"> Next-Generation Firewall (NGFW) extends security to the application layer (Layer 7) through deep packet inspection and application awareness, allowing organizations to identify and control applications regardless of port or protocol. NGFWs integrate intrusion prevention systems (IPS) for real-time threat detection, support SSL/TLS decryption and inspection to uncover hidden </w:t>
+      </w:r>
+      <w:r>
+        <w:rPr>
+          <w:sz w:val="24"/>
+          <w:szCs w:val="24"/>
+        </w:rPr>
+        <w:t>threats and</w:t>
+      </w:r>
+      <w:r>
+        <w:rPr>
+          <w:sz w:val="24"/>
+          <w:szCs w:val="24"/>
+        </w:rPr>
+        <w:t xml:space="preserve"> enable user-based policies by linking rules to user identities or groups rather than just IP addresses. Additionally, NGFWs leverage real-time threat intelligence for </w:t>
+      </w:r>
+      <w:r>
+        <w:rPr>
+          <w:sz w:val="24"/>
+          <w:szCs w:val="24"/>
+        </w:rPr>
+        <w:lastRenderedPageBreak/>
+        <w:t>proactive defense against modern attacks like malware and ransomware, making them significantly more effective in today’s dynamic network environments.</w:t>
       </w:r>
     </w:p>
     <w:p>
@@ -1652,92 +7443,110 @@
           <w:szCs w:val="24"/>
         </w:rPr>
         <w:tab/>
-      </w:r>
-      <w:r>
-        <w:rPr>
-          <w:sz w:val="24"/>
-          <w:szCs w:val="24"/>
-        </w:rPr>
-        <w:t xml:space="preserve"> </w:t>
-      </w:r>
-      <w:r>
-        <w:rPr>
-          <w:sz w:val="24"/>
-          <w:szCs w:val="24"/>
-        </w:rPr>
-        <w:t>The traditional network perimeter, once a clearly defined boundary protected by firewalls, has dissolved due to cloud adoption, remote work, and mobile devices. It has been replaced by a dynamic, identity-centric approach that operates on the principle of "never trust, always verify," known as the Zero Trust security model. </w:t>
-      </w:r>
-      <w:r>
-        <w:rPr>
-          <w:sz w:val="24"/>
-          <w:szCs w:val="24"/>
-        </w:rPr>
-        <w:t>Unlike traditional security models that assume everything inside the perimeter is safe, ZTA treats every user, device, and application as untrusted by default</w:t>
-      </w:r>
-      <w:r>
-        <w:rPr>
-          <w:sz w:val="24"/>
-          <w:szCs w:val="24"/>
-        </w:rPr>
-        <w:t xml:space="preserve">, </w:t>
-      </w:r>
-      <w:r>
-        <w:rPr>
-          <w:sz w:val="24"/>
-          <w:szCs w:val="24"/>
-        </w:rPr>
-        <w:t>whether inside or outside the network.</w:t>
-      </w:r>
-    </w:p>
-    <w:p>
-      <w:pPr>
-        <w:spacing w:line="480" w:lineRule="auto"/>
-        <w:jc w:val="both"/>
-        <w:rPr>
-          <w:sz w:val="24"/>
-          <w:szCs w:val="24"/>
-        </w:rPr>
-      </w:pPr>
-    </w:p>
-    <w:p>
-      <w:pPr>
-        <w:spacing w:line="480" w:lineRule="auto"/>
-        <w:jc w:val="both"/>
-      </w:pPr>
+        <w:t>On the other hand, a</w:t>
+      </w:r>
+      <w:r>
+        <w:rPr>
+          <w:sz w:val="24"/>
+          <w:szCs w:val="24"/>
+        </w:rPr>
+        <w:t xml:space="preserve"> traditional Layer 3/4 firewall primarily provides packet filtering and stateful inspection based on IP addresses, ports, and protocols. It lacks visibility into application-layer traffic and cannot enforce granular controls beyond basic network parameters. These firewalls do not include integrated intrusion prevention, rely on separate IDS/IPS solutions, and cannot inspect encrypted SSL/TLS traffic. Policies are typically IP-based, offering no user identity awareness</w:t>
+      </w:r>
     </w:p>
     <w:p>
       <w:pPr>
         <w:pStyle w:val="Heading2"/>
         <w:spacing w:line="480" w:lineRule="auto"/>
         <w:jc w:val="both"/>
-      </w:pPr>
-      <w:r>
-        <w:t>4.2</w:t>
-      </w:r>
-      <w:r>
+        <w:rPr>
+          <w:lang w:val="en-US"/>
+        </w:rPr>
+      </w:pPr>
+      <w:bookmarkStart w:id="16" w:name="_Toc216215206"/>
+      <w:r>
+        <w:rPr>
+          <w:lang w:val="en-US"/>
+        </w:rPr>
+        <w:t>4.3</w:t>
+      </w:r>
+      <w:r>
+        <w:rPr>
+          <w:lang w:val="en-US"/>
+        </w:rPr>
         <w:tab/>
-      </w:r>
-      <w:r>
-        <w:t>Compare the capabilities of a Next-Generation Firewall (NGFW) with those of a traditional Layer 3/4 firewall. Highlight features such as application awareness, intrusion prevention, SSL inspection, and user-based policies.</w:t>
-      </w:r>
-    </w:p>
-    <w:p>
-      <w:pPr>
-        <w:spacing w:line="480" w:lineRule="auto"/>
-        <w:jc w:val="both"/>
-        <w:rPr>
+        <w:t>How can NGFWs leverage threat intelligence feeds for proactive defense? Discuss the potential benefits and risks of relying on third-party threat intelligence in firewall policy decisions.</w:t>
+      </w:r>
+      <w:bookmarkEnd w:id="16"/>
+    </w:p>
+    <w:p>
+      <w:pPr>
+        <w:spacing w:line="480" w:lineRule="auto"/>
+        <w:jc w:val="both"/>
+        <w:rPr>
+          <w:sz w:val="24"/>
+          <w:szCs w:val="24"/>
           <w:lang w:val="en-US"/>
         </w:rPr>
       </w:pPr>
-    </w:p>
-    <w:p>
-      <w:pPr>
-        <w:spacing w:line="480" w:lineRule="auto"/>
-        <w:jc w:val="both"/>
+      <w:r>
         <w:rPr>
           <w:lang w:val="en-US"/>
         </w:rPr>
-      </w:pPr>
+        <w:tab/>
+      </w:r>
+      <w:r>
+        <w:rPr>
+          <w:sz w:val="24"/>
+          <w:szCs w:val="24"/>
+          <w:lang w:val="en-US"/>
+        </w:rPr>
+        <w:t>Next-Generation Firewalls (NGFWs) leverage threat intelligence feeds to enhance proactive defense by integrating real-time data on malicious IPs, domains, URLs, and attack patterns into firewall policies. These feeds, sourced from global threat intelligence platforms, allow NGFWs to automatically update rules and block emerging threats before they exploit vulnerabilities.</w:t>
+      </w:r>
+    </w:p>
+    <w:p>
+      <w:pPr>
+        <w:spacing w:line="480" w:lineRule="auto"/>
+        <w:ind w:firstLine="720"/>
+        <w:jc w:val="both"/>
+        <w:rPr>
+          <w:sz w:val="24"/>
+          <w:szCs w:val="24"/>
+          <w:lang w:val="en-US"/>
+        </w:rPr>
+      </w:pPr>
+      <w:r>
+        <w:rPr>
+          <w:sz w:val="24"/>
+          <w:szCs w:val="24"/>
+          <w:lang w:val="en-US"/>
+        </w:rPr>
+        <w:t>Benefits include faster detection of evolving threats, automated policy updates, and improved accuracy in blocking malicious traffic, which collectively strengthen an organization’s security posture. However, risks exist</w:t>
+      </w:r>
+      <w:r>
+        <w:rPr>
+          <w:sz w:val="24"/>
+          <w:szCs w:val="24"/>
+          <w:lang w:val="en-US"/>
+        </w:rPr>
+        <w:t xml:space="preserve"> such as </w:t>
+      </w:r>
+      <w:r>
+        <w:rPr>
+          <w:sz w:val="24"/>
+          <w:szCs w:val="24"/>
+          <w:lang w:val="en-US"/>
+        </w:rPr>
+        <w:t xml:space="preserve">reliance on third-party intelligence that disrupt legitimate traffic, create dependency on external providers, and raise concerns about data </w:t>
+      </w:r>
+      <w:r>
+        <w:rPr>
+          <w:sz w:val="24"/>
+          <w:szCs w:val="24"/>
+          <w:lang w:val="en-US"/>
+        </w:rPr>
+        <w:lastRenderedPageBreak/>
+        <w:t>integrity and trustworthiness of the feed. Misconfigured integrations or outdated feeds may also lead to gaps in protection or unintended blocking of critical services.</w:t>
+      </w:r>
     </w:p>
     <w:p>
       <w:pPr>
@@ -1748,11 +7557,12 @@
           <w:lang w:val="en-US"/>
         </w:rPr>
       </w:pPr>
+      <w:bookmarkStart w:id="17" w:name="_Toc216215207"/>
       <w:r>
         <w:rPr>
           <w:lang w:val="en-US"/>
         </w:rPr>
-        <w:t>4.3</w:t>
+        <w:t>4.4</w:t>
       </w:r>
       <w:r>
         <w:rPr>
@@ -1764,22 +7574,83 @@
         <w:rPr>
           <w:lang w:val="en-US"/>
         </w:rPr>
-        <w:t>How can NGFWs leverage threat intelligence feeds for proactive defense? Discuss the potential benefits and risks of relying on third-party threat intelligence in firewall policy decisions.</w:t>
-      </w:r>
-    </w:p>
-    <w:p>
-      <w:pPr>
-        <w:spacing w:line="480" w:lineRule="auto"/>
-        <w:jc w:val="both"/>
+        <w:t>How can NGFW policies support a Zero Trust security model? Explain how concepts such as micro-segmentation, least privilege, and continuous verification can be applied at the perimeter level.</w:t>
+      </w:r>
+      <w:bookmarkEnd w:id="17"/>
+    </w:p>
+    <w:p>
+      <w:pPr>
+        <w:spacing w:line="480" w:lineRule="auto"/>
+        <w:jc w:val="both"/>
+        <w:rPr>
+          <w:sz w:val="24"/>
+          <w:szCs w:val="24"/>
+        </w:rPr>
+      </w:pPr>
+      <w:r>
         <w:rPr>
           <w:lang w:val="en-US"/>
         </w:rPr>
-      </w:pPr>
-    </w:p>
-    <w:p>
-      <w:pPr>
-        <w:spacing w:line="480" w:lineRule="auto"/>
-        <w:jc w:val="both"/>
+        <w:tab/>
+      </w:r>
+      <w:r>
+        <w:rPr>
+          <w:sz w:val="24"/>
+          <w:szCs w:val="24"/>
+        </w:rPr>
+        <w:t xml:space="preserve">Next-Generation Firewall (NGFW) policies can significantly support a Zero Trust security model by enforcing granular controls at the network perimeter. Zero Trust operates on the principle of “never trust, always verify,” requiring continuous authentication and authorization for every user, device, and application. NGFWs enable this by applying identity-based policies, integrating with authentication systems, and inspecting traffic at the application layer. They support </w:t>
+      </w:r>
+      <w:r>
+        <w:rPr>
+          <w:b/>
+          <w:bCs/>
+          <w:sz w:val="24"/>
+          <w:szCs w:val="24"/>
+        </w:rPr>
+        <w:t>micro-segmentation</w:t>
+      </w:r>
+      <w:r>
+        <w:rPr>
+          <w:sz w:val="24"/>
+          <w:szCs w:val="24"/>
+        </w:rPr>
+        <w:t xml:space="preserve"> by creating secure zones within the network and controlling east-west traffic, which limits lateral movement of threats. NGFWs also enforce </w:t>
+      </w:r>
+      <w:r>
+        <w:rPr>
+          <w:b/>
+          <w:bCs/>
+          <w:sz w:val="24"/>
+          <w:szCs w:val="24"/>
+        </w:rPr>
+        <w:t>least privilege</w:t>
+      </w:r>
+      <w:r>
+        <w:rPr>
+          <w:sz w:val="24"/>
+          <w:szCs w:val="24"/>
+        </w:rPr>
+        <w:t xml:space="preserve"> by allowing access only to specific applications and resources based on user roles and device posture. Furthermore, NGFWs facilitate </w:t>
+      </w:r>
+      <w:r>
+        <w:rPr>
+          <w:b/>
+          <w:bCs/>
+          <w:sz w:val="24"/>
+          <w:szCs w:val="24"/>
+        </w:rPr>
+        <w:t>continuous verification</w:t>
+      </w:r>
+      <w:r>
+        <w:rPr>
+          <w:sz w:val="24"/>
+          <w:szCs w:val="24"/>
+        </w:rPr>
+        <w:t xml:space="preserve"> through real-time monitoring, behavioral analysis, and integration with threat intelligence feeds, ensuring that trust is dynamically reassessed rather than granted indefinitely. This combination of capabilities makes NGFWs a critical component for implementing Zero Trust at the perimeter and across hybrid environments.</w:t>
+      </w:r>
+    </w:p>
+    <w:p>
+      <w:pPr>
         <w:rPr>
           <w:lang w:val="en-US"/>
         </w:rPr>
@@ -1787,55 +7658,27 @@
     </w:p>
     <w:p>
       <w:pPr>
-        <w:pStyle w:val="Heading2"/>
-        <w:spacing w:line="480" w:lineRule="auto"/>
-        <w:jc w:val="both"/>
+        <w:spacing w:line="480" w:lineRule="auto"/>
         <w:rPr>
           <w:lang w:val="en-US"/>
         </w:rPr>
       </w:pPr>
-      <w:r>
+    </w:p>
+    <w:p>
+      <w:pPr>
+        <w:spacing w:line="480" w:lineRule="auto"/>
         <w:rPr>
           <w:lang w:val="en-US"/>
         </w:rPr>
-        <w:t>4.4</w:t>
-      </w:r>
-      <w:r>
+      </w:pPr>
+    </w:p>
+    <w:p>
+      <w:pPr>
         <w:rPr>
           <w:lang w:val="en-US"/>
         </w:rPr>
-        <w:tab/>
-      </w:r>
-      <w:r>
-        <w:rPr>
-          <w:lang w:val="en-US"/>
-        </w:rPr>
-        <w:t>How can NGFW policies support a Zero Trust security model? Explain how concepts such as micro-segmentation, least privilege, and continuous verification can be applied at the perimeter level.</w:t>
-      </w:r>
-    </w:p>
-    <w:p>
-      <w:pPr>
-        <w:spacing w:line="480" w:lineRule="auto"/>
-        <w:rPr>
-          <w:lang w:val="en-US"/>
-        </w:rPr>
-      </w:pPr>
-    </w:p>
-    <w:p>
-      <w:pPr>
-        <w:spacing w:line="480" w:lineRule="auto"/>
-        <w:rPr>
-          <w:lang w:val="en-US"/>
-        </w:rPr>
-      </w:pPr>
-    </w:p>
-    <w:p>
-      <w:pPr>
-        <w:rPr>
-          <w:lang w:val="en-US"/>
-        </w:rPr>
         <w:sectPr>
-          <w:footerReference w:type="default" r:id="rId10"/>
+          <w:footerReference w:type="default" r:id="rId35"/>
           <w:pgSz w:w="12240" w:h="15840"/>
           <w:pgMar w:top="1440" w:right="1440" w:bottom="1440" w:left="1440" w:header="708" w:footer="708" w:gutter="0"/>
           <w:pgNumType w:start="1"/>
@@ -1844,7 +7687,7 @@
         </w:sectPr>
       </w:pPr>
     </w:p>
-    <w:bookmarkStart w:id="6" w:name="_Toc215441406" w:displacedByCustomXml="next"/>
+    <w:bookmarkStart w:id="18" w:name="_Toc216215208" w:displacedByCustomXml="next"/>
     <w:sdt>
       <w:sdtPr>
         <w:rPr>
@@ -1863,11 +7706,12 @@
         <w:p>
           <w:pPr>
             <w:pStyle w:val="Heading1"/>
+            <w:jc w:val="center"/>
           </w:pPr>
           <w:r>
             <w:t>References</w:t>
           </w:r>
-          <w:bookmarkEnd w:id="6"/>
+          <w:bookmarkEnd w:id="18"/>
         </w:p>
         <w:p/>
         <w:sdt>
@@ -1895,6 +7739,110 @@
               <w:r>
                 <w:fldChar w:fldCharType="separate"/>
               </w:r>
+              <w:r>
+                <w:rPr>
+                  <w:i/>
+                  <w:iCs/>
+                  <w:noProof/>
+                </w:rPr>
+                <w:t>A Guide to Perimeter Defense in Modern Networks</w:t>
+              </w:r>
+              <w:r>
+                <w:rPr>
+                  <w:noProof/>
+                </w:rPr>
+                <w:t>. (2025, May 20). Retrieved from Fidelis Security: https://fidelissecurity.com/threatgeek/network-security/perimeter-security-and-defense/</w:t>
+              </w:r>
+            </w:p>
+            <w:p>
+              <w:pPr>
+                <w:pStyle w:val="Bibliography"/>
+                <w:ind w:left="720" w:hanging="720"/>
+                <w:rPr>
+                  <w:noProof/>
+                </w:rPr>
+              </w:pPr>
+              <w:r>
+                <w:rPr>
+                  <w:noProof/>
+                </w:rPr>
+                <w:t xml:space="preserve">Cooper, S. (2025, March 24). </w:t>
+              </w:r>
+              <w:r>
+                <w:rPr>
+                  <w:i/>
+                  <w:iCs/>
+                  <w:noProof/>
+                </w:rPr>
+                <w:t>NGFW and Zero Trust Integration</w:t>
+              </w:r>
+              <w:r>
+                <w:rPr>
+                  <w:noProof/>
+                </w:rPr>
+                <w:t>. Retrieved from comparitech: https://www.comparitech.com/net-admin/ngfw-zero-trust-integration/</w:t>
+              </w:r>
+            </w:p>
+            <w:p>
+              <w:pPr>
+                <w:pStyle w:val="Bibliography"/>
+                <w:ind w:left="720" w:hanging="720"/>
+                <w:rPr>
+                  <w:noProof/>
+                </w:rPr>
+              </w:pPr>
+              <w:r>
+                <w:rPr>
+                  <w:i/>
+                  <w:iCs/>
+                  <w:noProof/>
+                </w:rPr>
+                <w:t>Integrating Third-Party Threat Feeds into Firewalls</w:t>
+              </w:r>
+              <w:r>
+                <w:rPr>
+                  <w:noProof/>
+                </w:rPr>
+                <w:t>. (n.d.). Retrieved from Q-feeds: https://qfeeds.com/integrating-third-party-threat-intelligence-into-firewalls/</w:t>
+              </w:r>
+            </w:p>
+            <w:p>
+              <w:pPr>
+                <w:pStyle w:val="Bibliography"/>
+                <w:ind w:left="720" w:hanging="720"/>
+                <w:rPr>
+                  <w:noProof/>
+                </w:rPr>
+              </w:pPr>
+              <w:r>
+                <w:rPr>
+                  <w:noProof/>
+                </w:rPr>
+                <w:t xml:space="preserve">Janeiro, R. (2024, November 1). </w:t>
+              </w:r>
+              <w:r>
+                <w:rPr>
+                  <w:i/>
+                  <w:iCs/>
+                  <w:noProof/>
+                </w:rPr>
+                <w:t>Enhancing Network Security with Next-Generation Firewalls</w:t>
+              </w:r>
+              <w:r>
+                <w:rPr>
+                  <w:noProof/>
+                </w:rPr>
+                <w:t>. Retrieved from On Call: https://nist800171compliance.com/enhancing-network-security-with-next-generation-firewalls/</w:t>
+              </w:r>
+            </w:p>
+            <w:p>
+              <w:pPr>
+                <w:pStyle w:val="Bibliography"/>
+                <w:ind w:left="720" w:hanging="720"/>
+                <w:rPr>
+                  <w:noProof/>
+                </w:rPr>
+              </w:pPr>
               <w:r>
                 <w:rPr>
                   <w:i/>
@@ -1935,6 +7883,29 @@
             </w:p>
             <w:p>
               <w:pPr>
+                <w:pStyle w:val="Bibliography"/>
+                <w:ind w:left="720" w:hanging="720"/>
+                <w:rPr>
+                  <w:noProof/>
+                </w:rPr>
+              </w:pPr>
+              <w:r>
+                <w:rPr>
+                  <w:i/>
+                  <w:iCs/>
+                  <w:noProof/>
+                </w:rPr>
+                <w:t>Why Network Security Will Never Be The Same</w:t>
+              </w:r>
+              <w:r>
+                <w:rPr>
+                  <w:noProof/>
+                </w:rPr>
+                <w:t>. (2025, April 25). Retrieved from Forbes: https://www.forbes.com/councils/forbestechcouncil/2025/04/25/why-network-security-will-never-be-the-same/</w:t>
+              </w:r>
+            </w:p>
+            <w:p>
+              <w:pPr>
                 <w:rPr>
                   <w:b/>
                   <w:bCs/>
@@ -1976,7 +7947,7 @@
       </w:pPr>
     </w:p>
     <w:sectPr>
-      <w:footerReference w:type="default" r:id="rId11"/>
+      <w:footerReference w:type="default" r:id="rId36"/>
       <w:pgSz w:w="12240" w:h="15840"/>
       <w:pgMar w:top="1440" w:right="1440" w:bottom="1440" w:left="1440" w:header="708" w:footer="708" w:gutter="0"/>
       <w:pgNumType w:start="1"/>
@@ -2221,6 +8192,119 @@
     </w:lvl>
   </w:abstractNum>
   <w:abstractNum w:abstractNumId="2" w15:restartNumberingAfterBreak="0">
+    <w:nsid w:val="05D614AA"/>
+    <w:multiLevelType w:val="multilevel"/>
+    <w:tmpl w:val="10B07234"/>
+    <w:lvl w:ilvl="0">
+      <w:start w:val="1"/>
+      <w:numFmt w:val="decimal"/>
+      <w:lvlText w:val="%1."/>
+      <w:lvlJc w:val="left"/>
+      <w:pPr>
+        <w:tabs>
+          <w:tab w:val="num" w:pos="720"/>
+        </w:tabs>
+        <w:ind w:left="720" w:hanging="360"/>
+      </w:pPr>
+    </w:lvl>
+    <w:lvl w:ilvl="1">
+      <w:start w:val="10"/>
+      <w:numFmt w:val="bullet"/>
+      <w:lvlText w:val="-"/>
+      <w:lvlJc w:val="left"/>
+      <w:pPr>
+        <w:ind w:left="1440" w:hanging="360"/>
+      </w:pPr>
+      <w:rPr>
+        <w:rFonts w:ascii="Calibri" w:eastAsiaTheme="minorHAnsi" w:hAnsi="Calibri" w:cs="Calibri" w:hint="default"/>
+      </w:rPr>
+    </w:lvl>
+    <w:lvl w:ilvl="2" w:tentative="1">
+      <w:start w:val="1"/>
+      <w:numFmt w:val="decimal"/>
+      <w:lvlText w:val="%3."/>
+      <w:lvlJc w:val="left"/>
+      <w:pPr>
+        <w:tabs>
+          <w:tab w:val="num" w:pos="2160"/>
+        </w:tabs>
+        <w:ind w:left="2160" w:hanging="360"/>
+      </w:pPr>
+    </w:lvl>
+    <w:lvl w:ilvl="3" w:tentative="1">
+      <w:start w:val="1"/>
+      <w:numFmt w:val="decimal"/>
+      <w:lvlText w:val="%4."/>
+      <w:lvlJc w:val="left"/>
+      <w:pPr>
+        <w:tabs>
+          <w:tab w:val="num" w:pos="2880"/>
+        </w:tabs>
+        <w:ind w:left="2880" w:hanging="360"/>
+      </w:pPr>
+    </w:lvl>
+    <w:lvl w:ilvl="4" w:tentative="1">
+      <w:start w:val="1"/>
+      <w:numFmt w:val="decimal"/>
+      <w:lvlText w:val="%5."/>
+      <w:lvlJc w:val="left"/>
+      <w:pPr>
+        <w:tabs>
+          <w:tab w:val="num" w:pos="3600"/>
+        </w:tabs>
+        <w:ind w:left="3600" w:hanging="360"/>
+      </w:pPr>
+    </w:lvl>
+    <w:lvl w:ilvl="5" w:tentative="1">
+      <w:start w:val="1"/>
+      <w:numFmt w:val="decimal"/>
+      <w:lvlText w:val="%6."/>
+      <w:lvlJc w:val="left"/>
+      <w:pPr>
+        <w:tabs>
+          <w:tab w:val="num" w:pos="4320"/>
+        </w:tabs>
+        <w:ind w:left="4320" w:hanging="360"/>
+      </w:pPr>
+    </w:lvl>
+    <w:lvl w:ilvl="6" w:tentative="1">
+      <w:start w:val="1"/>
+      <w:numFmt w:val="decimal"/>
+      <w:lvlText w:val="%7."/>
+      <w:lvlJc w:val="left"/>
+      <w:pPr>
+        <w:tabs>
+          <w:tab w:val="num" w:pos="5040"/>
+        </w:tabs>
+        <w:ind w:left="5040" w:hanging="360"/>
+      </w:pPr>
+    </w:lvl>
+    <w:lvl w:ilvl="7" w:tentative="1">
+      <w:start w:val="1"/>
+      <w:numFmt w:val="decimal"/>
+      <w:lvlText w:val="%8."/>
+      <w:lvlJc w:val="left"/>
+      <w:pPr>
+        <w:tabs>
+          <w:tab w:val="num" w:pos="5760"/>
+        </w:tabs>
+        <w:ind w:left="5760" w:hanging="360"/>
+      </w:pPr>
+    </w:lvl>
+    <w:lvl w:ilvl="8" w:tentative="1">
+      <w:start w:val="1"/>
+      <w:numFmt w:val="decimal"/>
+      <w:lvlText w:val="%9."/>
+      <w:lvlJc w:val="left"/>
+      <w:pPr>
+        <w:tabs>
+          <w:tab w:val="num" w:pos="6480"/>
+        </w:tabs>
+        <w:ind w:left="6480" w:hanging="360"/>
+      </w:pPr>
+    </w:lvl>
+  </w:abstractNum>
+  <w:abstractNum w:abstractNumId="3" w15:restartNumberingAfterBreak="0">
     <w:nsid w:val="06E7054B"/>
     <w:multiLevelType w:val="multilevel"/>
     <w:tmpl w:val="6DBE7FC6"/>
@@ -2333,7 +8417,233 @@
       </w:rPr>
     </w:lvl>
   </w:abstractNum>
-  <w:abstractNum w:abstractNumId="3" w15:restartNumberingAfterBreak="0">
+  <w:abstractNum w:abstractNumId="4" w15:restartNumberingAfterBreak="0">
+    <w:nsid w:val="28086349"/>
+    <w:multiLevelType w:val="hybridMultilevel"/>
+    <w:tmpl w:val="585E75B2"/>
+    <w:lvl w:ilvl="0" w:tplc="10090001">
+      <w:start w:val="1"/>
+      <w:numFmt w:val="bullet"/>
+      <w:lvlText w:val=""/>
+      <w:lvlJc w:val="left"/>
+      <w:pPr>
+        <w:ind w:left="720" w:hanging="360"/>
+      </w:pPr>
+      <w:rPr>
+        <w:rFonts w:ascii="Symbol" w:hAnsi="Symbol" w:hint="default"/>
+      </w:rPr>
+    </w:lvl>
+    <w:lvl w:ilvl="1" w:tplc="10090003" w:tentative="1">
+      <w:start w:val="1"/>
+      <w:numFmt w:val="bullet"/>
+      <w:lvlText w:val="o"/>
+      <w:lvlJc w:val="left"/>
+      <w:pPr>
+        <w:ind w:left="1440" w:hanging="360"/>
+      </w:pPr>
+      <w:rPr>
+        <w:rFonts w:ascii="Courier New" w:hAnsi="Courier New" w:cs="Courier New" w:hint="default"/>
+      </w:rPr>
+    </w:lvl>
+    <w:lvl w:ilvl="2" w:tplc="10090005" w:tentative="1">
+      <w:start w:val="1"/>
+      <w:numFmt w:val="bullet"/>
+      <w:lvlText w:val=""/>
+      <w:lvlJc w:val="left"/>
+      <w:pPr>
+        <w:ind w:left="2160" w:hanging="360"/>
+      </w:pPr>
+      <w:rPr>
+        <w:rFonts w:ascii="Wingdings" w:hAnsi="Wingdings" w:hint="default"/>
+      </w:rPr>
+    </w:lvl>
+    <w:lvl w:ilvl="3" w:tplc="10090001" w:tentative="1">
+      <w:start w:val="1"/>
+      <w:numFmt w:val="bullet"/>
+      <w:lvlText w:val=""/>
+      <w:lvlJc w:val="left"/>
+      <w:pPr>
+        <w:ind w:left="2880" w:hanging="360"/>
+      </w:pPr>
+      <w:rPr>
+        <w:rFonts w:ascii="Symbol" w:hAnsi="Symbol" w:hint="default"/>
+      </w:rPr>
+    </w:lvl>
+    <w:lvl w:ilvl="4" w:tplc="10090003" w:tentative="1">
+      <w:start w:val="1"/>
+      <w:numFmt w:val="bullet"/>
+      <w:lvlText w:val="o"/>
+      <w:lvlJc w:val="left"/>
+      <w:pPr>
+        <w:ind w:left="3600" w:hanging="360"/>
+      </w:pPr>
+      <w:rPr>
+        <w:rFonts w:ascii="Courier New" w:hAnsi="Courier New" w:cs="Courier New" w:hint="default"/>
+      </w:rPr>
+    </w:lvl>
+    <w:lvl w:ilvl="5" w:tplc="10090005" w:tentative="1">
+      <w:start w:val="1"/>
+      <w:numFmt w:val="bullet"/>
+      <w:lvlText w:val=""/>
+      <w:lvlJc w:val="left"/>
+      <w:pPr>
+        <w:ind w:left="4320" w:hanging="360"/>
+      </w:pPr>
+      <w:rPr>
+        <w:rFonts w:ascii="Wingdings" w:hAnsi="Wingdings" w:hint="default"/>
+      </w:rPr>
+    </w:lvl>
+    <w:lvl w:ilvl="6" w:tplc="10090001" w:tentative="1">
+      <w:start w:val="1"/>
+      <w:numFmt w:val="bullet"/>
+      <w:lvlText w:val=""/>
+      <w:lvlJc w:val="left"/>
+      <w:pPr>
+        <w:ind w:left="5040" w:hanging="360"/>
+      </w:pPr>
+      <w:rPr>
+        <w:rFonts w:ascii="Symbol" w:hAnsi="Symbol" w:hint="default"/>
+      </w:rPr>
+    </w:lvl>
+    <w:lvl w:ilvl="7" w:tplc="10090003" w:tentative="1">
+      <w:start w:val="1"/>
+      <w:numFmt w:val="bullet"/>
+      <w:lvlText w:val="o"/>
+      <w:lvlJc w:val="left"/>
+      <w:pPr>
+        <w:ind w:left="5760" w:hanging="360"/>
+      </w:pPr>
+      <w:rPr>
+        <w:rFonts w:ascii="Courier New" w:hAnsi="Courier New" w:cs="Courier New" w:hint="default"/>
+      </w:rPr>
+    </w:lvl>
+    <w:lvl w:ilvl="8" w:tplc="10090005" w:tentative="1">
+      <w:start w:val="1"/>
+      <w:numFmt w:val="bullet"/>
+      <w:lvlText w:val=""/>
+      <w:lvlJc w:val="left"/>
+      <w:pPr>
+        <w:ind w:left="6480" w:hanging="360"/>
+      </w:pPr>
+      <w:rPr>
+        <w:rFonts w:ascii="Wingdings" w:hAnsi="Wingdings" w:hint="default"/>
+      </w:rPr>
+    </w:lvl>
+  </w:abstractNum>
+  <w:abstractNum w:abstractNumId="5" w15:restartNumberingAfterBreak="0">
+    <w:nsid w:val="2A314E55"/>
+    <w:multiLevelType w:val="hybridMultilevel"/>
+    <w:tmpl w:val="8F6A619A"/>
+    <w:lvl w:ilvl="0" w:tplc="10090001">
+      <w:start w:val="1"/>
+      <w:numFmt w:val="bullet"/>
+      <w:lvlText w:val=""/>
+      <w:lvlJc w:val="left"/>
+      <w:pPr>
+        <w:ind w:left="720" w:hanging="360"/>
+      </w:pPr>
+      <w:rPr>
+        <w:rFonts w:ascii="Symbol" w:hAnsi="Symbol" w:hint="default"/>
+      </w:rPr>
+    </w:lvl>
+    <w:lvl w:ilvl="1" w:tplc="10090003" w:tentative="1">
+      <w:start w:val="1"/>
+      <w:numFmt w:val="bullet"/>
+      <w:lvlText w:val="o"/>
+      <w:lvlJc w:val="left"/>
+      <w:pPr>
+        <w:ind w:left="1440" w:hanging="360"/>
+      </w:pPr>
+      <w:rPr>
+        <w:rFonts w:ascii="Courier New" w:hAnsi="Courier New" w:cs="Courier New" w:hint="default"/>
+      </w:rPr>
+    </w:lvl>
+    <w:lvl w:ilvl="2" w:tplc="10090005" w:tentative="1">
+      <w:start w:val="1"/>
+      <w:numFmt w:val="bullet"/>
+      <w:lvlText w:val=""/>
+      <w:lvlJc w:val="left"/>
+      <w:pPr>
+        <w:ind w:left="2160" w:hanging="360"/>
+      </w:pPr>
+      <w:rPr>
+        <w:rFonts w:ascii="Wingdings" w:hAnsi="Wingdings" w:hint="default"/>
+      </w:rPr>
+    </w:lvl>
+    <w:lvl w:ilvl="3" w:tplc="10090001" w:tentative="1">
+      <w:start w:val="1"/>
+      <w:numFmt w:val="bullet"/>
+      <w:lvlText w:val=""/>
+      <w:lvlJc w:val="left"/>
+      <w:pPr>
+        <w:ind w:left="2880" w:hanging="360"/>
+      </w:pPr>
+      <w:rPr>
+        <w:rFonts w:ascii="Symbol" w:hAnsi="Symbol" w:hint="default"/>
+      </w:rPr>
+    </w:lvl>
+    <w:lvl w:ilvl="4" w:tplc="10090003" w:tentative="1">
+      <w:start w:val="1"/>
+      <w:numFmt w:val="bullet"/>
+      <w:lvlText w:val="o"/>
+      <w:lvlJc w:val="left"/>
+      <w:pPr>
+        <w:ind w:left="3600" w:hanging="360"/>
+      </w:pPr>
+      <w:rPr>
+        <w:rFonts w:ascii="Courier New" w:hAnsi="Courier New" w:cs="Courier New" w:hint="default"/>
+      </w:rPr>
+    </w:lvl>
+    <w:lvl w:ilvl="5" w:tplc="10090005" w:tentative="1">
+      <w:start w:val="1"/>
+      <w:numFmt w:val="bullet"/>
+      <w:lvlText w:val=""/>
+      <w:lvlJc w:val="left"/>
+      <w:pPr>
+        <w:ind w:left="4320" w:hanging="360"/>
+      </w:pPr>
+      <w:rPr>
+        <w:rFonts w:ascii="Wingdings" w:hAnsi="Wingdings" w:hint="default"/>
+      </w:rPr>
+    </w:lvl>
+    <w:lvl w:ilvl="6" w:tplc="10090001" w:tentative="1">
+      <w:start w:val="1"/>
+      <w:numFmt w:val="bullet"/>
+      <w:lvlText w:val=""/>
+      <w:lvlJc w:val="left"/>
+      <w:pPr>
+        <w:ind w:left="5040" w:hanging="360"/>
+      </w:pPr>
+      <w:rPr>
+        <w:rFonts w:ascii="Symbol" w:hAnsi="Symbol" w:hint="default"/>
+      </w:rPr>
+    </w:lvl>
+    <w:lvl w:ilvl="7" w:tplc="10090003" w:tentative="1">
+      <w:start w:val="1"/>
+      <w:numFmt w:val="bullet"/>
+      <w:lvlText w:val="o"/>
+      <w:lvlJc w:val="left"/>
+      <w:pPr>
+        <w:ind w:left="5760" w:hanging="360"/>
+      </w:pPr>
+      <w:rPr>
+        <w:rFonts w:ascii="Courier New" w:hAnsi="Courier New" w:cs="Courier New" w:hint="default"/>
+      </w:rPr>
+    </w:lvl>
+    <w:lvl w:ilvl="8" w:tplc="10090005" w:tentative="1">
+      <w:start w:val="1"/>
+      <w:numFmt w:val="bullet"/>
+      <w:lvlText w:val=""/>
+      <w:lvlJc w:val="left"/>
+      <w:pPr>
+        <w:ind w:left="6480" w:hanging="360"/>
+      </w:pPr>
+      <w:rPr>
+        <w:rFonts w:ascii="Wingdings" w:hAnsi="Wingdings" w:hint="default"/>
+      </w:rPr>
+    </w:lvl>
+  </w:abstractNum>
+  <w:abstractNum w:abstractNumId="6" w15:restartNumberingAfterBreak="0">
     <w:nsid w:val="355D5E8F"/>
     <w:multiLevelType w:val="hybridMultilevel"/>
     <w:tmpl w:val="42B44A72"/>
@@ -2422,7 +8732,120 @@
       </w:pPr>
     </w:lvl>
   </w:abstractNum>
-  <w:abstractNum w:abstractNumId="4" w15:restartNumberingAfterBreak="0">
+  <w:abstractNum w:abstractNumId="7" w15:restartNumberingAfterBreak="0">
+    <w:nsid w:val="3A37112D"/>
+    <w:multiLevelType w:val="hybridMultilevel"/>
+    <w:tmpl w:val="234C9E60"/>
+    <w:lvl w:ilvl="0" w:tplc="10090001">
+      <w:start w:val="1"/>
+      <w:numFmt w:val="bullet"/>
+      <w:lvlText w:val=""/>
+      <w:lvlJc w:val="left"/>
+      <w:pPr>
+        <w:ind w:left="720" w:hanging="360"/>
+      </w:pPr>
+      <w:rPr>
+        <w:rFonts w:ascii="Symbol" w:hAnsi="Symbol" w:hint="default"/>
+      </w:rPr>
+    </w:lvl>
+    <w:lvl w:ilvl="1" w:tplc="10090003" w:tentative="1">
+      <w:start w:val="1"/>
+      <w:numFmt w:val="bullet"/>
+      <w:lvlText w:val="o"/>
+      <w:lvlJc w:val="left"/>
+      <w:pPr>
+        <w:ind w:left="1440" w:hanging="360"/>
+      </w:pPr>
+      <w:rPr>
+        <w:rFonts w:ascii="Courier New" w:hAnsi="Courier New" w:cs="Courier New" w:hint="default"/>
+      </w:rPr>
+    </w:lvl>
+    <w:lvl w:ilvl="2" w:tplc="10090005" w:tentative="1">
+      <w:start w:val="1"/>
+      <w:numFmt w:val="bullet"/>
+      <w:lvlText w:val=""/>
+      <w:lvlJc w:val="left"/>
+      <w:pPr>
+        <w:ind w:left="2160" w:hanging="360"/>
+      </w:pPr>
+      <w:rPr>
+        <w:rFonts w:ascii="Wingdings" w:hAnsi="Wingdings" w:hint="default"/>
+      </w:rPr>
+    </w:lvl>
+    <w:lvl w:ilvl="3" w:tplc="10090001" w:tentative="1">
+      <w:start w:val="1"/>
+      <w:numFmt w:val="bullet"/>
+      <w:lvlText w:val=""/>
+      <w:lvlJc w:val="left"/>
+      <w:pPr>
+        <w:ind w:left="2880" w:hanging="360"/>
+      </w:pPr>
+      <w:rPr>
+        <w:rFonts w:ascii="Symbol" w:hAnsi="Symbol" w:hint="default"/>
+      </w:rPr>
+    </w:lvl>
+    <w:lvl w:ilvl="4" w:tplc="10090003" w:tentative="1">
+      <w:start w:val="1"/>
+      <w:numFmt w:val="bullet"/>
+      <w:lvlText w:val="o"/>
+      <w:lvlJc w:val="left"/>
+      <w:pPr>
+        <w:ind w:left="3600" w:hanging="360"/>
+      </w:pPr>
+      <w:rPr>
+        <w:rFonts w:ascii="Courier New" w:hAnsi="Courier New" w:cs="Courier New" w:hint="default"/>
+      </w:rPr>
+    </w:lvl>
+    <w:lvl w:ilvl="5" w:tplc="10090005" w:tentative="1">
+      <w:start w:val="1"/>
+      <w:numFmt w:val="bullet"/>
+      <w:lvlText w:val=""/>
+      <w:lvlJc w:val="left"/>
+      <w:pPr>
+        <w:ind w:left="4320" w:hanging="360"/>
+      </w:pPr>
+      <w:rPr>
+        <w:rFonts w:ascii="Wingdings" w:hAnsi="Wingdings" w:hint="default"/>
+      </w:rPr>
+    </w:lvl>
+    <w:lvl w:ilvl="6" w:tplc="10090001" w:tentative="1">
+      <w:start w:val="1"/>
+      <w:numFmt w:val="bullet"/>
+      <w:lvlText w:val=""/>
+      <w:lvlJc w:val="left"/>
+      <w:pPr>
+        <w:ind w:left="5040" w:hanging="360"/>
+      </w:pPr>
+      <w:rPr>
+        <w:rFonts w:ascii="Symbol" w:hAnsi="Symbol" w:hint="default"/>
+      </w:rPr>
+    </w:lvl>
+    <w:lvl w:ilvl="7" w:tplc="10090003" w:tentative="1">
+      <w:start w:val="1"/>
+      <w:numFmt w:val="bullet"/>
+      <w:lvlText w:val="o"/>
+      <w:lvlJc w:val="left"/>
+      <w:pPr>
+        <w:ind w:left="5760" w:hanging="360"/>
+      </w:pPr>
+      <w:rPr>
+        <w:rFonts w:ascii="Courier New" w:hAnsi="Courier New" w:cs="Courier New" w:hint="default"/>
+      </w:rPr>
+    </w:lvl>
+    <w:lvl w:ilvl="8" w:tplc="10090005" w:tentative="1">
+      <w:start w:val="1"/>
+      <w:numFmt w:val="bullet"/>
+      <w:lvlText w:val=""/>
+      <w:lvlJc w:val="left"/>
+      <w:pPr>
+        <w:ind w:left="6480" w:hanging="360"/>
+      </w:pPr>
+      <w:rPr>
+        <w:rFonts w:ascii="Wingdings" w:hAnsi="Wingdings" w:hint="default"/>
+      </w:rPr>
+    </w:lvl>
+  </w:abstractNum>
+  <w:abstractNum w:abstractNumId="8" w15:restartNumberingAfterBreak="0">
     <w:nsid w:val="4EF717A3"/>
     <w:multiLevelType w:val="hybridMultilevel"/>
     <w:tmpl w:val="E71CD0CE"/>
@@ -2535,20 +8958,216 @@
       </w:rPr>
     </w:lvl>
   </w:abstractNum>
+  <w:abstractNum w:abstractNumId="9" w15:restartNumberingAfterBreak="0">
+    <w:nsid w:val="5BE06FBD"/>
+    <w:multiLevelType w:val="hybridMultilevel"/>
+    <w:tmpl w:val="F08E20A6"/>
+    <w:lvl w:ilvl="0" w:tplc="1009000F">
+      <w:start w:val="1"/>
+      <w:numFmt w:val="decimal"/>
+      <w:lvlText w:val="%1."/>
+      <w:lvlJc w:val="left"/>
+      <w:pPr>
+        <w:ind w:left="720" w:hanging="360"/>
+      </w:pPr>
+      <w:rPr>
+        <w:rFonts w:hint="default"/>
+      </w:rPr>
+    </w:lvl>
+    <w:lvl w:ilvl="1" w:tplc="10090019" w:tentative="1">
+      <w:start w:val="1"/>
+      <w:numFmt w:val="lowerLetter"/>
+      <w:lvlText w:val="%2."/>
+      <w:lvlJc w:val="left"/>
+      <w:pPr>
+        <w:ind w:left="1440" w:hanging="360"/>
+      </w:pPr>
+    </w:lvl>
+    <w:lvl w:ilvl="2" w:tplc="1009001B" w:tentative="1">
+      <w:start w:val="1"/>
+      <w:numFmt w:val="lowerRoman"/>
+      <w:lvlText w:val="%3."/>
+      <w:lvlJc w:val="right"/>
+      <w:pPr>
+        <w:ind w:left="2160" w:hanging="180"/>
+      </w:pPr>
+    </w:lvl>
+    <w:lvl w:ilvl="3" w:tplc="1009000F" w:tentative="1">
+      <w:start w:val="1"/>
+      <w:numFmt w:val="decimal"/>
+      <w:lvlText w:val="%4."/>
+      <w:lvlJc w:val="left"/>
+      <w:pPr>
+        <w:ind w:left="2880" w:hanging="360"/>
+      </w:pPr>
+    </w:lvl>
+    <w:lvl w:ilvl="4" w:tplc="10090019" w:tentative="1">
+      <w:start w:val="1"/>
+      <w:numFmt w:val="lowerLetter"/>
+      <w:lvlText w:val="%5."/>
+      <w:lvlJc w:val="left"/>
+      <w:pPr>
+        <w:ind w:left="3600" w:hanging="360"/>
+      </w:pPr>
+    </w:lvl>
+    <w:lvl w:ilvl="5" w:tplc="1009001B" w:tentative="1">
+      <w:start w:val="1"/>
+      <w:numFmt w:val="lowerRoman"/>
+      <w:lvlText w:val="%6."/>
+      <w:lvlJc w:val="right"/>
+      <w:pPr>
+        <w:ind w:left="4320" w:hanging="180"/>
+      </w:pPr>
+    </w:lvl>
+    <w:lvl w:ilvl="6" w:tplc="1009000F" w:tentative="1">
+      <w:start w:val="1"/>
+      <w:numFmt w:val="decimal"/>
+      <w:lvlText w:val="%7."/>
+      <w:lvlJc w:val="left"/>
+      <w:pPr>
+        <w:ind w:left="5040" w:hanging="360"/>
+      </w:pPr>
+    </w:lvl>
+    <w:lvl w:ilvl="7" w:tplc="10090019" w:tentative="1">
+      <w:start w:val="1"/>
+      <w:numFmt w:val="lowerLetter"/>
+      <w:lvlText w:val="%8."/>
+      <w:lvlJc w:val="left"/>
+      <w:pPr>
+        <w:ind w:left="5760" w:hanging="360"/>
+      </w:pPr>
+    </w:lvl>
+    <w:lvl w:ilvl="8" w:tplc="1009001B" w:tentative="1">
+      <w:start w:val="1"/>
+      <w:numFmt w:val="lowerRoman"/>
+      <w:lvlText w:val="%9."/>
+      <w:lvlJc w:val="right"/>
+      <w:pPr>
+        <w:ind w:left="6480" w:hanging="180"/>
+      </w:pPr>
+    </w:lvl>
+  </w:abstractNum>
+  <w:abstractNum w:abstractNumId="10" w15:restartNumberingAfterBreak="0">
+    <w:nsid w:val="63C84D90"/>
+    <w:multiLevelType w:val="hybridMultilevel"/>
+    <w:tmpl w:val="3A74D04A"/>
+    <w:lvl w:ilvl="0" w:tplc="1009000F">
+      <w:start w:val="1"/>
+      <w:numFmt w:val="decimal"/>
+      <w:lvlText w:val="%1."/>
+      <w:lvlJc w:val="left"/>
+      <w:pPr>
+        <w:ind w:left="720" w:hanging="360"/>
+      </w:pPr>
+      <w:rPr>
+        <w:rFonts w:hint="default"/>
+      </w:rPr>
+    </w:lvl>
+    <w:lvl w:ilvl="1" w:tplc="10090019" w:tentative="1">
+      <w:start w:val="1"/>
+      <w:numFmt w:val="lowerLetter"/>
+      <w:lvlText w:val="%2."/>
+      <w:lvlJc w:val="left"/>
+      <w:pPr>
+        <w:ind w:left="1440" w:hanging="360"/>
+      </w:pPr>
+    </w:lvl>
+    <w:lvl w:ilvl="2" w:tplc="1009001B" w:tentative="1">
+      <w:start w:val="1"/>
+      <w:numFmt w:val="lowerRoman"/>
+      <w:lvlText w:val="%3."/>
+      <w:lvlJc w:val="right"/>
+      <w:pPr>
+        <w:ind w:left="2160" w:hanging="180"/>
+      </w:pPr>
+    </w:lvl>
+    <w:lvl w:ilvl="3" w:tplc="1009000F" w:tentative="1">
+      <w:start w:val="1"/>
+      <w:numFmt w:val="decimal"/>
+      <w:lvlText w:val="%4."/>
+      <w:lvlJc w:val="left"/>
+      <w:pPr>
+        <w:ind w:left="2880" w:hanging="360"/>
+      </w:pPr>
+    </w:lvl>
+    <w:lvl w:ilvl="4" w:tplc="10090019" w:tentative="1">
+      <w:start w:val="1"/>
+      <w:numFmt w:val="lowerLetter"/>
+      <w:lvlText w:val="%5."/>
+      <w:lvlJc w:val="left"/>
+      <w:pPr>
+        <w:ind w:left="3600" w:hanging="360"/>
+      </w:pPr>
+    </w:lvl>
+    <w:lvl w:ilvl="5" w:tplc="1009001B" w:tentative="1">
+      <w:start w:val="1"/>
+      <w:numFmt w:val="lowerRoman"/>
+      <w:lvlText w:val="%6."/>
+      <w:lvlJc w:val="right"/>
+      <w:pPr>
+        <w:ind w:left="4320" w:hanging="180"/>
+      </w:pPr>
+    </w:lvl>
+    <w:lvl w:ilvl="6" w:tplc="1009000F" w:tentative="1">
+      <w:start w:val="1"/>
+      <w:numFmt w:val="decimal"/>
+      <w:lvlText w:val="%7."/>
+      <w:lvlJc w:val="left"/>
+      <w:pPr>
+        <w:ind w:left="5040" w:hanging="360"/>
+      </w:pPr>
+    </w:lvl>
+    <w:lvl w:ilvl="7" w:tplc="10090019" w:tentative="1">
+      <w:start w:val="1"/>
+      <w:numFmt w:val="lowerLetter"/>
+      <w:lvlText w:val="%8."/>
+      <w:lvlJc w:val="left"/>
+      <w:pPr>
+        <w:ind w:left="5760" w:hanging="360"/>
+      </w:pPr>
+    </w:lvl>
+    <w:lvl w:ilvl="8" w:tplc="1009001B" w:tentative="1">
+      <w:start w:val="1"/>
+      <w:numFmt w:val="lowerRoman"/>
+      <w:lvlText w:val="%9."/>
+      <w:lvlJc w:val="right"/>
+      <w:pPr>
+        <w:ind w:left="6480" w:hanging="180"/>
+      </w:pPr>
+    </w:lvl>
+  </w:abstractNum>
   <w:num w:numId="1" w16cid:durableId="716469003">
-    <w:abstractNumId w:val="4"/>
+    <w:abstractNumId w:val="8"/>
   </w:num>
   <w:num w:numId="2" w16cid:durableId="864170287">
-    <w:abstractNumId w:val="2"/>
+    <w:abstractNumId w:val="3"/>
   </w:num>
   <w:num w:numId="3" w16cid:durableId="1516550">
-    <w:abstractNumId w:val="3"/>
+    <w:abstractNumId w:val="6"/>
   </w:num>
   <w:num w:numId="4" w16cid:durableId="1512333984">
     <w:abstractNumId w:val="1"/>
   </w:num>
   <w:num w:numId="5" w16cid:durableId="1906914721">
     <w:abstractNumId w:val="0"/>
+  </w:num>
+  <w:num w:numId="6" w16cid:durableId="1448504147">
+    <w:abstractNumId w:val="4"/>
+  </w:num>
+  <w:num w:numId="7" w16cid:durableId="784349632">
+    <w:abstractNumId w:val="7"/>
+  </w:num>
+  <w:num w:numId="8" w16cid:durableId="159470771">
+    <w:abstractNumId w:val="5"/>
+  </w:num>
+  <w:num w:numId="9" w16cid:durableId="1320385406">
+    <w:abstractNumId w:val="2"/>
+  </w:num>
+  <w:num w:numId="10" w16cid:durableId="1580014559">
+    <w:abstractNumId w:val="9"/>
+  </w:num>
+  <w:num w:numId="11" w16cid:durableId="1813018719">
+    <w:abstractNumId w:val="10"/>
   </w:num>
 </w:numbering>
 </file>
@@ -3002,7 +9621,6 @@
     <w:next w:val="Normal"/>
     <w:link w:val="Heading3Char"/>
     <w:uiPriority w:val="9"/>
-    <w:semiHidden/>
     <w:unhideWhenUsed/>
     <w:qFormat/>
     <w:rsid w:val="00931E95"/>
@@ -3208,7 +9826,6 @@
     <w:basedOn w:val="DefaultParagraphFont"/>
     <w:link w:val="Heading3"/>
     <w:uiPriority w:val="9"/>
-    <w:semiHidden/>
     <w:rsid w:val="00931E95"/>
     <w:rPr>
       <w:rFonts w:eastAsiaTheme="majorEastAsia" w:cstheme="majorBidi"/>
@@ -3603,6 +10220,19 @@
     <w:unhideWhenUsed/>
     <w:rsid w:val="001F6324"/>
   </w:style>
+  <w:style w:type="paragraph" w:styleId="TOC3">
+    <w:name w:val="toc 3"/>
+    <w:basedOn w:val="Normal"/>
+    <w:next w:val="Normal"/>
+    <w:autoRedefine/>
+    <w:uiPriority w:val="39"/>
+    <w:unhideWhenUsed/>
+    <w:rsid w:val="00E5324F"/>
+    <w:pPr>
+      <w:spacing w:after="100"/>
+      <w:ind w:left="440"/>
+    </w:pPr>
+  </w:style>
 </w:styles>
 </file>
 
@@ -3921,11 +10551,88 @@
     <b:URL>https://www.paloaltonetworks.com/cyberpedia/what-is-a-zero-trust-architecture#:~:text=Zero%20Trust%20Architecture%20(ZTA)%20is,a%20highly%20distributed%20digital%20environment.</b:URL>
     <b:RefOrder>2</b:RefOrder>
   </b:Source>
+  <b:Source>
+    <b:Tag>AGu25</b:Tag>
+    <b:SourceType>InternetSite</b:SourceType>
+    <b:Guid>{DB44B362-1728-42F5-ABAD-B15CE6F67D0C}</b:Guid>
+    <b:Title>A Guide to Perimeter Defense in Modern Networks</b:Title>
+    <b:InternetSiteTitle>Fidelis Security</b:InternetSiteTitle>
+    <b:Year>2025</b:Year>
+    <b:Month>May </b:Month>
+    <b:Day>20</b:Day>
+    <b:URL>https://fidelissecurity.com/threatgeek/network-security/perimeter-security-and-defense/</b:URL>
+    <b:RefOrder>3</b:RefOrder>
+  </b:Source>
+  <b:Source>
+    <b:Tag>Why25</b:Tag>
+    <b:SourceType>InternetSite</b:SourceType>
+    <b:Guid>{6A511CA0-B5D8-43F4-8C42-FF226FB4851B}</b:Guid>
+    <b:Title>Why Network Security Will Never Be The Same</b:Title>
+    <b:InternetSiteTitle>Forbes</b:InternetSiteTitle>
+    <b:Year>2025</b:Year>
+    <b:Month>April</b:Month>
+    <b:Day>25</b:Day>
+    <b:URL>https://www.forbes.com/councils/forbestechcouncil/2025/04/25/why-network-security-will-never-be-the-same/</b:URL>
+    <b:RefOrder>4</b:RefOrder>
+  </b:Source>
+  <b:Source>
+    <b:Tag>Rom24</b:Tag>
+    <b:SourceType>InternetSite</b:SourceType>
+    <b:Guid>{EA04D631-3C29-4703-9FDB-11C80F424509}</b:Guid>
+    <b:Author>
+      <b:Author>
+        <b:NameList>
+          <b:Person>
+            <b:Last>Janeiro</b:Last>
+            <b:First>Roman</b:First>
+          </b:Person>
+        </b:NameList>
+      </b:Author>
+    </b:Author>
+    <b:Title>Enhancing Network Security with Next-Generation Firewalls</b:Title>
+    <b:InternetSiteTitle>On Call</b:InternetSiteTitle>
+    <b:Year>2024</b:Year>
+    <b:Month>November</b:Month>
+    <b:Day>1</b:Day>
+    <b:URL>https://nist800171compliance.com/enhancing-network-security-with-next-generation-firewalls/</b:URL>
+    <b:RefOrder>5</b:RefOrder>
+  </b:Source>
+  <b:Source>
+    <b:Tag>Int2</b:Tag>
+    <b:SourceType>InternetSite</b:SourceType>
+    <b:Guid>{8768AF5F-0804-41B0-A7A9-24B5AD524555}</b:Guid>
+    <b:Title>Integrating Third-Party Threat Feeds into Firewalls</b:Title>
+    <b:InternetSiteTitle>Q-feeds</b:InternetSiteTitle>
+    <b:URL>https://qfeeds.com/integrating-third-party-threat-intelligence-into-firewalls/</b:URL>
+    <b:RefOrder>6</b:RefOrder>
+  </b:Source>
+  <b:Source>
+    <b:Tag>Ste25</b:Tag>
+    <b:SourceType>InternetSite</b:SourceType>
+    <b:Guid>{127383E6-B634-4917-AEA0-7F780EC41689}</b:Guid>
+    <b:Author>
+      <b:Author>
+        <b:NameList>
+          <b:Person>
+            <b:Last>Cooper</b:Last>
+            <b:First>Stephen</b:First>
+          </b:Person>
+        </b:NameList>
+      </b:Author>
+    </b:Author>
+    <b:Title>NGFW and Zero Trust Integration</b:Title>
+    <b:InternetSiteTitle>comparitech</b:InternetSiteTitle>
+    <b:Year>2025</b:Year>
+    <b:Month>March</b:Month>
+    <b:Day>24</b:Day>
+    <b:URL>https://www.comparitech.com/net-admin/ngfw-zero-trust-integration/</b:URL>
+    <b:RefOrder>7</b:RefOrder>
+  </b:Source>
 </b:Sources>
 </file>
 
 <file path=customXml/itemProps1.xml><?xml version="1.0" encoding="utf-8"?>
-<ds:datastoreItem xmlns:ds="http://schemas.openxmlformats.org/officeDocument/2006/customXml" ds:itemID="{0E993D3B-0FA1-4307-BF61-DF02BDF95581}">
+<ds:datastoreItem xmlns:ds="http://schemas.openxmlformats.org/officeDocument/2006/customXml" ds:itemID="{655C33ED-09A8-45E8-A62D-9716A9244863}">
   <ds:schemaRefs>
     <ds:schemaRef ds:uri="http://schemas.openxmlformats.org/officeDocument/2006/bibliography"/>
   </ds:schemaRefs>

--- a/Fall 2025/CYBR3010 Cybersecurity Foundations/Assignments/7 Network Perimeter Lab/Network Perimeter Lab - Arr Domingo.docx
+++ b/Fall 2025/CYBR3010 Cybersecurity Foundations/Assignments/7 Network Perimeter Lab/Network Perimeter Lab - Arr Domingo.docx
@@ -245,8 +245,18 @@
           <w:sz w:val="28"/>
           <w:szCs w:val="28"/>
         </w:rPr>
-        <w:t>Sam El-Awour</w:t>
-      </w:r>
+        <w:t>Sam El-</w:t>
+      </w:r>
+      <w:proofErr w:type="spellStart"/>
+      <w:r>
+        <w:rPr>
+          <w:rFonts w:cstheme="minorHAnsi"/>
+          <w:sz w:val="28"/>
+          <w:szCs w:val="28"/>
+        </w:rPr>
+        <w:t>Awour</w:t>
+      </w:r>
+      <w:proofErr w:type="spellEnd"/>
     </w:p>
     <w:sdt>
       <w:sdtPr>
@@ -2341,7 +2351,27 @@
           <w:szCs w:val="24"/>
           <w:lang w:val="en-US"/>
         </w:rPr>
-        <w:t xml:space="preserve"> which consist of virtual firewall, Windows server virtual machine with AD DS role installed, virtual network switch, and three client virtual machines representing different departments</w:t>
+        <w:t xml:space="preserve"> which </w:t>
+      </w:r>
+      <w:proofErr w:type="gramStart"/>
+      <w:r>
+        <w:rPr>
+          <w:rFonts w:cstheme="minorHAnsi"/>
+          <w:sz w:val="24"/>
+          <w:szCs w:val="24"/>
+          <w:lang w:val="en-US"/>
+        </w:rPr>
+        <w:t>consist</w:t>
+      </w:r>
+      <w:proofErr w:type="gramEnd"/>
+      <w:r>
+        <w:rPr>
+          <w:rFonts w:cstheme="minorHAnsi"/>
+          <w:sz w:val="24"/>
+          <w:szCs w:val="24"/>
+          <w:lang w:val="en-US"/>
+        </w:rPr>
+        <w:t xml:space="preserve"> of virtual firewall, Windows server virtual machine with AD DS role installed, virtual network switch, and three client virtual machines representing different departments</w:t>
       </w:r>
       <w:r>
         <w:rPr>
@@ -2426,6 +2456,7 @@
         <w:rPr>
           <w:sz w:val="24"/>
           <w:szCs w:val="24"/>
+          <w:highlight w:val="yellow"/>
         </w:rPr>
         <w:t xml:space="preserve">Figure </w:t>
       </w:r>
@@ -2433,6 +2464,7 @@
         <w:rPr>
           <w:sz w:val="24"/>
           <w:szCs w:val="24"/>
+          <w:highlight w:val="yellow"/>
         </w:rPr>
         <w:fldChar w:fldCharType="begin"/>
       </w:r>
@@ -2440,6 +2472,7 @@
         <w:rPr>
           <w:sz w:val="24"/>
           <w:szCs w:val="24"/>
+          <w:highlight w:val="yellow"/>
         </w:rPr>
         <w:instrText xml:space="preserve"> SEQ Figure \* ARABIC </w:instrText>
       </w:r>
@@ -2447,6 +2480,7 @@
         <w:rPr>
           <w:sz w:val="24"/>
           <w:szCs w:val="24"/>
+          <w:highlight w:val="yellow"/>
         </w:rPr>
         <w:fldChar w:fldCharType="separate"/>
       </w:r>
@@ -2455,6 +2489,7 @@
           <w:noProof/>
           <w:sz w:val="24"/>
           <w:szCs w:val="24"/>
+          <w:highlight w:val="yellow"/>
         </w:rPr>
         <w:t>1</w:t>
       </w:r>
@@ -2462,6 +2497,7 @@
         <w:rPr>
           <w:sz w:val="24"/>
           <w:szCs w:val="24"/>
+          <w:highlight w:val="yellow"/>
         </w:rPr>
         <w:fldChar w:fldCharType="end"/>
       </w:r>
@@ -2469,15 +2505,16 @@
         <w:rPr>
           <w:sz w:val="24"/>
           <w:szCs w:val="24"/>
-        </w:rPr>
-        <w:t>.</w:t>
-      </w:r>
-      <w:r>
-        <w:rPr>
-          <w:sz w:val="24"/>
-          <w:szCs w:val="24"/>
-        </w:rPr>
-        <w:t xml:space="preserve"> Network diagram of network perimeter lab.</w:t>
+          <w:highlight w:val="yellow"/>
+        </w:rPr>
+        <w:t>. Network diagram of network perimeter lab.</w:t>
+      </w:r>
+      <w:r>
+        <w:rPr>
+          <w:sz w:val="24"/>
+          <w:szCs w:val="24"/>
+        </w:rPr>
+        <w:t xml:space="preserve"> ---change this</w:t>
       </w:r>
     </w:p>
     <w:p>
@@ -3828,8 +3865,17 @@
           <w:sz w:val="24"/>
           <w:szCs w:val="24"/>
         </w:rPr>
-        <w:t>Install VMTools</w:t>
-      </w:r>
+        <w:t xml:space="preserve">Install </w:t>
+      </w:r>
+      <w:proofErr w:type="spellStart"/>
+      <w:r>
+        <w:rPr>
+          <w:sz w:val="24"/>
+          <w:szCs w:val="24"/>
+        </w:rPr>
+        <w:t>VMTools</w:t>
+      </w:r>
+      <w:proofErr w:type="spellEnd"/>
       <w:r>
         <w:rPr>
           <w:sz w:val="24"/>
@@ -3864,14 +3910,7 @@
           <w:sz w:val="24"/>
           <w:szCs w:val="24"/>
         </w:rPr>
-        <w:t>R</w:t>
-      </w:r>
-      <w:r>
-        <w:rPr>
-          <w:sz w:val="24"/>
-          <w:szCs w:val="24"/>
-        </w:rPr>
-        <w:t>estart the server.</w:t>
+        <w:t>Restart the server.</w:t>
       </w:r>
     </w:p>
     <w:p>
@@ -4156,10 +4195,10 @@
           <w:szCs w:val="24"/>
         </w:rPr>
         <w:drawing>
-          <wp:inline distT="0" distB="0" distL="0" distR="0" wp14:anchorId="35FF307B" wp14:editId="6360722A">
-            <wp:extent cx="4198620" cy="2346960"/>
-            <wp:effectExtent l="0" t="0" r="0" b="0"/>
-            <wp:docPr id="982968881" name="Picture 1" descr="A screenshot of a computer program&#10;&#10;AI-generated content may be incorrect."/>
+          <wp:inline distT="0" distB="0" distL="0" distR="0" wp14:anchorId="315FB5C0" wp14:editId="6EA26D20">
+            <wp:extent cx="3368040" cy="2232660"/>
+            <wp:effectExtent l="0" t="0" r="3810" b="0"/>
+            <wp:docPr id="1858827108" name="Picture 3" descr="A computer screen with white text&#10;&#10;AI-generated content may be incorrect."/>
             <wp:cNvGraphicFramePr>
               <a:graphicFrameLocks xmlns:a="http://schemas.openxmlformats.org/drawingml/2006/main" noChangeAspect="1"/>
             </wp:cNvGraphicFramePr>
@@ -4167,7 +4206,7 @@
               <a:graphicData uri="http://schemas.openxmlformats.org/drawingml/2006/picture">
                 <pic:pic xmlns:pic="http://schemas.openxmlformats.org/drawingml/2006/picture">
                   <pic:nvPicPr>
-                    <pic:cNvPr id="982968881" name="Picture 1" descr="A screenshot of a computer program&#10;&#10;AI-generated content may be incorrect."/>
+                    <pic:cNvPr id="1858827108" name="Picture 3" descr="A computer screen with white text&#10;&#10;AI-generated content may be incorrect."/>
                     <pic:cNvPicPr/>
                   </pic:nvPicPr>
                   <pic:blipFill>
@@ -4185,7 +4224,7 @@
                   <pic:spPr>
                     <a:xfrm>
                       <a:off x="0" y="0"/>
-                      <a:ext cx="4198620" cy="2346960"/>
+                      <a:ext cx="3368040" cy="2232660"/>
                     </a:xfrm>
                     <a:prstGeom prst="rect">
                       <a:avLst/>
@@ -4213,6 +4252,13 @@
           <w:szCs w:val="24"/>
         </w:rPr>
         <w:t>IP configuration of the server.</w:t>
+      </w:r>
+      <w:r>
+        <w:rPr>
+          <w:sz w:val="24"/>
+          <w:szCs w:val="24"/>
+        </w:rPr>
+        <w:t xml:space="preserve"> </w:t>
       </w:r>
     </w:p>
     <w:p>
@@ -4390,7 +4436,7 @@
           <w:sz w:val="24"/>
           <w:szCs w:val="24"/>
         </w:rPr>
-        <w:t>154</w:t>
+        <w:t>20</w:t>
       </w:r>
       <w:r>
         <w:rPr>
@@ -4431,10 +4477,10 @@
         </w:rPr>
         <w:lastRenderedPageBreak/>
         <w:drawing>
-          <wp:inline distT="0" distB="0" distL="0" distR="0" wp14:anchorId="1646C36A" wp14:editId="0D348576">
-            <wp:extent cx="3025140" cy="3429000"/>
+          <wp:inline distT="0" distB="0" distL="0" distR="0" wp14:anchorId="34D09AE2" wp14:editId="20DAEA19">
+            <wp:extent cx="3025140" cy="3413760"/>
             <wp:effectExtent l="0" t="0" r="3810" b="0"/>
-            <wp:docPr id="698822740" name="Picture 2"/>
+            <wp:docPr id="296380027" name="Picture 1" descr="A screenshot of a computer&#10;&#10;AI-generated content may be incorrect."/>
             <wp:cNvGraphicFramePr>
               <a:graphicFrameLocks xmlns:a="http://schemas.openxmlformats.org/drawingml/2006/main" noChangeAspect="1"/>
             </wp:cNvGraphicFramePr>
@@ -4442,7 +4488,7 @@
               <a:graphicData uri="http://schemas.openxmlformats.org/drawingml/2006/picture">
                 <pic:pic xmlns:pic="http://schemas.openxmlformats.org/drawingml/2006/picture">
                   <pic:nvPicPr>
-                    <pic:cNvPr id="698822740" name="Picture 698822740"/>
+                    <pic:cNvPr id="296380027" name="Picture 1" descr="A screenshot of a computer&#10;&#10;AI-generated content may be incorrect."/>
                     <pic:cNvPicPr/>
                   </pic:nvPicPr>
                   <pic:blipFill>
@@ -4460,7 +4506,7 @@
                   <pic:spPr>
                     <a:xfrm>
                       <a:off x="0" y="0"/>
-                      <a:ext cx="3025140" cy="3429000"/>
+                      <a:ext cx="3025140" cy="3413760"/>
                     </a:xfrm>
                     <a:prstGeom prst="rect">
                       <a:avLst/>
@@ -4528,10 +4574,10 @@
           <w:szCs w:val="24"/>
         </w:rPr>
         <w:drawing>
-          <wp:inline distT="0" distB="0" distL="0" distR="0" wp14:anchorId="5587A9C9" wp14:editId="4B2AC60A">
-            <wp:extent cx="5943600" cy="2080260"/>
-            <wp:effectExtent l="0" t="0" r="0" b="0"/>
-            <wp:docPr id="422038814" name="Picture 3" descr="A screenshot of a computer&#10;&#10;AI-generated content may be incorrect."/>
+          <wp:inline distT="0" distB="0" distL="0" distR="0" wp14:anchorId="590DF448" wp14:editId="729905E4">
+            <wp:extent cx="5943600" cy="1711325"/>
+            <wp:effectExtent l="0" t="0" r="0" b="3175"/>
+            <wp:docPr id="785107617" name="Picture 2" descr="A screenshot of a computer&#10;&#10;AI-generated content may be incorrect."/>
             <wp:cNvGraphicFramePr>
               <a:graphicFrameLocks xmlns:a="http://schemas.openxmlformats.org/drawingml/2006/main" noChangeAspect="1"/>
             </wp:cNvGraphicFramePr>
@@ -4539,7 +4585,7 @@
               <a:graphicData uri="http://schemas.openxmlformats.org/drawingml/2006/picture">
                 <pic:pic xmlns:pic="http://schemas.openxmlformats.org/drawingml/2006/picture">
                   <pic:nvPicPr>
-                    <pic:cNvPr id="422038814" name="Picture 3" descr="A screenshot of a computer&#10;&#10;AI-generated content may be incorrect."/>
+                    <pic:cNvPr id="785107617" name="Picture 2" descr="A screenshot of a computer&#10;&#10;AI-generated content may be incorrect."/>
                     <pic:cNvPicPr/>
                   </pic:nvPicPr>
                   <pic:blipFill>
@@ -4557,7 +4603,7 @@
                   <pic:spPr>
                     <a:xfrm>
                       <a:off x="0" y="0"/>
-                      <a:ext cx="5943600" cy="2080260"/>
+                      <a:ext cx="5943600" cy="1711325"/>
                     </a:xfrm>
                     <a:prstGeom prst="rect">
                       <a:avLst/>
@@ -4793,14 +4839,7 @@
           <w:sz w:val="24"/>
           <w:szCs w:val="24"/>
         </w:rPr>
-        <w:t>Click Next</w:t>
-      </w:r>
-      <w:r>
-        <w:rPr>
-          <w:sz w:val="24"/>
-          <w:szCs w:val="24"/>
-        </w:rPr>
-        <w:t xml:space="preserve"> again.</w:t>
+        <w:t>Click Next again.</w:t>
       </w:r>
     </w:p>
     <w:p>
@@ -5979,14 +6018,7 @@
           <w:sz w:val="24"/>
           <w:szCs w:val="24"/>
         </w:rPr>
-        <w:t xml:space="preserve"> Use the password you set-up in Task 3.1.2 </w:t>
-      </w:r>
-      <w:r>
-        <w:rPr>
-          <w:sz w:val="24"/>
-          <w:szCs w:val="24"/>
-        </w:rPr>
-        <w:t>(qwerty01</w:t>
+        <w:t xml:space="preserve"> Use the password you set-up in Task 3.1.2 (qwerty01</w:t>
       </w:r>
       <w:r>
         <w:rPr>
@@ -6000,14 +6032,7 @@
           <w:sz w:val="24"/>
           <w:szCs w:val="24"/>
         </w:rPr>
-        <w:t>.SERVER2019)</w:t>
-      </w:r>
-      <w:r>
-        <w:rPr>
-          <w:sz w:val="24"/>
-          <w:szCs w:val="24"/>
-        </w:rPr>
-        <w:t>.</w:t>
+        <w:t>.SERVER2019).</w:t>
       </w:r>
     </w:p>
     <w:p>
@@ -6263,6 +6288,7 @@
     <w:p>
       <w:pPr>
         <w:pStyle w:val="Heading1"/>
+        <w:spacing w:line="480" w:lineRule="auto"/>
       </w:pPr>
       <w:bookmarkStart w:id="11" w:name="_Toc216215201"/>
       <w:r>
@@ -6272,8 +6298,13 @@
         <w:tab/>
       </w:r>
       <w:r>
-        <w:t>Install FSSO_Setup</w:t>
-      </w:r>
+        <w:t xml:space="preserve">Install </w:t>
+      </w:r>
+      <w:proofErr w:type="spellStart"/>
+      <w:r>
+        <w:t>FSSO_Setup</w:t>
+      </w:r>
+      <w:proofErr w:type="spellEnd"/>
       <w:r>
         <w:t xml:space="preserve"> (Fortinet Single Sign On)</w:t>
       </w:r>
@@ -6294,10 +6325,15 @@
       </w:r>
       <w:bookmarkEnd w:id="11"/>
     </w:p>
-    <w:p/>
+    <w:p>
+      <w:pPr>
+        <w:spacing w:line="480" w:lineRule="auto"/>
+      </w:pPr>
+    </w:p>
     <w:p>
       <w:pPr>
         <w:pStyle w:val="Heading2"/>
+        <w:spacing w:line="480" w:lineRule="auto"/>
       </w:pPr>
       <w:bookmarkStart w:id="12" w:name="_Toc216215202"/>
       <w:r>
@@ -6307,7 +6343,15 @@
         <w:tab/>
       </w:r>
       <w:r>
-        <w:t>Assuming FSSO_Setup is downloaded in local machine, t</w:t>
+        <w:t xml:space="preserve">Assuming </w:t>
+      </w:r>
+      <w:proofErr w:type="spellStart"/>
+      <w:r>
+        <w:t>FSSO_Setup</w:t>
+      </w:r>
+      <w:proofErr w:type="spellEnd"/>
+      <w:r>
+        <w:t xml:space="preserve"> is downloaded in local machine, t</w:t>
       </w:r>
       <w:r>
         <w:t xml:space="preserve">o transfer files from local </w:t>
@@ -6338,6 +6382,8 @@
           <w:ilvl w:val="0"/>
           <w:numId w:val="9"/>
         </w:numPr>
+        <w:spacing w:line="480" w:lineRule="auto"/>
+        <w:jc w:val="both"/>
       </w:pPr>
       <w:r>
         <w:rPr>
@@ -6356,6 +6402,8 @@
           <w:ilvl w:val="0"/>
           <w:numId w:val="9"/>
         </w:numPr>
+        <w:spacing w:line="480" w:lineRule="auto"/>
+        <w:jc w:val="both"/>
       </w:pPr>
       <w:r>
         <w:rPr>
@@ -6374,15 +6422,11 @@
           <w:ilvl w:val="0"/>
           <w:numId w:val="9"/>
         </w:numPr>
-      </w:pPr>
-      <w:r>
-        <w:t>Configure Shared Folder</w:t>
-      </w:r>
-      <w:r>
-        <w:t xml:space="preserve"> in VM</w:t>
-      </w:r>
-      <w:r>
-        <w:t>:</w:t>
+        <w:spacing w:line="480" w:lineRule="auto"/>
+        <w:jc w:val="both"/>
+      </w:pPr>
+      <w:r>
+        <w:t>Configure Shared Folder in VM:</w:t>
       </w:r>
     </w:p>
     <w:p>
@@ -6392,8 +6436,11 @@
           <w:ilvl w:val="1"/>
           <w:numId w:val="9"/>
         </w:numPr>
-      </w:pPr>
-      <w:r>
+        <w:spacing w:line="480" w:lineRule="auto"/>
+        <w:jc w:val="both"/>
+      </w:pPr>
+      <w:r>
+        <w:lastRenderedPageBreak/>
         <w:t>Go to VM &gt; Settings &gt; Options &gt; Shared Folders.</w:t>
       </w:r>
     </w:p>
@@ -6404,6 +6451,8 @@
           <w:ilvl w:val="1"/>
           <w:numId w:val="9"/>
         </w:numPr>
+        <w:spacing w:line="480" w:lineRule="auto"/>
+        <w:jc w:val="both"/>
       </w:pPr>
       <w:r>
         <w:t>Select "Always enabled" and click "Add" to choose a host folder to share.</w:t>
@@ -6416,16 +6465,12 @@
           <w:ilvl w:val="1"/>
           <w:numId w:val="9"/>
         </w:numPr>
+        <w:spacing w:line="480" w:lineRule="auto"/>
+        <w:jc w:val="both"/>
       </w:pPr>
       <w:r>
         <w:t>Grant permissions (read-only or read/write).</w:t>
       </w:r>
-    </w:p>
-    <w:p>
-      <w:pPr>
-        <w:pStyle w:val="ListParagraph"/>
-        <w:ind w:left="1440"/>
-      </w:pPr>
     </w:p>
     <w:p>
       <w:pPr>
@@ -6433,6 +6478,8 @@
           <w:ilvl w:val="0"/>
           <w:numId w:val="9"/>
         </w:numPr>
+        <w:spacing w:line="480" w:lineRule="auto"/>
+        <w:jc w:val="both"/>
       </w:pPr>
       <w:r>
         <w:t xml:space="preserve">Configure Shared Folder in </w:t>
@@ -6457,6 +6504,8 @@
           <w:ilvl w:val="1"/>
           <w:numId w:val="9"/>
         </w:numPr>
+        <w:spacing w:line="480" w:lineRule="auto"/>
+        <w:jc w:val="both"/>
       </w:pPr>
       <w:r>
         <w:t>Right-click the folder you want to share, click Properties.</w:t>
@@ -6469,6 +6518,8 @@
           <w:ilvl w:val="1"/>
           <w:numId w:val="9"/>
         </w:numPr>
+        <w:spacing w:line="480" w:lineRule="auto"/>
+        <w:jc w:val="both"/>
       </w:pPr>
       <w:r>
         <w:t>Go to Sharing tab and click Advanced Sharing.</w:t>
@@ -6481,6 +6532,8 @@
           <w:ilvl w:val="1"/>
           <w:numId w:val="9"/>
         </w:numPr>
+        <w:spacing w:line="480" w:lineRule="auto"/>
+        <w:jc w:val="both"/>
       </w:pPr>
       <w:r>
         <w:t>Enable the Share this folder. Click OK then Close.</w:t>
@@ -6493,6 +6546,8 @@
           <w:ilvl w:val="0"/>
           <w:numId w:val="9"/>
         </w:numPr>
+        <w:spacing w:line="480" w:lineRule="auto"/>
+        <w:jc w:val="both"/>
       </w:pPr>
       <w:r>
         <w:t xml:space="preserve">Access in VM: The shared folder appears as a network drive (e.g., \\vmware-host\Shared Folders) in your Windows Server VM. </w:t>
@@ -6501,17 +6556,22 @@
     <w:p>
       <w:pPr>
         <w:pStyle w:val="Heading2"/>
-      </w:pPr>
-      <w:r>
-        <w:lastRenderedPageBreak/>
+        <w:spacing w:line="480" w:lineRule="auto"/>
+      </w:pPr>
+      <w:r>
         <w:t>4.2</w:t>
       </w:r>
       <w:r>
         <w:tab/>
       </w:r>
       <w:r>
-        <w:t>Access the FSSO_Setup</w:t>
-      </w:r>
+        <w:t xml:space="preserve">Access the </w:t>
+      </w:r>
+      <w:proofErr w:type="spellStart"/>
+      <w:r>
+        <w:t>FSSO_Setup</w:t>
+      </w:r>
+      <w:proofErr w:type="spellEnd"/>
       <w:r>
         <w:t xml:space="preserve"> in the shared folder</w:t>
       </w:r>
@@ -6526,20 +6586,62 @@
           <w:ilvl w:val="0"/>
           <w:numId w:val="10"/>
         </w:numPr>
-      </w:pPr>
-      <w:r>
+        <w:spacing w:line="480" w:lineRule="auto"/>
+        <w:jc w:val="both"/>
+        <w:rPr>
+          <w:sz w:val="24"/>
+          <w:szCs w:val="24"/>
+        </w:rPr>
+      </w:pPr>
+      <w:r>
+        <w:rPr>
+          <w:sz w:val="24"/>
+          <w:szCs w:val="24"/>
+        </w:rPr>
         <w:t xml:space="preserve">Open a file explorer, paste </w:t>
       </w:r>
       <w:r>
+        <w:rPr>
+          <w:sz w:val="24"/>
+          <w:szCs w:val="24"/>
+        </w:rPr>
         <w:t>“</w:t>
       </w:r>
       <w:r>
-        <w:t>\\vmware-host\Shared Folders</w:t>
-      </w:r>
-      <w:r>
+        <w:rPr>
+          <w:sz w:val="24"/>
+          <w:szCs w:val="24"/>
+        </w:rPr>
+        <w:t>\\</w:t>
+      </w:r>
+      <w:proofErr w:type="spellStart"/>
+      <w:r>
+        <w:rPr>
+          <w:sz w:val="24"/>
+          <w:szCs w:val="24"/>
+        </w:rPr>
+        <w:t>vmware</w:t>
+      </w:r>
+      <w:proofErr w:type="spellEnd"/>
+      <w:r>
+        <w:rPr>
+          <w:sz w:val="24"/>
+          <w:szCs w:val="24"/>
+        </w:rPr>
+        <w:t>-host\Shared Folders</w:t>
+      </w:r>
+      <w:r>
+        <w:rPr>
+          <w:sz w:val="24"/>
+          <w:szCs w:val="24"/>
+        </w:rPr>
         <w:t>”</w:t>
       </w:r>
       <w:r>
+        <w:rPr>
+          <w:sz w:val="24"/>
+          <w:szCs w:val="24"/>
+        </w:rPr>
         <w:t xml:space="preserve"> and press enter.</w:t>
       </w:r>
     </w:p>
@@ -6550,9 +6652,35 @@
           <w:ilvl w:val="0"/>
           <w:numId w:val="10"/>
         </w:numPr>
-      </w:pPr>
-      <w:r>
-        <w:t>The shared folder must be there. Navigate to the FSSO_Setup file and click Run.</w:t>
+        <w:spacing w:line="480" w:lineRule="auto"/>
+        <w:jc w:val="both"/>
+        <w:rPr>
+          <w:sz w:val="24"/>
+          <w:szCs w:val="24"/>
+        </w:rPr>
+      </w:pPr>
+      <w:r>
+        <w:rPr>
+          <w:sz w:val="24"/>
+          <w:szCs w:val="24"/>
+        </w:rPr>
+        <w:t xml:space="preserve">The shared folder must be there. Navigate to the </w:t>
+      </w:r>
+      <w:proofErr w:type="spellStart"/>
+      <w:r>
+        <w:rPr>
+          <w:sz w:val="24"/>
+          <w:szCs w:val="24"/>
+        </w:rPr>
+        <w:t>FSSO_Setup</w:t>
+      </w:r>
+      <w:proofErr w:type="spellEnd"/>
+      <w:r>
+        <w:rPr>
+          <w:sz w:val="24"/>
+          <w:szCs w:val="24"/>
+        </w:rPr>
+        <w:t xml:space="preserve"> file and click Run.</w:t>
       </w:r>
     </w:p>
     <w:p>
@@ -6562,8 +6690,18 @@
           <w:ilvl w:val="0"/>
           <w:numId w:val="10"/>
         </w:numPr>
-      </w:pPr>
-      <w:r>
+        <w:spacing w:line="480" w:lineRule="auto"/>
+        <w:jc w:val="both"/>
+        <w:rPr>
+          <w:sz w:val="24"/>
+          <w:szCs w:val="24"/>
+        </w:rPr>
+      </w:pPr>
+      <w:r>
+        <w:rPr>
+          <w:sz w:val="24"/>
+          <w:szCs w:val="24"/>
+        </w:rPr>
         <w:t>Click Next.</w:t>
       </w:r>
     </w:p>
@@ -6574,8 +6712,18 @@
           <w:ilvl w:val="0"/>
           <w:numId w:val="10"/>
         </w:numPr>
-      </w:pPr>
-      <w:r>
+        <w:spacing w:line="480" w:lineRule="auto"/>
+        <w:jc w:val="both"/>
+        <w:rPr>
+          <w:sz w:val="24"/>
+          <w:szCs w:val="24"/>
+        </w:rPr>
+      </w:pPr>
+      <w:r>
+        <w:rPr>
+          <w:sz w:val="24"/>
+          <w:szCs w:val="24"/>
+        </w:rPr>
         <w:t>Accept the terms and click Next.</w:t>
       </w:r>
     </w:p>
@@ -6586,8 +6734,18 @@
           <w:ilvl w:val="0"/>
           <w:numId w:val="10"/>
         </w:numPr>
-      </w:pPr>
-      <w:r>
+        <w:spacing w:line="480" w:lineRule="auto"/>
+        <w:jc w:val="both"/>
+        <w:rPr>
+          <w:sz w:val="24"/>
+          <w:szCs w:val="24"/>
+        </w:rPr>
+      </w:pPr>
+      <w:r>
+        <w:rPr>
+          <w:sz w:val="24"/>
+          <w:szCs w:val="24"/>
+        </w:rPr>
         <w:t>Click Next.</w:t>
       </w:r>
     </w:p>
@@ -6598,9 +6756,51 @@
           <w:ilvl w:val="0"/>
           <w:numId w:val="10"/>
         </w:numPr>
-      </w:pPr>
-      <w:r>
-        <w:t>Input the User Name which must be in the form of DomainName\Username (DOMINGO\Administrator) and Password which is the password of the Windows Server 2019. Click Next.</w:t>
+        <w:spacing w:line="480" w:lineRule="auto"/>
+        <w:jc w:val="both"/>
+        <w:rPr>
+          <w:sz w:val="24"/>
+          <w:szCs w:val="24"/>
+        </w:rPr>
+      </w:pPr>
+      <w:r>
+        <w:rPr>
+          <w:sz w:val="24"/>
+          <w:szCs w:val="24"/>
+        </w:rPr>
+        <w:t xml:space="preserve">Input the </w:t>
+      </w:r>
+      <w:proofErr w:type="gramStart"/>
+      <w:r>
+        <w:rPr>
+          <w:sz w:val="24"/>
+          <w:szCs w:val="24"/>
+        </w:rPr>
+        <w:t>User Name</w:t>
+      </w:r>
+      <w:proofErr w:type="gramEnd"/>
+      <w:r>
+        <w:rPr>
+          <w:sz w:val="24"/>
+          <w:szCs w:val="24"/>
+        </w:rPr>
+        <w:t xml:space="preserve"> which must be in the form of </w:t>
+      </w:r>
+      <w:proofErr w:type="spellStart"/>
+      <w:r>
+        <w:rPr>
+          <w:sz w:val="24"/>
+          <w:szCs w:val="24"/>
+        </w:rPr>
+        <w:t>DomainName</w:t>
+      </w:r>
+      <w:proofErr w:type="spellEnd"/>
+      <w:r>
+        <w:rPr>
+          <w:sz w:val="24"/>
+          <w:szCs w:val="24"/>
+        </w:rPr>
+        <w:t>\Username (DOMINGO\Administrator) and Password which is the password of the Windows Server 2019. Click Next.</w:t>
       </w:r>
     </w:p>
     <w:p>
@@ -6610,8 +6810,18 @@
           <w:ilvl w:val="0"/>
           <w:numId w:val="10"/>
         </w:numPr>
-      </w:pPr>
-      <w:r>
+        <w:spacing w:line="480" w:lineRule="auto"/>
+        <w:jc w:val="both"/>
+        <w:rPr>
+          <w:sz w:val="24"/>
+          <w:szCs w:val="24"/>
+        </w:rPr>
+      </w:pPr>
+      <w:r>
+        <w:rPr>
+          <w:sz w:val="24"/>
+          <w:szCs w:val="24"/>
+        </w:rPr>
         <w:t>Keep default and click Next.</w:t>
       </w:r>
     </w:p>
@@ -6622,8 +6832,18 @@
           <w:ilvl w:val="0"/>
           <w:numId w:val="10"/>
         </w:numPr>
-      </w:pPr>
-      <w:r>
+        <w:spacing w:line="480" w:lineRule="auto"/>
+        <w:jc w:val="both"/>
+        <w:rPr>
+          <w:sz w:val="24"/>
+          <w:szCs w:val="24"/>
+        </w:rPr>
+      </w:pPr>
+      <w:r>
+        <w:rPr>
+          <w:sz w:val="24"/>
+          <w:szCs w:val="24"/>
+        </w:rPr>
         <w:t>Click Install.</w:t>
       </w:r>
     </w:p>
@@ -6634,8 +6854,18 @@
           <w:ilvl w:val="0"/>
           <w:numId w:val="10"/>
         </w:numPr>
-      </w:pPr>
-      <w:r>
+        <w:spacing w:line="480" w:lineRule="auto"/>
+        <w:jc w:val="both"/>
+        <w:rPr>
+          <w:sz w:val="24"/>
+          <w:szCs w:val="24"/>
+        </w:rPr>
+      </w:pPr>
+      <w:r>
+        <w:rPr>
+          <w:sz w:val="24"/>
+          <w:szCs w:val="24"/>
+        </w:rPr>
         <w:t>Click Finish.</w:t>
       </w:r>
     </w:p>
@@ -6646,16 +6876,53 @@
           <w:ilvl w:val="0"/>
           <w:numId w:val="10"/>
         </w:numPr>
-      </w:pPr>
-      <w:r>
-        <w:t>Fortinet Single Sign On Agent window will open, just click Next.</w:t>
-      </w:r>
-    </w:p>
-    <w:p>
+        <w:spacing w:line="480" w:lineRule="auto"/>
+        <w:jc w:val="both"/>
+        <w:rPr>
+          <w:sz w:val="24"/>
+          <w:szCs w:val="24"/>
+        </w:rPr>
+      </w:pPr>
+      <w:r>
+        <w:rPr>
+          <w:sz w:val="24"/>
+          <w:szCs w:val="24"/>
+        </w:rPr>
+        <w:t xml:space="preserve">Fortinet Single Sign </w:t>
+      </w:r>
+      <w:proofErr w:type="gramStart"/>
+      <w:r>
+        <w:rPr>
+          <w:sz w:val="24"/>
+          <w:szCs w:val="24"/>
+        </w:rPr>
+        <w:t>On</w:t>
+      </w:r>
+      <w:proofErr w:type="gramEnd"/>
+      <w:r>
+        <w:rPr>
+          <w:sz w:val="24"/>
+          <w:szCs w:val="24"/>
+        </w:rPr>
+        <w:t xml:space="preserve"> Agent window will open, just click Next.</w:t>
+      </w:r>
+    </w:p>
+    <w:p>
+      <w:pPr>
+        <w:spacing w:line="480" w:lineRule="auto"/>
+        <w:jc w:val="both"/>
+        <w:rPr>
+          <w:sz w:val="24"/>
+          <w:szCs w:val="24"/>
+        </w:rPr>
+      </w:pPr>
       <w:r>
         <w:rPr>
           <w:noProof/>
-        </w:rPr>
+          <w:sz w:val="24"/>
+          <w:szCs w:val="24"/>
+        </w:rPr>
+        <w:lastRenderedPageBreak/>
         <w:drawing>
           <wp:inline distT="0" distB="0" distL="0" distR="0" wp14:anchorId="0B0279C5" wp14:editId="569426A4">
             <wp:extent cx="3619500" cy="2971800"/>
@@ -6706,17 +6973,29 @@
           <w:ilvl w:val="0"/>
           <w:numId w:val="10"/>
         </w:numPr>
-      </w:pPr>
-      <w:r>
+        <w:spacing w:line="480" w:lineRule="auto"/>
+        <w:jc w:val="both"/>
+        <w:rPr>
+          <w:sz w:val="24"/>
+          <w:szCs w:val="24"/>
+        </w:rPr>
+      </w:pPr>
+      <w:r>
+        <w:rPr>
+          <w:sz w:val="24"/>
+          <w:szCs w:val="24"/>
+        </w:rPr>
         <w:t>Select domain and click Next.</w:t>
       </w:r>
     </w:p>
     <w:p>
+      <w:pPr>
+        <w:spacing w:line="480" w:lineRule="auto"/>
+      </w:pPr>
       <w:r>
         <w:rPr>
           <w:noProof/>
         </w:rPr>
-        <w:lastRenderedPageBreak/>
         <w:drawing>
           <wp:inline distT="0" distB="0" distL="0" distR="0" wp14:anchorId="4DD14ED2" wp14:editId="0C4DC4C1">
             <wp:extent cx="3581400" cy="2971800"/>
@@ -6767,18 +7046,33 @@
           <w:ilvl w:val="0"/>
           <w:numId w:val="10"/>
         </w:numPr>
-      </w:pPr>
-      <w:r>
+        <w:spacing w:line="480" w:lineRule="auto"/>
+        <w:jc w:val="both"/>
+        <w:rPr>
+          <w:sz w:val="24"/>
+          <w:szCs w:val="24"/>
+        </w:rPr>
+      </w:pPr>
+      <w:r>
+        <w:rPr>
+          <w:sz w:val="24"/>
+          <w:szCs w:val="24"/>
+        </w:rPr>
         <w:t>Keep the default and just click Next until installation is finished.</w:t>
       </w:r>
     </w:p>
-    <w:p/>
+    <w:p>
+      <w:pPr>
+        <w:spacing w:line="480" w:lineRule="auto"/>
+      </w:pPr>
+    </w:p>
     <w:p>
       <w:pPr>
         <w:pStyle w:val="Heading2"/>
         <w:spacing w:line="480" w:lineRule="auto"/>
       </w:pPr>
       <w:r>
+        <w:lastRenderedPageBreak/>
         <w:t>4.3 Open the Fortinet Single Sign On window</w:t>
       </w:r>
     </w:p>
@@ -6823,7 +7117,23 @@
           <w:sz w:val="24"/>
           <w:szCs w:val="24"/>
         </w:rPr>
-        <w:t>Click “Configure Fortinet Single Sign On Agent”.</w:t>
+        <w:t xml:space="preserve">Click “Configure Fortinet Single Sign </w:t>
+      </w:r>
+      <w:proofErr w:type="gramStart"/>
+      <w:r>
+        <w:rPr>
+          <w:sz w:val="24"/>
+          <w:szCs w:val="24"/>
+        </w:rPr>
+        <w:t>On</w:t>
+      </w:r>
+      <w:proofErr w:type="gramEnd"/>
+      <w:r>
+        <w:rPr>
+          <w:sz w:val="24"/>
+          <w:szCs w:val="24"/>
+        </w:rPr>
+        <w:t xml:space="preserve"> Agent”.</w:t>
       </w:r>
     </w:p>
     <w:p>
@@ -6863,7 +7173,6 @@
           <w:sz w:val="24"/>
           <w:szCs w:val="24"/>
         </w:rPr>
-        <w:lastRenderedPageBreak/>
         <w:drawing>
           <wp:inline distT="0" distB="0" distL="0" distR="0" wp14:anchorId="1F2BBE7C" wp14:editId="5D80C5E0">
             <wp:extent cx="5615940" cy="3642360"/>
@@ -6979,7 +7288,23 @@
           <w:sz w:val="24"/>
           <w:szCs w:val="24"/>
         </w:rPr>
-        <w:t>Navigate through “Fortinet Single Sign On Agent Service”.</w:t>
+        <w:t xml:space="preserve">Navigate through “Fortinet Single Sign </w:t>
+      </w:r>
+      <w:proofErr w:type="gramStart"/>
+      <w:r>
+        <w:rPr>
+          <w:sz w:val="24"/>
+          <w:szCs w:val="24"/>
+        </w:rPr>
+        <w:t>On</w:t>
+      </w:r>
+      <w:proofErr w:type="gramEnd"/>
+      <w:r>
+        <w:rPr>
+          <w:sz w:val="24"/>
+          <w:szCs w:val="24"/>
+        </w:rPr>
+        <w:t xml:space="preserve"> Agent Service”.</w:t>
       </w:r>
     </w:p>
     <w:p>
@@ -7105,21 +7430,23 @@
           <w:sz w:val="24"/>
           <w:szCs w:val="24"/>
         </w:rPr>
-        <w:t xml:space="preserve">Double-click </w:t>
-      </w:r>
-      <w:r>
-        <w:rPr>
-          <w:sz w:val="24"/>
-          <w:szCs w:val="24"/>
-        </w:rPr>
-        <w:t>“Fortinet Single Sign On Agent Service”.</w:t>
-      </w:r>
-      <w:r>
-        <w:rPr>
-          <w:sz w:val="24"/>
-          <w:szCs w:val="24"/>
-        </w:rPr>
-        <w:t xml:space="preserve"> On the “General” tab, press “Start”. On the “Log On” tab, enter the domain administrator and password.</w:t>
+        <w:t xml:space="preserve">Double-click “Fortinet Single Sign </w:t>
+      </w:r>
+      <w:proofErr w:type="gramStart"/>
+      <w:r>
+        <w:rPr>
+          <w:sz w:val="24"/>
+          <w:szCs w:val="24"/>
+        </w:rPr>
+        <w:t>On</w:t>
+      </w:r>
+      <w:proofErr w:type="gramEnd"/>
+      <w:r>
+        <w:rPr>
+          <w:sz w:val="24"/>
+          <w:szCs w:val="24"/>
+        </w:rPr>
+        <w:t xml:space="preserve"> Agent Service”. On the “General” tab, press “Start”. On the “Log On” tab, enter the domain administrator and password.</w:t>
       </w:r>
     </w:p>
     <w:p>
@@ -7217,15 +7544,17 @@
           <w:sz w:val="24"/>
           <w:szCs w:val="24"/>
         </w:rPr>
-        <w:t>Let “</w:t>
-      </w:r>
-      <w:r>
-        <w:rPr>
-          <w:sz w:val="24"/>
-          <w:szCs w:val="24"/>
-        </w:rPr>
-        <w:t>Fortinet Single Sign On</w:t>
-      </w:r>
+        <w:t xml:space="preserve">Let “Fortinet Single Sign </w:t>
+      </w:r>
+      <w:proofErr w:type="gramStart"/>
+      <w:r>
+        <w:rPr>
+          <w:sz w:val="24"/>
+          <w:szCs w:val="24"/>
+        </w:rPr>
+        <w:t>On</w:t>
+      </w:r>
+      <w:proofErr w:type="gramEnd"/>
       <w:r>
         <w:rPr>
           <w:sz w:val="24"/>
@@ -7237,16 +7566,289 @@
     <w:p>
       <w:pPr>
         <w:spacing w:line="480" w:lineRule="auto"/>
+        <w:jc w:val="both"/>
+        <w:rPr>
+          <w:sz w:val="24"/>
+          <w:szCs w:val="24"/>
+        </w:rPr>
       </w:pPr>
     </w:p>
     <w:p>
       <w:pPr>
         <w:pStyle w:val="Heading1"/>
         <w:spacing w:line="480" w:lineRule="auto"/>
+      </w:pPr>
+      <w:r>
+        <w:t xml:space="preserve">Check </w:t>
+      </w:r>
+      <w:r>
+        <w:t xml:space="preserve">connection of </w:t>
+      </w:r>
+      <w:r>
+        <w:t>Windows Server and</w:t>
+      </w:r>
+      <w:r>
+        <w:t xml:space="preserve"> </w:t>
+      </w:r>
+      <w:r>
+        <w:t xml:space="preserve">Fortinet firewall </w:t>
+      </w:r>
+    </w:p>
+    <w:p>
+      <w:pPr>
+        <w:spacing w:line="480" w:lineRule="auto"/>
+        <w:ind w:firstLine="720"/>
+        <w:jc w:val="both"/>
+        <w:rPr>
+          <w:sz w:val="24"/>
+          <w:szCs w:val="24"/>
+        </w:rPr>
+      </w:pPr>
+      <w:r>
+        <w:rPr>
+          <w:sz w:val="24"/>
+          <w:szCs w:val="24"/>
+        </w:rPr>
+        <w:t>Since the static IP of Windows Server 2019</w:t>
+      </w:r>
+      <w:r>
+        <w:rPr>
+          <w:sz w:val="24"/>
+          <w:szCs w:val="24"/>
+        </w:rPr>
+        <w:t xml:space="preserve"> (192.168.202.20)</w:t>
+      </w:r>
+      <w:r>
+        <w:rPr>
+          <w:sz w:val="24"/>
+          <w:szCs w:val="24"/>
+        </w:rPr>
+        <w:t xml:space="preserve"> is with</w:t>
+      </w:r>
+      <w:r>
+        <w:rPr>
+          <w:sz w:val="24"/>
+          <w:szCs w:val="24"/>
+        </w:rPr>
+        <w:t>in</w:t>
+      </w:r>
+      <w:r>
+        <w:rPr>
+          <w:sz w:val="24"/>
+          <w:szCs w:val="24"/>
+        </w:rPr>
+        <w:t xml:space="preserve"> the same network as the </w:t>
+      </w:r>
+      <w:r>
+        <w:rPr>
+          <w:sz w:val="24"/>
+          <w:szCs w:val="24"/>
+        </w:rPr>
+        <w:t>port1 (WAN) which is 192.168.202.0/24</w:t>
+      </w:r>
+      <w:r>
+        <w:rPr>
+          <w:sz w:val="24"/>
+          <w:szCs w:val="24"/>
+        </w:rPr>
+        <w:t xml:space="preserve">, run the command </w:t>
+      </w:r>
+      <w:r>
+        <w:rPr>
+          <w:sz w:val="24"/>
+          <w:szCs w:val="24"/>
+        </w:rPr>
+        <w:t>to check the connection of Windows Server 2019 to Fortinet firewall:</w:t>
+      </w:r>
+    </w:p>
+    <w:p>
+      <w:pPr>
+        <w:pStyle w:val="ListParagraph"/>
+        <w:numPr>
+          <w:ilvl w:val="0"/>
+          <w:numId w:val="13"/>
+        </w:numPr>
+        <w:spacing w:line="480" w:lineRule="auto"/>
+        <w:jc w:val="both"/>
+        <w:rPr>
+          <w:sz w:val="24"/>
+          <w:szCs w:val="24"/>
+        </w:rPr>
+      </w:pPr>
+      <w:r>
+        <w:rPr>
+          <w:sz w:val="24"/>
+          <w:szCs w:val="24"/>
+        </w:rPr>
+        <w:t>Go to Windows Server 2019 VM.</w:t>
+      </w:r>
+    </w:p>
+    <w:p>
+      <w:pPr>
+        <w:pStyle w:val="ListParagraph"/>
+        <w:numPr>
+          <w:ilvl w:val="0"/>
+          <w:numId w:val="13"/>
+        </w:numPr>
+        <w:spacing w:line="480" w:lineRule="auto"/>
+        <w:jc w:val="both"/>
+        <w:rPr>
+          <w:sz w:val="24"/>
+          <w:szCs w:val="24"/>
+        </w:rPr>
+      </w:pPr>
+      <w:r>
+        <w:rPr>
+          <w:sz w:val="24"/>
+          <w:szCs w:val="24"/>
+        </w:rPr>
+        <w:t xml:space="preserve">Open CMD and run the command </w:t>
+      </w:r>
+      <w:r>
+        <w:rPr>
+          <w:sz w:val="24"/>
+          <w:szCs w:val="24"/>
+        </w:rPr>
+        <w:t xml:space="preserve">“ping </w:t>
+      </w:r>
+      <w:r>
+        <w:rPr>
+          <w:sz w:val="24"/>
+          <w:szCs w:val="24"/>
+        </w:rPr>
+        <w:t>192.168.202.</w:t>
+      </w:r>
+      <w:r>
+        <w:rPr>
+          <w:sz w:val="24"/>
+          <w:szCs w:val="24"/>
+        </w:rPr>
+        <w:t>146</w:t>
+      </w:r>
+      <w:r>
+        <w:rPr>
+          <w:sz w:val="24"/>
+          <w:szCs w:val="24"/>
+        </w:rPr>
+        <w:t>”.</w:t>
+      </w:r>
+      <w:r>
+        <w:rPr>
+          <w:sz w:val="24"/>
+          <w:szCs w:val="24"/>
+        </w:rPr>
+        <w:t xml:space="preserve"> This is the IP address of Fortinet firewall.</w:t>
+      </w:r>
+    </w:p>
+    <w:p>
+      <w:pPr>
+        <w:spacing w:line="480" w:lineRule="auto"/>
+        <w:jc w:val="both"/>
+        <w:rPr>
+          <w:sz w:val="24"/>
+          <w:szCs w:val="24"/>
+        </w:rPr>
+      </w:pPr>
+      <w:r>
+        <w:rPr>
+          <w:noProof/>
+          <w:sz w:val="24"/>
+          <w:szCs w:val="24"/>
+        </w:rPr>
+        <w:lastRenderedPageBreak/>
+        <w:drawing>
+          <wp:inline distT="0" distB="0" distL="0" distR="0" wp14:anchorId="7D4D1918" wp14:editId="6640DE12">
+            <wp:extent cx="5943600" cy="4599940"/>
+            <wp:effectExtent l="0" t="0" r="0" b="0"/>
+            <wp:docPr id="401479178" name="Picture 4" descr="A screenshot of a computer&#10;&#10;AI-generated content may be incorrect."/>
+            <wp:cNvGraphicFramePr>
+              <a:graphicFrameLocks xmlns:a="http://schemas.openxmlformats.org/drawingml/2006/main" noChangeAspect="1"/>
+            </wp:cNvGraphicFramePr>
+            <a:graphic xmlns:a="http://schemas.openxmlformats.org/drawingml/2006/main">
+              <a:graphicData uri="http://schemas.openxmlformats.org/drawingml/2006/picture">
+                <pic:pic xmlns:pic="http://schemas.openxmlformats.org/drawingml/2006/picture">
+                  <pic:nvPicPr>
+                    <pic:cNvPr id="401479178" name="Picture 4" descr="A screenshot of a computer&#10;&#10;AI-generated content may be incorrect."/>
+                    <pic:cNvPicPr/>
+                  </pic:nvPicPr>
+                  <pic:blipFill>
+                    <a:blip r:embed="rId35">
+                      <a:extLst>
+                        <a:ext uri="{28A0092B-C50C-407E-A947-70E740481C1C}">
+                          <a14:useLocalDpi xmlns:a14="http://schemas.microsoft.com/office/drawing/2010/main" val="0"/>
+                        </a:ext>
+                      </a:extLst>
+                    </a:blip>
+                    <a:stretch>
+                      <a:fillRect/>
+                    </a:stretch>
+                  </pic:blipFill>
+                  <pic:spPr>
+                    <a:xfrm>
+                      <a:off x="0" y="0"/>
+                      <a:ext cx="5943600" cy="4599940"/>
+                    </a:xfrm>
+                    <a:prstGeom prst="rect">
+                      <a:avLst/>
+                    </a:prstGeom>
+                  </pic:spPr>
+                </pic:pic>
+              </a:graphicData>
+            </a:graphic>
+          </wp:inline>
+        </w:drawing>
+      </w:r>
+    </w:p>
+    <w:p>
+      <w:pPr>
+        <w:spacing w:line="480" w:lineRule="auto"/>
+        <w:jc w:val="both"/>
+        <w:rPr>
+          <w:sz w:val="24"/>
+          <w:szCs w:val="24"/>
+        </w:rPr>
+      </w:pPr>
+      <w:r>
+        <w:rPr>
+          <w:sz w:val="24"/>
+          <w:szCs w:val="24"/>
+        </w:rPr>
+        <w:t>Successful connection of Windows Server 2019 and Fortinet firewall.</w:t>
+      </w:r>
+    </w:p>
+    <w:p>
+      <w:pPr>
+        <w:spacing w:line="480" w:lineRule="auto"/>
+      </w:pPr>
+    </w:p>
+    <w:p>
+      <w:pPr>
+        <w:pStyle w:val="Heading1"/>
+        <w:spacing w:line="480" w:lineRule="auto"/>
+      </w:pPr>
+      <w:r>
+        <w:t>Adding Policies/Rules in Fortinet Firewall</w:t>
+      </w:r>
+      <w:r>
+        <w:t xml:space="preserve"> (8:26 in VIDEO)</w:t>
+      </w:r>
+    </w:p>
+    <w:p/>
+    <w:p/>
+    <w:p>
+      <w:pPr>
+        <w:spacing w:line="480" w:lineRule="auto"/>
+      </w:pPr>
+    </w:p>
+    <w:p>
+      <w:pPr>
+        <w:pStyle w:val="Heading1"/>
+        <w:spacing w:line="480" w:lineRule="auto"/>
         <w:jc w:val="both"/>
       </w:pPr>
       <w:bookmarkStart w:id="13" w:name="_Toc216215203"/>
       <w:r>
+        <w:lastRenderedPageBreak/>
         <w:t>Question and Answer</w:t>
       </w:r>
       <w:bookmarkEnd w:id="13"/>
@@ -7289,121 +7891,107 @@
           <w:sz w:val="24"/>
           <w:szCs w:val="24"/>
         </w:rPr>
-        <w:t xml:space="preserve">Network perimeter defense refers to security measures that protect an organization’s internal network from external threats by controlling traffic at the network boundary. </w:t>
-      </w:r>
-      <w:r>
-        <w:rPr>
-          <w:sz w:val="24"/>
-          <w:szCs w:val="24"/>
-        </w:rPr>
+        <w:t>Network perimeter defense refers to security measures that protect an organization’s internal network from external threats by controlling traffic at the network boundary. Traditionally, this involved firewalls, intrusion detection/prevention systems (IDS/IPS), and VPNs which monitor and control traffic entering or leaving the network.</w:t>
+      </w:r>
+    </w:p>
+    <w:p>
+      <w:pPr>
+        <w:spacing w:line="480" w:lineRule="auto"/>
+        <w:jc w:val="both"/>
+        <w:rPr>
+          <w:sz w:val="24"/>
+          <w:szCs w:val="24"/>
+        </w:rPr>
+      </w:pPr>
+      <w:r>
+        <w:rPr>
+          <w:sz w:val="24"/>
+          <w:szCs w:val="24"/>
+        </w:rPr>
+        <w:tab/>
+      </w:r>
+      <w:r>
+        <w:rPr>
+          <w:sz w:val="24"/>
+          <w:szCs w:val="24"/>
+        </w:rPr>
+        <w:t xml:space="preserve"> The traditional network perimeter, once a clearly defined boundary protected by firewalls, has dissolved due to cloud adoption, remote work, and mobile devices. It has been replaced by a dynamic, identity-centric approach that operates on the principle of "never trust, always verify," known as the Zero Trust security model. </w:t>
+      </w:r>
+      <w:r>
+        <w:rPr>
+          <w:sz w:val="24"/>
+          <w:szCs w:val="24"/>
+        </w:rPr>
+        <w:t>Unlike traditional security models that assume everything inside the perimeter is safe, ZTA treats every user, device, and application as untrusted by default</w:t>
+      </w:r>
+      <w:r>
+        <w:rPr>
+          <w:sz w:val="24"/>
+          <w:szCs w:val="24"/>
+        </w:rPr>
+        <w:t xml:space="preserve">, </w:t>
+      </w:r>
+      <w:r>
+        <w:rPr>
+          <w:sz w:val="24"/>
+          <w:szCs w:val="24"/>
+        </w:rPr>
+        <w:t>whether inside or outside the network.</w:t>
+      </w:r>
+    </w:p>
+    <w:p>
+      <w:pPr>
+        <w:spacing w:line="480" w:lineRule="auto"/>
+        <w:jc w:val="both"/>
+        <w:rPr>
+          <w:sz w:val="24"/>
+          <w:szCs w:val="24"/>
+        </w:rPr>
+      </w:pPr>
+    </w:p>
+    <w:p>
+      <w:pPr>
+        <w:spacing w:line="480" w:lineRule="auto"/>
+        <w:jc w:val="both"/>
+      </w:pPr>
+    </w:p>
+    <w:p>
+      <w:pPr>
+        <w:pStyle w:val="Heading2"/>
+        <w:spacing w:line="480" w:lineRule="auto"/>
+        <w:jc w:val="both"/>
+      </w:pPr>
+      <w:bookmarkStart w:id="15" w:name="_Toc216215205"/>
+      <w:r>
         <w:lastRenderedPageBreak/>
-        <w:t>Traditionally, this involved firewalls, intrusion detection/prevention systems (IDS/IPS), and VPNs which monitor and control traffic entering or leaving the network.</w:t>
-      </w:r>
-    </w:p>
-    <w:p>
-      <w:pPr>
-        <w:spacing w:line="480" w:lineRule="auto"/>
-        <w:jc w:val="both"/>
-        <w:rPr>
-          <w:sz w:val="24"/>
-          <w:szCs w:val="24"/>
-        </w:rPr>
-      </w:pPr>
-      <w:r>
-        <w:rPr>
-          <w:sz w:val="24"/>
-          <w:szCs w:val="24"/>
-        </w:rPr>
+        <w:t>4.2</w:t>
+      </w:r>
+      <w:r>
         <w:tab/>
       </w:r>
       <w:r>
-        <w:rPr>
-          <w:sz w:val="24"/>
-          <w:szCs w:val="24"/>
-        </w:rPr>
-        <w:t xml:space="preserve"> The traditional network perimeter, once a clearly defined boundary protected by firewalls, has dissolved due to cloud adoption, remote work, and mobile devices. It has been replaced by a dynamic, identity-centric approach that operates on the principle of "never trust, always verify," known as the Zero Trust security model. </w:t>
-      </w:r>
-      <w:r>
-        <w:rPr>
-          <w:sz w:val="24"/>
-          <w:szCs w:val="24"/>
-        </w:rPr>
-        <w:t>Unlike traditional security models that assume everything inside the perimeter is safe, ZTA treats every user, device, and application as untrusted by default</w:t>
-      </w:r>
-      <w:r>
-        <w:rPr>
-          <w:sz w:val="24"/>
-          <w:szCs w:val="24"/>
-        </w:rPr>
-        <w:t xml:space="preserve">, </w:t>
-      </w:r>
-      <w:r>
-        <w:rPr>
-          <w:sz w:val="24"/>
-          <w:szCs w:val="24"/>
-        </w:rPr>
-        <w:t>whether inside or outside the network.</w:t>
-      </w:r>
-    </w:p>
-    <w:p>
-      <w:pPr>
-        <w:spacing w:line="480" w:lineRule="auto"/>
-        <w:jc w:val="both"/>
-        <w:rPr>
-          <w:sz w:val="24"/>
-          <w:szCs w:val="24"/>
-        </w:rPr>
-      </w:pPr>
-    </w:p>
-    <w:p>
-      <w:pPr>
-        <w:spacing w:line="480" w:lineRule="auto"/>
-        <w:jc w:val="both"/>
-      </w:pPr>
-    </w:p>
-    <w:p>
-      <w:pPr>
-        <w:pStyle w:val="Heading2"/>
-        <w:spacing w:line="480" w:lineRule="auto"/>
-        <w:jc w:val="both"/>
-      </w:pPr>
-      <w:bookmarkStart w:id="15" w:name="_Toc216215205"/>
-      <w:r>
-        <w:t>4.2</w:t>
-      </w:r>
+        <w:t>Compare the capabilities of a Next-Generation Firewall (NGFW) with those of a traditional Layer 3/4 firewall. Highlight features such as application awareness, intrusion prevention, SSL inspection, and user-based policies.</w:t>
+      </w:r>
+      <w:bookmarkEnd w:id="15"/>
+    </w:p>
+    <w:p>
+      <w:pPr>
+        <w:spacing w:line="480" w:lineRule="auto"/>
+        <w:jc w:val="both"/>
+        <w:rPr>
+          <w:sz w:val="24"/>
+          <w:szCs w:val="24"/>
+        </w:rPr>
+      </w:pPr>
       <w:r>
         <w:tab/>
       </w:r>
       <w:r>
-        <w:t>Compare the capabilities of a Next-Generation Firewall (NGFW) with those of a traditional Layer 3/4 firewall. Highlight features such as application awareness, intrusion prevention, SSL inspection, and user-based policies.</w:t>
-      </w:r>
-      <w:bookmarkEnd w:id="15"/>
-    </w:p>
-    <w:p>
-      <w:pPr>
-        <w:spacing w:line="480" w:lineRule="auto"/>
-        <w:jc w:val="both"/>
-        <w:rPr>
-          <w:sz w:val="24"/>
-          <w:szCs w:val="24"/>
-        </w:rPr>
-      </w:pPr>
-      <w:r>
-        <w:tab/>
-      </w:r>
-      <w:r>
-        <w:rPr>
-          <w:sz w:val="24"/>
-          <w:szCs w:val="24"/>
-        </w:rPr>
-        <w:t>A</w:t>
-      </w:r>
-      <w:r>
-        <w:rPr>
-          <w:sz w:val="24"/>
-          <w:szCs w:val="24"/>
-        </w:rPr>
-        <w:t xml:space="preserve"> Next-Generation Firewall (NGFW) extends security to the application layer (Layer 7) through deep packet inspection and application awareness, allowing organizations to identify and control applications regardless of port or protocol. NGFWs integrate intrusion prevention systems (IPS) for real-time threat detection, support SSL/TLS decryption and inspection to uncover hidden </w:t>
+        <w:rPr>
+          <w:sz w:val="24"/>
+          <w:szCs w:val="24"/>
+        </w:rPr>
+        <w:t xml:space="preserve">A Next-Generation Firewall (NGFW) extends security to the application layer (Layer 7) through deep packet inspection and application awareness, allowing organizations to identify and control applications regardless of port or protocol. NGFWs integrate intrusion prevention systems (IPS) for real-time threat detection, support SSL/TLS decryption and inspection to uncover hidden </w:t>
       </w:r>
       <w:r>
         <w:rPr>
@@ -7417,15 +8005,7 @@
           <w:sz w:val="24"/>
           <w:szCs w:val="24"/>
         </w:rPr>
-        <w:t xml:space="preserve"> enable user-based policies by linking rules to user identities or groups rather than just IP addresses. Additionally, NGFWs leverage real-time threat intelligence for </w:t>
-      </w:r>
-      <w:r>
-        <w:rPr>
-          <w:sz w:val="24"/>
-          <w:szCs w:val="24"/>
-        </w:rPr>
-        <w:lastRenderedPageBreak/>
-        <w:t>proactive defense against modern attacks like malware and ransomware, making them significantly more effective in today’s dynamic network environments.</w:t>
+        <w:t xml:space="preserve"> enable user-based policies by linking rules to user identities or groups rather than just IP addresses. Additionally, NGFWs leverage real-time threat intelligence for proactive defense against modern attacks like malware and ransomware, making them significantly more effective in today’s dynamic network environments.</w:t>
       </w:r>
     </w:p>
     <w:p>
@@ -7467,6 +8047,7 @@
         <w:rPr>
           <w:lang w:val="en-US"/>
         </w:rPr>
+        <w:lastRenderedPageBreak/>
         <w:t>4.3</w:t>
       </w:r>
       <w:r>
@@ -7536,69 +8117,68 @@
           <w:szCs w:val="24"/>
           <w:lang w:val="en-US"/>
         </w:rPr>
-        <w:t xml:space="preserve">reliance on third-party intelligence that disrupt legitimate traffic, create dependency on external providers, and raise concerns about data </w:t>
-      </w:r>
-      <w:r>
-        <w:rPr>
-          <w:sz w:val="24"/>
-          <w:szCs w:val="24"/>
+        <w:t>reliance on third-party intelligence that disrupt legitimate traffic, create dependency on external providers, and raise concerns about data integrity and trustworthiness of the feed. Misconfigured integrations or outdated feeds may also lead to gaps in protection or unintended blocking of critical services.</w:t>
+      </w:r>
+    </w:p>
+    <w:p>
+      <w:pPr>
+        <w:pStyle w:val="Heading2"/>
+        <w:spacing w:line="480" w:lineRule="auto"/>
+        <w:jc w:val="both"/>
+        <w:rPr>
           <w:lang w:val="en-US"/>
         </w:rPr>
+      </w:pPr>
+      <w:bookmarkStart w:id="17" w:name="_Toc216215207"/>
+      <w:r>
+        <w:rPr>
+          <w:lang w:val="en-US"/>
+        </w:rPr>
+        <w:t>4.4</w:t>
+      </w:r>
+      <w:r>
+        <w:rPr>
+          <w:lang w:val="en-US"/>
+        </w:rPr>
+        <w:tab/>
+      </w:r>
+      <w:r>
+        <w:rPr>
+          <w:lang w:val="en-US"/>
+        </w:rPr>
+        <w:t>How can NGFW policies support a Zero Trust security model? Explain how concepts such as micro-segmentation, least privilege, and continuous verification can be applied at the perimeter level.</w:t>
+      </w:r>
+      <w:bookmarkEnd w:id="17"/>
+    </w:p>
+    <w:p>
+      <w:pPr>
+        <w:spacing w:line="480" w:lineRule="auto"/>
+        <w:jc w:val="both"/>
+        <w:rPr>
+          <w:sz w:val="24"/>
+          <w:szCs w:val="24"/>
+        </w:rPr>
+      </w:pPr>
+      <w:r>
+        <w:rPr>
+          <w:lang w:val="en-US"/>
+        </w:rPr>
+        <w:tab/>
+      </w:r>
+      <w:r>
+        <w:rPr>
+          <w:sz w:val="24"/>
+          <w:szCs w:val="24"/>
+        </w:rPr>
+        <w:t xml:space="preserve">Next-Generation Firewall (NGFW) policies can significantly support a Zero Trust security model by enforcing granular controls at the network perimeter. Zero Trust operates on the </w:t>
+      </w:r>
+      <w:r>
+        <w:rPr>
+          <w:sz w:val="24"/>
+          <w:szCs w:val="24"/>
+        </w:rPr>
         <w:lastRenderedPageBreak/>
-        <w:t>integrity and trustworthiness of the feed. Misconfigured integrations or outdated feeds may also lead to gaps in protection or unintended blocking of critical services.</w:t>
-      </w:r>
-    </w:p>
-    <w:p>
-      <w:pPr>
-        <w:pStyle w:val="Heading2"/>
-        <w:spacing w:line="480" w:lineRule="auto"/>
-        <w:jc w:val="both"/>
-        <w:rPr>
-          <w:lang w:val="en-US"/>
-        </w:rPr>
-      </w:pPr>
-      <w:bookmarkStart w:id="17" w:name="_Toc216215207"/>
-      <w:r>
-        <w:rPr>
-          <w:lang w:val="en-US"/>
-        </w:rPr>
-        <w:t>4.4</w:t>
-      </w:r>
-      <w:r>
-        <w:rPr>
-          <w:lang w:val="en-US"/>
-        </w:rPr>
-        <w:tab/>
-      </w:r>
-      <w:r>
-        <w:rPr>
-          <w:lang w:val="en-US"/>
-        </w:rPr>
-        <w:t>How can NGFW policies support a Zero Trust security model? Explain how concepts such as micro-segmentation, least privilege, and continuous verification can be applied at the perimeter level.</w:t>
-      </w:r>
-      <w:bookmarkEnd w:id="17"/>
-    </w:p>
-    <w:p>
-      <w:pPr>
-        <w:spacing w:line="480" w:lineRule="auto"/>
-        <w:jc w:val="both"/>
-        <w:rPr>
-          <w:sz w:val="24"/>
-          <w:szCs w:val="24"/>
-        </w:rPr>
-      </w:pPr>
-      <w:r>
-        <w:rPr>
-          <w:lang w:val="en-US"/>
-        </w:rPr>
-        <w:tab/>
-      </w:r>
-      <w:r>
-        <w:rPr>
-          <w:sz w:val="24"/>
-          <w:szCs w:val="24"/>
-        </w:rPr>
-        <w:t xml:space="preserve">Next-Generation Firewall (NGFW) policies can significantly support a Zero Trust security model by enforcing granular controls at the network perimeter. Zero Trust operates on the principle of “never trust, always verify,” requiring continuous authentication and authorization for every user, device, and application. NGFWs enable this by applying identity-based policies, integrating with authentication systems, and inspecting traffic at the application layer. They support </w:t>
+        <w:t xml:space="preserve">principle of “never trust, always verify,” requiring continuous authentication and authorization for every user, device, and application. NGFWs enable this by applying identity-based policies, integrating with authentication systems, and inspecting traffic at the application layer. They support </w:t>
       </w:r>
       <w:r>
         <w:rPr>
@@ -7678,7 +8258,7 @@
           <w:lang w:val="en-US"/>
         </w:rPr>
         <w:sectPr>
-          <w:footerReference w:type="default" r:id="rId35"/>
+          <w:footerReference w:type="default" r:id="rId36"/>
           <w:pgSz w:w="12240" w:h="15840"/>
           <w:pgMar w:top="1440" w:right="1440" w:bottom="1440" w:left="1440" w:header="708" w:footer="708" w:gutter="0"/>
           <w:pgNumType w:start="1"/>
@@ -7947,7 +8527,7 @@
       </w:pPr>
     </w:p>
     <w:sectPr>
-      <w:footerReference w:type="default" r:id="rId36"/>
+      <w:footerReference w:type="default" r:id="rId37"/>
       <w:pgSz w:w="12240" w:h="15840"/>
       <w:pgMar w:top="1440" w:right="1440" w:bottom="1440" w:left="1440" w:header="708" w:footer="708" w:gutter="0"/>
       <w:pgNumType w:start="1"/>
@@ -8418,6 +8998,184 @@
     </w:lvl>
   </w:abstractNum>
   <w:abstractNum w:abstractNumId="4" w15:restartNumberingAfterBreak="0">
+    <w:nsid w:val="1A4C0FDA"/>
+    <w:multiLevelType w:val="hybridMultilevel"/>
+    <w:tmpl w:val="0E16A76A"/>
+    <w:lvl w:ilvl="0" w:tplc="1009000F">
+      <w:start w:val="1"/>
+      <w:numFmt w:val="decimal"/>
+      <w:lvlText w:val="%1."/>
+      <w:lvlJc w:val="left"/>
+      <w:pPr>
+        <w:ind w:left="720" w:hanging="360"/>
+      </w:pPr>
+      <w:rPr>
+        <w:rFonts w:hint="default"/>
+      </w:rPr>
+    </w:lvl>
+    <w:lvl w:ilvl="1" w:tplc="10090019" w:tentative="1">
+      <w:start w:val="1"/>
+      <w:numFmt w:val="lowerLetter"/>
+      <w:lvlText w:val="%2."/>
+      <w:lvlJc w:val="left"/>
+      <w:pPr>
+        <w:ind w:left="1440" w:hanging="360"/>
+      </w:pPr>
+    </w:lvl>
+    <w:lvl w:ilvl="2" w:tplc="1009001B" w:tentative="1">
+      <w:start w:val="1"/>
+      <w:numFmt w:val="lowerRoman"/>
+      <w:lvlText w:val="%3."/>
+      <w:lvlJc w:val="right"/>
+      <w:pPr>
+        <w:ind w:left="2160" w:hanging="180"/>
+      </w:pPr>
+    </w:lvl>
+    <w:lvl w:ilvl="3" w:tplc="1009000F" w:tentative="1">
+      <w:start w:val="1"/>
+      <w:numFmt w:val="decimal"/>
+      <w:lvlText w:val="%4."/>
+      <w:lvlJc w:val="left"/>
+      <w:pPr>
+        <w:ind w:left="2880" w:hanging="360"/>
+      </w:pPr>
+    </w:lvl>
+    <w:lvl w:ilvl="4" w:tplc="10090019" w:tentative="1">
+      <w:start w:val="1"/>
+      <w:numFmt w:val="lowerLetter"/>
+      <w:lvlText w:val="%5."/>
+      <w:lvlJc w:val="left"/>
+      <w:pPr>
+        <w:ind w:left="3600" w:hanging="360"/>
+      </w:pPr>
+    </w:lvl>
+    <w:lvl w:ilvl="5" w:tplc="1009001B" w:tentative="1">
+      <w:start w:val="1"/>
+      <w:numFmt w:val="lowerRoman"/>
+      <w:lvlText w:val="%6."/>
+      <w:lvlJc w:val="right"/>
+      <w:pPr>
+        <w:ind w:left="4320" w:hanging="180"/>
+      </w:pPr>
+    </w:lvl>
+    <w:lvl w:ilvl="6" w:tplc="1009000F" w:tentative="1">
+      <w:start w:val="1"/>
+      <w:numFmt w:val="decimal"/>
+      <w:lvlText w:val="%7."/>
+      <w:lvlJc w:val="left"/>
+      <w:pPr>
+        <w:ind w:left="5040" w:hanging="360"/>
+      </w:pPr>
+    </w:lvl>
+    <w:lvl w:ilvl="7" w:tplc="10090019" w:tentative="1">
+      <w:start w:val="1"/>
+      <w:numFmt w:val="lowerLetter"/>
+      <w:lvlText w:val="%8."/>
+      <w:lvlJc w:val="left"/>
+      <w:pPr>
+        <w:ind w:left="5760" w:hanging="360"/>
+      </w:pPr>
+    </w:lvl>
+    <w:lvl w:ilvl="8" w:tplc="1009001B" w:tentative="1">
+      <w:start w:val="1"/>
+      <w:numFmt w:val="lowerRoman"/>
+      <w:lvlText w:val="%9."/>
+      <w:lvlJc w:val="right"/>
+      <w:pPr>
+        <w:ind w:left="6480" w:hanging="180"/>
+      </w:pPr>
+    </w:lvl>
+  </w:abstractNum>
+  <w:abstractNum w:abstractNumId="5" w15:restartNumberingAfterBreak="0">
+    <w:nsid w:val="1D561A59"/>
+    <w:multiLevelType w:val="hybridMultilevel"/>
+    <w:tmpl w:val="A53C5F28"/>
+    <w:lvl w:ilvl="0" w:tplc="A8789CCC">
+      <w:start w:val="1"/>
+      <w:numFmt w:val="decimal"/>
+      <w:lvlText w:val="%1."/>
+      <w:lvlJc w:val="left"/>
+      <w:pPr>
+        <w:ind w:left="1080" w:hanging="360"/>
+      </w:pPr>
+      <w:rPr>
+        <w:rFonts w:hint="default"/>
+      </w:rPr>
+    </w:lvl>
+    <w:lvl w:ilvl="1" w:tplc="10090019" w:tentative="1">
+      <w:start w:val="1"/>
+      <w:numFmt w:val="lowerLetter"/>
+      <w:lvlText w:val="%2."/>
+      <w:lvlJc w:val="left"/>
+      <w:pPr>
+        <w:ind w:left="1800" w:hanging="360"/>
+      </w:pPr>
+    </w:lvl>
+    <w:lvl w:ilvl="2" w:tplc="1009001B" w:tentative="1">
+      <w:start w:val="1"/>
+      <w:numFmt w:val="lowerRoman"/>
+      <w:lvlText w:val="%3."/>
+      <w:lvlJc w:val="right"/>
+      <w:pPr>
+        <w:ind w:left="2520" w:hanging="180"/>
+      </w:pPr>
+    </w:lvl>
+    <w:lvl w:ilvl="3" w:tplc="1009000F" w:tentative="1">
+      <w:start w:val="1"/>
+      <w:numFmt w:val="decimal"/>
+      <w:lvlText w:val="%4."/>
+      <w:lvlJc w:val="left"/>
+      <w:pPr>
+        <w:ind w:left="3240" w:hanging="360"/>
+      </w:pPr>
+    </w:lvl>
+    <w:lvl w:ilvl="4" w:tplc="10090019" w:tentative="1">
+      <w:start w:val="1"/>
+      <w:numFmt w:val="lowerLetter"/>
+      <w:lvlText w:val="%5."/>
+      <w:lvlJc w:val="left"/>
+      <w:pPr>
+        <w:ind w:left="3960" w:hanging="360"/>
+      </w:pPr>
+    </w:lvl>
+    <w:lvl w:ilvl="5" w:tplc="1009001B" w:tentative="1">
+      <w:start w:val="1"/>
+      <w:numFmt w:val="lowerRoman"/>
+      <w:lvlText w:val="%6."/>
+      <w:lvlJc w:val="right"/>
+      <w:pPr>
+        <w:ind w:left="4680" w:hanging="180"/>
+      </w:pPr>
+    </w:lvl>
+    <w:lvl w:ilvl="6" w:tplc="1009000F" w:tentative="1">
+      <w:start w:val="1"/>
+      <w:numFmt w:val="decimal"/>
+      <w:lvlText w:val="%7."/>
+      <w:lvlJc w:val="left"/>
+      <w:pPr>
+        <w:ind w:left="5400" w:hanging="360"/>
+      </w:pPr>
+    </w:lvl>
+    <w:lvl w:ilvl="7" w:tplc="10090019" w:tentative="1">
+      <w:start w:val="1"/>
+      <w:numFmt w:val="lowerLetter"/>
+      <w:lvlText w:val="%8."/>
+      <w:lvlJc w:val="left"/>
+      <w:pPr>
+        <w:ind w:left="6120" w:hanging="360"/>
+      </w:pPr>
+    </w:lvl>
+    <w:lvl w:ilvl="8" w:tplc="1009001B" w:tentative="1">
+      <w:start w:val="1"/>
+      <w:numFmt w:val="lowerRoman"/>
+      <w:lvlText w:val="%9."/>
+      <w:lvlJc w:val="right"/>
+      <w:pPr>
+        <w:ind w:left="6840" w:hanging="180"/>
+      </w:pPr>
+    </w:lvl>
+  </w:abstractNum>
+  <w:abstractNum w:abstractNumId="6" w15:restartNumberingAfterBreak="0">
     <w:nsid w:val="28086349"/>
     <w:multiLevelType w:val="hybridMultilevel"/>
     <w:tmpl w:val="585E75B2"/>
@@ -8530,7 +9288,7 @@
       </w:rPr>
     </w:lvl>
   </w:abstractNum>
-  <w:abstractNum w:abstractNumId="5" w15:restartNumberingAfterBreak="0">
+  <w:abstractNum w:abstractNumId="7" w15:restartNumberingAfterBreak="0">
     <w:nsid w:val="2A314E55"/>
     <w:multiLevelType w:val="hybridMultilevel"/>
     <w:tmpl w:val="8F6A619A"/>
@@ -8643,7 +9401,7 @@
       </w:rPr>
     </w:lvl>
   </w:abstractNum>
-  <w:abstractNum w:abstractNumId="6" w15:restartNumberingAfterBreak="0">
+  <w:abstractNum w:abstractNumId="8" w15:restartNumberingAfterBreak="0">
     <w:nsid w:val="355D5E8F"/>
     <w:multiLevelType w:val="hybridMultilevel"/>
     <w:tmpl w:val="42B44A72"/>
@@ -8732,7 +9490,7 @@
       </w:pPr>
     </w:lvl>
   </w:abstractNum>
-  <w:abstractNum w:abstractNumId="7" w15:restartNumberingAfterBreak="0">
+  <w:abstractNum w:abstractNumId="9" w15:restartNumberingAfterBreak="0">
     <w:nsid w:val="3A37112D"/>
     <w:multiLevelType w:val="hybridMultilevel"/>
     <w:tmpl w:val="234C9E60"/>
@@ -8845,7 +9603,7 @@
       </w:rPr>
     </w:lvl>
   </w:abstractNum>
-  <w:abstractNum w:abstractNumId="8" w15:restartNumberingAfterBreak="0">
+  <w:abstractNum w:abstractNumId="10" w15:restartNumberingAfterBreak="0">
     <w:nsid w:val="4EF717A3"/>
     <w:multiLevelType w:val="hybridMultilevel"/>
     <w:tmpl w:val="E71CD0CE"/>
@@ -8958,7 +9716,7 @@
       </w:rPr>
     </w:lvl>
   </w:abstractNum>
-  <w:abstractNum w:abstractNumId="9" w15:restartNumberingAfterBreak="0">
+  <w:abstractNum w:abstractNumId="11" w15:restartNumberingAfterBreak="0">
     <w:nsid w:val="5BE06FBD"/>
     <w:multiLevelType w:val="hybridMultilevel"/>
     <w:tmpl w:val="F08E20A6"/>
@@ -9047,7 +9805,7 @@
       </w:pPr>
     </w:lvl>
   </w:abstractNum>
-  <w:abstractNum w:abstractNumId="10" w15:restartNumberingAfterBreak="0">
+  <w:abstractNum w:abstractNumId="12" w15:restartNumberingAfterBreak="0">
     <w:nsid w:val="63C84D90"/>
     <w:multiLevelType w:val="hybridMultilevel"/>
     <w:tmpl w:val="3A74D04A"/>
@@ -9137,13 +9895,13 @@
     </w:lvl>
   </w:abstractNum>
   <w:num w:numId="1" w16cid:durableId="716469003">
-    <w:abstractNumId w:val="8"/>
+    <w:abstractNumId w:val="10"/>
   </w:num>
   <w:num w:numId="2" w16cid:durableId="864170287">
     <w:abstractNumId w:val="3"/>
   </w:num>
   <w:num w:numId="3" w16cid:durableId="1516550">
-    <w:abstractNumId w:val="6"/>
+    <w:abstractNumId w:val="8"/>
   </w:num>
   <w:num w:numId="4" w16cid:durableId="1512333984">
     <w:abstractNumId w:val="1"/>
@@ -9152,22 +9910,28 @@
     <w:abstractNumId w:val="0"/>
   </w:num>
   <w:num w:numId="6" w16cid:durableId="1448504147">
-    <w:abstractNumId w:val="4"/>
+    <w:abstractNumId w:val="6"/>
   </w:num>
   <w:num w:numId="7" w16cid:durableId="784349632">
-    <w:abstractNumId w:val="7"/>
+    <w:abstractNumId w:val="9"/>
   </w:num>
   <w:num w:numId="8" w16cid:durableId="159470771">
-    <w:abstractNumId w:val="5"/>
+    <w:abstractNumId w:val="7"/>
   </w:num>
   <w:num w:numId="9" w16cid:durableId="1320385406">
     <w:abstractNumId w:val="2"/>
   </w:num>
   <w:num w:numId="10" w16cid:durableId="1580014559">
-    <w:abstractNumId w:val="9"/>
+    <w:abstractNumId w:val="11"/>
   </w:num>
   <w:num w:numId="11" w16cid:durableId="1813018719">
-    <w:abstractNumId w:val="10"/>
+    <w:abstractNumId w:val="12"/>
+  </w:num>
+  <w:num w:numId="12" w16cid:durableId="1810828061">
+    <w:abstractNumId w:val="4"/>
+  </w:num>
+  <w:num w:numId="13" w16cid:durableId="118839340">
+    <w:abstractNumId w:val="5"/>
   </w:num>
 </w:numbering>
 </file>
@@ -9772,6 +10536,7 @@
   <w:style w:type="character" w:default="1" w:styleId="DefaultParagraphFont">
     <w:name w:val="Default Paragraph Font"/>
     <w:uiPriority w:val="1"/>
+    <w:semiHidden/>
     <w:unhideWhenUsed/>
   </w:style>
   <w:style w:type="table" w:default="1" w:styleId="TableNormal">

--- a/Fall 2025/CYBR3010 Cybersecurity Foundations/Assignments/7 Network Perimeter Lab/Network Perimeter Lab - Arr Domingo.docx
+++ b/Fall 2025/CYBR3010 Cybersecurity Foundations/Assignments/7 Network Perimeter Lab/Network Perimeter Lab - Arr Domingo.docx
@@ -2083,6 +2083,9 @@
         <w:tab/>
       </w:r>
       <w:r>
+        <w:rPr>
+          <w:u w:val="single"/>
+        </w:rPr>
         <w:t>Introduction</w:t>
       </w:r>
       <w:bookmarkEnd w:id="0"/>
@@ -2319,6 +2322,9 @@
         <w:tab/>
       </w:r>
       <w:r>
+        <w:rPr>
+          <w:u w:val="single"/>
+        </w:rPr>
         <w:t>Network Diagram</w:t>
       </w:r>
       <w:bookmarkEnd w:id="1"/>
@@ -2353,7 +2359,6 @@
         </w:rPr>
         <w:t xml:space="preserve"> which </w:t>
       </w:r>
-      <w:proofErr w:type="gramStart"/>
       <w:r>
         <w:rPr>
           <w:rFonts w:cstheme="minorHAnsi"/>
@@ -2361,9 +2366,8 @@
           <w:szCs w:val="24"/>
           <w:lang w:val="en-US"/>
         </w:rPr>
-        <w:t>consist</w:t>
-      </w:r>
-      <w:proofErr w:type="gramEnd"/>
+        <w:t>consists</w:t>
+      </w:r>
       <w:r>
         <w:rPr>
           <w:rFonts w:cstheme="minorHAnsi"/>
@@ -2583,13 +2587,20 @@
         <w:t>I</w:t>
       </w:r>
       <w:r>
-        <w:t>mplement AD Directory Services</w:t>
+        <w:t>mplement A</w:t>
+      </w:r>
+      <w:r>
+        <w:t>ctive</w:t>
+      </w:r>
+      <w:r>
+        <w:t xml:space="preserve"> Directory Services</w:t>
       </w:r>
       <w:bookmarkEnd w:id="3"/>
     </w:p>
     <w:p>
       <w:pPr>
         <w:pStyle w:val="Heading3"/>
+        <w:spacing w:line="480" w:lineRule="auto"/>
         <w:ind w:firstLine="360"/>
       </w:pPr>
       <w:bookmarkStart w:id="4" w:name="_Toc216215194"/>
@@ -2629,28 +2640,7 @@
           <w:sz w:val="24"/>
           <w:szCs w:val="24"/>
         </w:rPr>
-        <w:t>Download Windows Server</w:t>
-      </w:r>
-      <w:r>
-        <w:rPr>
-          <w:sz w:val="24"/>
-          <w:szCs w:val="24"/>
-        </w:rPr>
-        <w:t xml:space="preserve"> 2019 Standard edition</w:t>
-      </w:r>
-      <w:r>
-        <w:rPr>
-          <w:sz w:val="24"/>
-          <w:szCs w:val="24"/>
-        </w:rPr>
-        <w:t xml:space="preserve"> from the following website:</w:t>
-      </w:r>
-      <w:r>
-        <w:rPr>
-          <w:sz w:val="24"/>
-          <w:szCs w:val="24"/>
-        </w:rPr>
-        <w:t xml:space="preserve"> </w:t>
+        <w:t xml:space="preserve">Download Windows Server 2019 Standard edition from the following website: </w:t>
       </w:r>
       <w:hyperlink r:id="rId10" w:history="1">
         <w:r>
@@ -2666,6 +2656,7 @@
         <w:rPr>
           <w:sz w:val="24"/>
           <w:szCs w:val="24"/>
+          <w:u w:val="single"/>
         </w:rPr>
         <w:t>.</w:t>
       </w:r>
@@ -2740,6 +2731,7 @@
     <w:p>
       <w:pPr>
         <w:pStyle w:val="Heading3"/>
+        <w:spacing w:line="480" w:lineRule="auto"/>
         <w:ind w:firstLine="360"/>
       </w:pPr>
       <w:bookmarkStart w:id="5" w:name="_Toc216215195"/>
@@ -2779,35 +2771,7 @@
           <w:sz w:val="24"/>
           <w:szCs w:val="24"/>
         </w:rPr>
-        <w:t>Open</w:t>
-      </w:r>
-      <w:r>
-        <w:rPr>
-          <w:sz w:val="24"/>
-          <w:szCs w:val="24"/>
-        </w:rPr>
-        <w:t xml:space="preserve"> VMware</w:t>
-      </w:r>
-      <w:r>
-        <w:rPr>
-          <w:sz w:val="24"/>
-          <w:szCs w:val="24"/>
-        </w:rPr>
-        <w:t xml:space="preserve"> Workstation Pro</w:t>
-      </w:r>
-      <w:r>
-        <w:rPr>
-          <w:sz w:val="24"/>
-          <w:szCs w:val="24"/>
-        </w:rPr>
-        <w:t xml:space="preserve">. </w:t>
-      </w:r>
-      <w:r>
-        <w:rPr>
-          <w:sz w:val="24"/>
-          <w:szCs w:val="24"/>
-        </w:rPr>
-        <w:t>Go to File and click “New Virtual Machine”.</w:t>
+        <w:t>Open VMware Workstation Pro. Go to File and click “New Virtual Machine”.</w:t>
       </w:r>
     </w:p>
     <w:p>
@@ -3819,6 +3783,7 @@
     <w:p>
       <w:pPr>
         <w:pStyle w:val="Heading3"/>
+        <w:spacing w:line="480" w:lineRule="auto"/>
         <w:ind w:firstLine="360"/>
       </w:pPr>
       <w:bookmarkStart w:id="6" w:name="_Toc216215196"/>
@@ -4131,6 +4096,7 @@
           <w:sz w:val="24"/>
           <w:szCs w:val="24"/>
         </w:rPr>
+        <w:lastRenderedPageBreak/>
         <w:t xml:space="preserve">Click on Close in the System Properties window. </w:t>
       </w:r>
     </w:p>
@@ -4153,7 +4119,6 @@
           <w:sz w:val="24"/>
           <w:szCs w:val="24"/>
         </w:rPr>
-        <w:lastRenderedPageBreak/>
         <w:t xml:space="preserve">Finally, click on Restart Now. </w:t>
       </w:r>
     </w:p>
@@ -7585,10 +7550,7 @@
         <w:t xml:space="preserve">connection of </w:t>
       </w:r>
       <w:r>
-        <w:t>Windows Server and</w:t>
-      </w:r>
-      <w:r>
-        <w:t xml:space="preserve"> </w:t>
+        <w:t xml:space="preserve">Windows Server and </w:t>
       </w:r>
       <w:r>
         <w:t xml:space="preserve">Fortinet firewall </w:t>
@@ -8583,45 +8545,120 @@
 <w:ftr xmlns:wpc="http://schemas.microsoft.com/office/word/2010/wordprocessingCanvas" xmlns:cx="http://schemas.microsoft.com/office/drawing/2014/chartex" xmlns:cx1="http://schemas.microsoft.com/office/drawing/2015/9/8/chartex" xmlns:cx2="http://schemas.microsoft.com/office/drawing/2015/10/21/chartex" xmlns:cx3="http://schemas.microsoft.com/office/drawing/2016/5/9/chartex" xmlns:cx4="http://schemas.microsoft.com/office/drawing/2016/5/10/chartex" xmlns:cx5="http://schemas.microsoft.com/office/drawing/2016/5/11/chartex" xmlns:cx6="http://schemas.microsoft.com/office/drawing/2016/5/12/chartex" xmlns:cx7="http://schemas.microsoft.com/office/drawing/2016/5/13/chartex" xmlns:cx8="http://schemas.microsoft.com/office/drawing/2016/5/14/chartex" xmlns:mc="http://schemas.openxmlformats.org/markup-compatibility/2006" xmlns:aink="http://schemas.microsoft.com/office/drawing/2016/ink" xmlns:am3d="http://schemas.microsoft.com/office/drawing/2017/model3d" xmlns:o="urn:schemas-microsoft-com:office:office" xmlns:oel="http://schemas.microsoft.com/office/2019/extlst" xmlns:r="http://schemas.openxmlformats.org/officeDocument/2006/relationships" xmlns:m="http://schemas.openxmlformats.org/officeDocument/2006/math" xmlns:v="urn:schemas-microsoft-com:vml" xmlns:wp14="http://schemas.microsoft.com/office/word/2010/wordprocessingDrawing" xmlns:wp="http://schemas.openxmlformats.org/drawingml/2006/wordprocessingDrawing" xmlns:w10="urn:schemas-microsoft-com:office:word" xmlns:w="http://schemas.openxmlformats.org/wordprocessingml/2006/main" xmlns:w14="http://schemas.microsoft.com/office/word/2010/wordml" xmlns:w15="http://schemas.microsoft.com/office/word/2012/wordml" xmlns:w16cex="http://schemas.microsoft.com/office/word/2018/wordml/cex" xmlns:w16cid="http://schemas.microsoft.com/office/word/2016/wordml/cid" xmlns:w16="http://schemas.microsoft.com/office/word/2018/wordml" xmlns:w16du="http://schemas.microsoft.com/office/word/2023/wordml/word16du" xmlns:w16sdtdh="http://schemas.microsoft.com/office/word/2020/wordml/sdtdatahash" xmlns:w16sdtfl="http://schemas.microsoft.com/office/word/2024/wordml/sdtformatlock" xmlns:w16se="http://schemas.microsoft.com/office/word/2015/wordml/symex" xmlns:wpg="http://schemas.microsoft.com/office/word/2010/wordprocessingGroup" xmlns:wpi="http://schemas.microsoft.com/office/word/2010/wordprocessingInk" xmlns:wne="http://schemas.microsoft.com/office/word/2006/wordml" xmlns:wps="http://schemas.microsoft.com/office/word/2010/wordprocessingShape" mc:Ignorable="w14 w15 w16se w16cid w16 w16cex w16sdtdh w16sdtfl w16du wp14">
   <w:sdt>
     <w:sdtPr>
-      <w:id w:val="-47224744"/>
+      <w:id w:val="1660802773"/>
       <w:docPartObj>
         <w:docPartGallery w:val="Page Numbers (Bottom of Page)"/>
         <w:docPartUnique/>
       </w:docPartObj>
     </w:sdtPr>
-    <w:sdtEndPr>
-      <w:rPr>
-        <w:noProof/>
-      </w:rPr>
-    </w:sdtEndPr>
     <w:sdtContent>
-      <w:p>
-        <w:pPr>
-          <w:pStyle w:val="Footer"/>
-          <w:jc w:val="right"/>
-        </w:pPr>
-        <w:r>
-          <w:fldChar w:fldCharType="begin"/>
-        </w:r>
-        <w:r>
-          <w:instrText xml:space="preserve"> PAGE   \* MERGEFORMAT </w:instrText>
-        </w:r>
-        <w:r>
-          <w:fldChar w:fldCharType="separate"/>
-        </w:r>
-        <w:r>
-          <w:rPr>
-            <w:noProof/>
-          </w:rPr>
-          <w:t>2</w:t>
-        </w:r>
-        <w:r>
-          <w:rPr>
-            <w:noProof/>
-          </w:rPr>
-          <w:fldChar w:fldCharType="end"/>
-        </w:r>
-      </w:p>
+      <w:sdt>
+        <w:sdtPr>
+          <w:id w:val="-1769616900"/>
+          <w:docPartObj>
+            <w:docPartGallery w:val="Page Numbers (Top of Page)"/>
+            <w:docPartUnique/>
+          </w:docPartObj>
+        </w:sdtPr>
+        <w:sdtContent>
+          <w:p>
+            <w:pPr>
+              <w:pStyle w:val="Footer"/>
+              <w:jc w:val="right"/>
+            </w:pPr>
+            <w:r>
+              <w:t xml:space="preserve">Page </w:t>
+            </w:r>
+            <w:r>
+              <w:rPr>
+                <w:b/>
+                <w:bCs/>
+                <w:sz w:val="24"/>
+                <w:szCs w:val="24"/>
+              </w:rPr>
+              <w:fldChar w:fldCharType="begin"/>
+            </w:r>
+            <w:r>
+              <w:rPr>
+                <w:b/>
+                <w:bCs/>
+              </w:rPr>
+              <w:instrText xml:space="preserve"> PAGE </w:instrText>
+            </w:r>
+            <w:r>
+              <w:rPr>
+                <w:b/>
+                <w:bCs/>
+                <w:sz w:val="24"/>
+                <w:szCs w:val="24"/>
+              </w:rPr>
+              <w:fldChar w:fldCharType="separate"/>
+            </w:r>
+            <w:r>
+              <w:rPr>
+                <w:b/>
+                <w:bCs/>
+                <w:noProof/>
+              </w:rPr>
+              <w:t>2</w:t>
+            </w:r>
+            <w:r>
+              <w:rPr>
+                <w:b/>
+                <w:bCs/>
+                <w:sz w:val="24"/>
+                <w:szCs w:val="24"/>
+              </w:rPr>
+              <w:fldChar w:fldCharType="end"/>
+            </w:r>
+            <w:r>
+              <w:t xml:space="preserve"> of </w:t>
+            </w:r>
+            <w:r>
+              <w:rPr>
+                <w:b/>
+                <w:bCs/>
+                <w:sz w:val="24"/>
+                <w:szCs w:val="24"/>
+              </w:rPr>
+              <w:fldChar w:fldCharType="begin"/>
+            </w:r>
+            <w:r>
+              <w:rPr>
+                <w:b/>
+                <w:bCs/>
+              </w:rPr>
+              <w:instrText xml:space="preserve"> NUMPAGES  </w:instrText>
+            </w:r>
+            <w:r>
+              <w:rPr>
+                <w:b/>
+                <w:bCs/>
+                <w:sz w:val="24"/>
+                <w:szCs w:val="24"/>
+              </w:rPr>
+              <w:fldChar w:fldCharType="separate"/>
+            </w:r>
+            <w:r>
+              <w:rPr>
+                <w:b/>
+                <w:bCs/>
+                <w:noProof/>
+              </w:rPr>
+              <w:t>2</w:t>
+            </w:r>
+            <w:r>
+              <w:rPr>
+                <w:b/>
+                <w:bCs/>
+                <w:sz w:val="24"/>
+                <w:szCs w:val="24"/>
+              </w:rPr>
+              <w:fldChar w:fldCharType="end"/>
+            </w:r>
+          </w:p>
+        </w:sdtContent>
+      </w:sdt>
     </w:sdtContent>
   </w:sdt>
   <w:p>
@@ -9178,17 +9215,17 @@
   <w:abstractNum w:abstractNumId="6" w15:restartNumberingAfterBreak="0">
     <w:nsid w:val="28086349"/>
     <w:multiLevelType w:val="hybridMultilevel"/>
-    <w:tmpl w:val="585E75B2"/>
-    <w:lvl w:ilvl="0" w:tplc="10090001">
+    <w:tmpl w:val="BC72EDC0"/>
+    <w:lvl w:ilvl="0" w:tplc="74DE0B6C">
       <w:start w:val="1"/>
-      <w:numFmt w:val="bullet"/>
-      <w:lvlText w:val=""/>
+      <w:numFmt w:val="decimal"/>
+      <w:lvlText w:val="%1."/>
       <w:lvlJc w:val="left"/>
       <w:pPr>
         <w:ind w:left="720" w:hanging="360"/>
       </w:pPr>
       <w:rPr>
-        <w:rFonts w:ascii="Symbol" w:hAnsi="Symbol" w:hint="default"/>
+        <w:rFonts w:asciiTheme="minorHAnsi" w:eastAsiaTheme="minorHAnsi" w:hAnsiTheme="minorHAnsi" w:cstheme="minorBidi"/>
       </w:rPr>
     </w:lvl>
     <w:lvl w:ilvl="1" w:tplc="10090003" w:tentative="1">
@@ -9493,17 +9530,17 @@
   <w:abstractNum w:abstractNumId="9" w15:restartNumberingAfterBreak="0">
     <w:nsid w:val="3A37112D"/>
     <w:multiLevelType w:val="hybridMultilevel"/>
-    <w:tmpl w:val="234C9E60"/>
-    <w:lvl w:ilvl="0" w:tplc="10090001">
+    <w:tmpl w:val="1014542E"/>
+    <w:lvl w:ilvl="0" w:tplc="ED9C2C64">
       <w:start w:val="1"/>
-      <w:numFmt w:val="bullet"/>
-      <w:lvlText w:val=""/>
+      <w:numFmt w:val="decimal"/>
+      <w:lvlText w:val="%1."/>
       <w:lvlJc w:val="left"/>
       <w:pPr>
         <w:ind w:left="720" w:hanging="360"/>
       </w:pPr>
       <w:rPr>
-        <w:rFonts w:ascii="Symbol" w:hAnsi="Symbol" w:hint="default"/>
+        <w:rFonts w:asciiTheme="minorHAnsi" w:eastAsiaTheme="minorHAnsi" w:hAnsiTheme="minorHAnsi" w:cstheme="minorBidi"/>
       </w:rPr>
     </w:lvl>
     <w:lvl w:ilvl="1" w:tplc="10090003" w:tentative="1">
